--- a/P2 - Core JAVA/java pracs.docx
+++ b/P2 - Core JAVA/java pracs.docx
@@ -1607,16 +1607,7 @@
           <w:bCs/>
           <w:color w:val="000000" w:themeColor="text1"/>
         </w:rPr>
-        <w:t>java program to</w:t>
-      </w:r>
-      <w:r>
-        <w:rPr>
-          <w:rFonts w:ascii="Times New Roman" w:hAnsi="Times New Roman" w:cs="Times New Roman"/>
-          <w:b/>
-          <w:bCs/>
-          <w:color w:val="000000" w:themeColor="text1"/>
-        </w:rPr>
-        <w:t xml:space="preserve"> accept and display single dimensional array</w:t>
+        <w:t>java program to accept and display single dimensional array</w:t>
       </w:r>
       <w:r>
         <w:rPr>
@@ -3360,16 +3351,7 @@
           <w:bCs/>
           <w:color w:val="000000" w:themeColor="text1"/>
         </w:rPr>
-        <w:t>java program to accept</w:t>
-      </w:r>
-      <w:r>
-        <w:rPr>
-          <w:rFonts w:ascii="Times New Roman" w:hAnsi="Times New Roman" w:cs="Times New Roman"/>
-          <w:b/>
-          <w:bCs/>
-          <w:color w:val="000000" w:themeColor="text1"/>
-        </w:rPr>
-        <w:t xml:space="preserve"> value of a, b, c which are co-efficient of quadratic equation</w:t>
+        <w:t>java program to accept value of a, b, c which are co-efficient of quadratic equation</w:t>
       </w:r>
       <w:r>
         <w:rPr>
@@ -9534,16 +9516,7 @@
           <w:bCs/>
           <w:color w:val="000000" w:themeColor="text1"/>
         </w:rPr>
-        <w:t>java program</w:t>
-      </w:r>
-      <w:r>
-        <w:rPr>
-          <w:rFonts w:ascii="Times New Roman" w:hAnsi="Times New Roman" w:cs="Times New Roman"/>
-          <w:b/>
-          <w:bCs/>
-          <w:color w:val="000000" w:themeColor="text1"/>
-        </w:rPr>
-        <w:t xml:space="preserve"> to create a package </w:t>
+        <w:t xml:space="preserve">java program to create a package </w:t>
       </w:r>
       <w:proofErr w:type="spellStart"/>
       <w:r>
@@ -10293,21 +10266,7 @@
         <w:rPr>
           <w:rFonts w:ascii="Cascadia Mono" w:hAnsi="Cascadia Mono" w:cs="Cascadia Mono"/>
         </w:rPr>
-        <w:t xml:space="preserve">\4th </w:t>
-      </w:r>
-      <w:proofErr w:type="spellStart"/>
-      <w:r>
-        <w:rPr>
-          <w:rFonts w:ascii="Cascadia Mono" w:hAnsi="Cascadia Mono" w:cs="Cascadia Mono"/>
-        </w:rPr>
-        <w:t>prac</w:t>
-      </w:r>
-      <w:proofErr w:type="spellEnd"/>
-      <w:r>
-        <w:rPr>
-          <w:rFonts w:ascii="Cascadia Mono" w:hAnsi="Cascadia Mono" w:cs="Cascadia Mono"/>
-        </w:rPr>
-        <w:t xml:space="preserve">&gt; java </w:t>
+        <w:t xml:space="preserve">\4th prac&gt; java </w:t>
       </w:r>
       <w:proofErr w:type="spellStart"/>
       <w:r>
@@ -11001,143 +10960,15 @@
           <w:noProof/>
         </w:rPr>
         <w:drawing>
-          <wp:anchor distT="0" distB="0" distL="114300" distR="114300" simplePos="0" relativeHeight="251659264" behindDoc="0" locked="0" layoutInCell="1" allowOverlap="1" wp14:anchorId="179A0D90" wp14:editId="19295441">
-            <wp:simplePos x="0" y="0"/>
-            <wp:positionH relativeFrom="column">
-              <wp:posOffset>12700</wp:posOffset>
-            </wp:positionH>
-            <wp:positionV relativeFrom="paragraph">
-              <wp:posOffset>1886477</wp:posOffset>
-            </wp:positionV>
-            <wp:extent cx="5681345" cy="793115"/>
-            <wp:effectExtent l="0" t="0" r="0" b="6985"/>
-            <wp:wrapTopAndBottom/>
-            <wp:docPr id="587906180" name="Picture 1"/>
-            <wp:cNvGraphicFramePr>
-              <a:graphicFrameLocks xmlns:a="http://schemas.openxmlformats.org/drawingml/2006/main" noChangeAspect="1"/>
-            </wp:cNvGraphicFramePr>
-            <a:graphic xmlns:a="http://schemas.openxmlformats.org/drawingml/2006/main">
-              <a:graphicData uri="http://schemas.openxmlformats.org/drawingml/2006/picture">
-                <pic:pic xmlns:pic="http://schemas.openxmlformats.org/drawingml/2006/picture">
-                  <pic:nvPicPr>
-                    <pic:cNvPr id="587906180" name=""/>
-                    <pic:cNvPicPr/>
-                  </pic:nvPicPr>
-                  <pic:blipFill rotWithShape="1">
-                    <a:blip r:embed="rId5">
-                      <a:extLst>
-                        <a:ext uri="{28A0092B-C50C-407E-A947-70E740481C1C}">
-                          <a14:useLocalDpi xmlns:a14="http://schemas.microsoft.com/office/drawing/2010/main" val="0"/>
-                        </a:ext>
-                      </a:extLst>
-                    </a:blip>
-                    <a:srcRect l="10968" t="9491" r="42666" b="78995"/>
-                    <a:stretch/>
-                  </pic:blipFill>
-                  <pic:spPr bwMode="auto">
-                    <a:xfrm>
-                      <a:off x="0" y="0"/>
-                      <a:ext cx="5681345" cy="793115"/>
-                    </a:xfrm>
-                    <a:prstGeom prst="rect">
-                      <a:avLst/>
-                    </a:prstGeom>
-                    <a:ln>
-                      <a:noFill/>
-                    </a:ln>
-                    <a:extLst>
-                      <a:ext uri="{53640926-AAD7-44D8-BBD7-CCE9431645EC}">
-                        <a14:shadowObscured xmlns:a14="http://schemas.microsoft.com/office/drawing/2010/main"/>
-                      </a:ext>
-                    </a:extLst>
-                  </pic:spPr>
-                </pic:pic>
-              </a:graphicData>
-            </a:graphic>
-            <wp14:sizeRelV relativeFrom="margin">
-              <wp14:pctHeight>0</wp14:pctHeight>
-            </wp14:sizeRelV>
-          </wp:anchor>
-        </w:drawing>
-      </w:r>
-      <w:r>
-        <w:rPr>
-          <w:noProof/>
-        </w:rPr>
-        <w:drawing>
-          <wp:anchor distT="0" distB="0" distL="114300" distR="114300" simplePos="0" relativeHeight="251658240" behindDoc="0" locked="0" layoutInCell="1" allowOverlap="1" wp14:anchorId="5DF0A622" wp14:editId="15703D5C">
+          <wp:anchor distT="0" distB="0" distL="114300" distR="114300" simplePos="0" relativeHeight="251660288" behindDoc="0" locked="0" layoutInCell="1" allowOverlap="1" wp14:anchorId="33F9DB23" wp14:editId="6642238F">
             <wp:simplePos x="0" y="0"/>
             <wp:positionH relativeFrom="margin">
-              <wp:posOffset>17145</wp:posOffset>
-            </wp:positionH>
-            <wp:positionV relativeFrom="paragraph">
-              <wp:posOffset>189218</wp:posOffset>
-            </wp:positionV>
-            <wp:extent cx="5685790" cy="1569085"/>
-            <wp:effectExtent l="0" t="0" r="0" b="0"/>
-            <wp:wrapTopAndBottom/>
-            <wp:docPr id="24898667" name="Picture 1"/>
-            <wp:cNvGraphicFramePr>
-              <a:graphicFrameLocks xmlns:a="http://schemas.openxmlformats.org/drawingml/2006/main" noChangeAspect="1"/>
-            </wp:cNvGraphicFramePr>
-            <a:graphic xmlns:a="http://schemas.openxmlformats.org/drawingml/2006/main">
-              <a:graphicData uri="http://schemas.openxmlformats.org/drawingml/2006/picture">
-                <pic:pic xmlns:pic="http://schemas.openxmlformats.org/drawingml/2006/picture">
-                  <pic:nvPicPr>
-                    <pic:cNvPr id="24898667" name=""/>
-                    <pic:cNvPicPr/>
-                  </pic:nvPicPr>
-                  <pic:blipFill rotWithShape="1">
-                    <a:blip r:embed="rId6">
-                      <a:extLst>
-                        <a:ext uri="{28A0092B-C50C-407E-A947-70E740481C1C}">
-                          <a14:useLocalDpi xmlns:a14="http://schemas.microsoft.com/office/drawing/2010/main" val="0"/>
-                        </a:ext>
-                      </a:extLst>
-                    </a:blip>
-                    <a:srcRect l="10802" t="9329" r="42167" b="67583"/>
-                    <a:stretch/>
-                  </pic:blipFill>
-                  <pic:spPr bwMode="auto">
-                    <a:xfrm>
-                      <a:off x="0" y="0"/>
-                      <a:ext cx="5685790" cy="1569085"/>
-                    </a:xfrm>
-                    <a:prstGeom prst="rect">
-                      <a:avLst/>
-                    </a:prstGeom>
-                    <a:ln>
-                      <a:noFill/>
-                    </a:ln>
-                    <a:extLst>
-                      <a:ext uri="{53640926-AAD7-44D8-BBD7-CCE9431645EC}">
-                        <a14:shadowObscured xmlns:a14="http://schemas.microsoft.com/office/drawing/2010/main"/>
-                      </a:ext>
-                    </a:extLst>
-                  </pic:spPr>
-                </pic:pic>
-              </a:graphicData>
-            </a:graphic>
-            <wp14:sizeRelV relativeFrom="margin">
-              <wp14:pctHeight>0</wp14:pctHeight>
-            </wp14:sizeRelV>
-          </wp:anchor>
-        </w:drawing>
-      </w:r>
-      <w:r>
-        <w:rPr>
-          <w:noProof/>
-        </w:rPr>
-        <w:drawing>
-          <wp:anchor distT="0" distB="0" distL="114300" distR="114300" simplePos="0" relativeHeight="251660288" behindDoc="0" locked="0" layoutInCell="1" allowOverlap="1" wp14:anchorId="33F9DB23" wp14:editId="28CB477F">
-            <wp:simplePos x="0" y="0"/>
-            <wp:positionH relativeFrom="margin">
-              <wp:align>center</wp:align>
+              <wp:posOffset>229870</wp:posOffset>
             </wp:positionH>
             <wp:positionV relativeFrom="margin">
-              <wp:align>bottom</wp:align>
+              <wp:posOffset>7256780</wp:posOffset>
             </wp:positionV>
-            <wp:extent cx="5683885" cy="759460"/>
+            <wp:extent cx="5399405" cy="721360"/>
             <wp:effectExtent l="0" t="0" r="0" b="2540"/>
             <wp:wrapTopAndBottom/>
             <wp:docPr id="261134782" name="Picture 1"/>
@@ -11152,7 +10983,7 @@
                     <pic:cNvPicPr/>
                   </pic:nvPicPr>
                   <pic:blipFill rotWithShape="1">
-                    <a:blip r:embed="rId7">
+                    <a:blip r:embed="rId5">
                       <a:extLst>
                         <a:ext uri="{28A0092B-C50C-407E-A947-70E740481C1C}">
                           <a14:useLocalDpi xmlns:a14="http://schemas.microsoft.com/office/drawing/2010/main" val="0"/>
@@ -11165,7 +10996,7 @@
                   <pic:spPr bwMode="auto">
                     <a:xfrm>
                       <a:off x="0" y="0"/>
-                      <a:ext cx="5683885" cy="759460"/>
+                      <a:ext cx="5399405" cy="721360"/>
                     </a:xfrm>
                     <a:prstGeom prst="rect">
                       <a:avLst/>
@@ -11193,6 +11024,140 @@
       </w:r>
       <w:r>
         <w:rPr>
+          <w:noProof/>
+        </w:rPr>
+        <w:drawing>
+          <wp:anchor distT="0" distB="0" distL="114300" distR="114300" simplePos="0" relativeHeight="251659264" behindDoc="0" locked="0" layoutInCell="1" allowOverlap="1" wp14:anchorId="179A0D90" wp14:editId="6D17BE12">
+            <wp:simplePos x="0" y="0"/>
+            <wp:positionH relativeFrom="column">
+              <wp:posOffset>199390</wp:posOffset>
+            </wp:positionH>
+            <wp:positionV relativeFrom="paragraph">
+              <wp:posOffset>1737995</wp:posOffset>
+            </wp:positionV>
+            <wp:extent cx="5399405" cy="753745"/>
+            <wp:effectExtent l="0" t="0" r="0" b="8255"/>
+            <wp:wrapTopAndBottom/>
+            <wp:docPr id="587906180" name="Picture 1"/>
+            <wp:cNvGraphicFramePr>
+              <a:graphicFrameLocks xmlns:a="http://schemas.openxmlformats.org/drawingml/2006/main" noChangeAspect="1"/>
+            </wp:cNvGraphicFramePr>
+            <a:graphic xmlns:a="http://schemas.openxmlformats.org/drawingml/2006/main">
+              <a:graphicData uri="http://schemas.openxmlformats.org/drawingml/2006/picture">
+                <pic:pic xmlns:pic="http://schemas.openxmlformats.org/drawingml/2006/picture">
+                  <pic:nvPicPr>
+                    <pic:cNvPr id="587906180" name=""/>
+                    <pic:cNvPicPr/>
+                  </pic:nvPicPr>
+                  <pic:blipFill rotWithShape="1">
+                    <a:blip r:embed="rId6">
+                      <a:extLst>
+                        <a:ext uri="{28A0092B-C50C-407E-A947-70E740481C1C}">
+                          <a14:useLocalDpi xmlns:a14="http://schemas.microsoft.com/office/drawing/2010/main" val="0"/>
+                        </a:ext>
+                      </a:extLst>
+                    </a:blip>
+                    <a:srcRect l="10968" t="9491" r="42666" b="78995"/>
+                    <a:stretch/>
+                  </pic:blipFill>
+                  <pic:spPr bwMode="auto">
+                    <a:xfrm>
+                      <a:off x="0" y="0"/>
+                      <a:ext cx="5399405" cy="753745"/>
+                    </a:xfrm>
+                    <a:prstGeom prst="rect">
+                      <a:avLst/>
+                    </a:prstGeom>
+                    <a:ln>
+                      <a:noFill/>
+                    </a:ln>
+                    <a:extLst>
+                      <a:ext uri="{53640926-AAD7-44D8-BBD7-CCE9431645EC}">
+                        <a14:shadowObscured xmlns:a14="http://schemas.microsoft.com/office/drawing/2010/main"/>
+                      </a:ext>
+                    </a:extLst>
+                  </pic:spPr>
+                </pic:pic>
+              </a:graphicData>
+            </a:graphic>
+            <wp14:sizeRelH relativeFrom="margin">
+              <wp14:pctWidth>0</wp14:pctWidth>
+            </wp14:sizeRelH>
+            <wp14:sizeRelV relativeFrom="margin">
+              <wp14:pctHeight>0</wp14:pctHeight>
+            </wp14:sizeRelV>
+          </wp:anchor>
+        </w:drawing>
+      </w:r>
+      <w:r>
+        <w:rPr>
+          <w:noProof/>
+        </w:rPr>
+        <w:drawing>
+          <wp:anchor distT="0" distB="0" distL="114300" distR="114300" simplePos="0" relativeHeight="251658240" behindDoc="0" locked="0" layoutInCell="1" allowOverlap="1" wp14:anchorId="5DF0A622" wp14:editId="38DBC915">
+            <wp:simplePos x="0" y="0"/>
+            <wp:positionH relativeFrom="margin">
+              <wp:posOffset>230836</wp:posOffset>
+            </wp:positionH>
+            <wp:positionV relativeFrom="paragraph">
+              <wp:posOffset>223630</wp:posOffset>
+            </wp:positionV>
+            <wp:extent cx="5400000" cy="1490215"/>
+            <wp:effectExtent l="0" t="0" r="0" b="0"/>
+            <wp:wrapTopAndBottom/>
+            <wp:docPr id="24898667" name="Picture 1"/>
+            <wp:cNvGraphicFramePr>
+              <a:graphicFrameLocks xmlns:a="http://schemas.openxmlformats.org/drawingml/2006/main" noChangeAspect="1"/>
+            </wp:cNvGraphicFramePr>
+            <a:graphic xmlns:a="http://schemas.openxmlformats.org/drawingml/2006/main">
+              <a:graphicData uri="http://schemas.openxmlformats.org/drawingml/2006/picture">
+                <pic:pic xmlns:pic="http://schemas.openxmlformats.org/drawingml/2006/picture">
+                  <pic:nvPicPr>
+                    <pic:cNvPr id="24898667" name=""/>
+                    <pic:cNvPicPr/>
+                  </pic:nvPicPr>
+                  <pic:blipFill rotWithShape="1">
+                    <a:blip r:embed="rId7">
+                      <a:extLst>
+                        <a:ext uri="{28A0092B-C50C-407E-A947-70E740481C1C}">
+                          <a14:useLocalDpi xmlns:a14="http://schemas.microsoft.com/office/drawing/2010/main" val="0"/>
+                        </a:ext>
+                      </a:extLst>
+                    </a:blip>
+                    <a:srcRect l="10802" t="9329" r="42167" b="67583"/>
+                    <a:stretch/>
+                  </pic:blipFill>
+                  <pic:spPr bwMode="auto">
+                    <a:xfrm>
+                      <a:off x="0" y="0"/>
+                      <a:ext cx="5400000" cy="1490215"/>
+                    </a:xfrm>
+                    <a:prstGeom prst="rect">
+                      <a:avLst/>
+                    </a:prstGeom>
+                    <a:ln>
+                      <a:noFill/>
+                    </a:ln>
+                    <a:extLst>
+                      <a:ext uri="{53640926-AAD7-44D8-BBD7-CCE9431645EC}">
+                        <a14:shadowObscured xmlns:a14="http://schemas.microsoft.com/office/drawing/2010/main"/>
+                      </a:ext>
+                    </a:extLst>
+                  </pic:spPr>
+                </pic:pic>
+              </a:graphicData>
+            </a:graphic>
+            <wp14:sizeRelH relativeFrom="margin">
+              <wp14:pctWidth>0</wp14:pctWidth>
+            </wp14:sizeRelH>
+            <wp14:sizeRelV relativeFrom="margin">
+              <wp14:pctHeight>0</wp14:pctHeight>
+            </wp14:sizeRelV>
+          </wp:anchor>
+        </w:drawing>
+      </w:r>
+      <w:r>
+        <w:rPr>
           <w:rFonts w:ascii="Cascadia Mono" w:hAnsi="Cascadia Mono" w:cs="Cascadia Mono"/>
         </w:rPr>
         <w:t xml:space="preserve">This is </w:t>
@@ -11211,6 +11176,29 @@
         </w:rPr>
         <w:t xml:space="preserve"> second package!!!</w:t>
       </w:r>
+    </w:p>
+    <w:p>
+      <w:pPr>
+        <w:rPr>
+          <w:rFonts w:ascii="Cascadia Mono" w:hAnsi="Cascadia Mono" w:cs="Cascadia Mono"/>
+        </w:rPr>
+      </w:pPr>
+      <w:r>
+        <w:rPr>
+          <w:rFonts w:ascii="Cascadia Mono" w:hAnsi="Cascadia Mono" w:cs="Cascadia Mono"/>
+        </w:rPr>
+        <w:lastRenderedPageBreak/>
+        <w:br w:type="page"/>
+      </w:r>
+    </w:p>
+    <w:p>
+      <w:pPr>
+        <w:pStyle w:val="NoSpacing"/>
+        <w:ind w:left="720"/>
+        <w:rPr>
+          <w:rFonts w:ascii="Cascadia Mono" w:hAnsi="Cascadia Mono" w:cs="Cascadia Mono"/>
+        </w:rPr>
+      </w:pPr>
     </w:p>
     <w:p>
       <w:pPr>
@@ -12598,6 +12586,7 @@
   <w:style w:type="character" w:default="1" w:styleId="DefaultParagraphFont">
     <w:name w:val="Default Paragraph Font"/>
     <w:uiPriority w:val="1"/>
+    <w:semiHidden/>
     <w:unhideWhenUsed/>
   </w:style>
   <w:style w:type="table" w:default="1" w:styleId="TableNormal">

--- a/P2 - Core JAVA/java pracs.docx
+++ b/P2 - Core JAVA/java pracs.docx
@@ -194,50 +194,22 @@
         <w:rPr>
           <w:rFonts w:ascii="Cascadia Mono" w:hAnsi="Cascadia Mono" w:cs="Cascadia Mono"/>
         </w:rPr>
-        <w:t xml:space="preserve">    public static void main(String </w:t>
-      </w:r>
-      <w:proofErr w:type="spellStart"/>
-      <w:r>
-        <w:rPr>
-          <w:rFonts w:ascii="Cascadia Mono" w:hAnsi="Cascadia Mono" w:cs="Cascadia Mono"/>
-        </w:rPr>
-        <w:t>args</w:t>
-      </w:r>
-      <w:proofErr w:type="spellEnd"/>
-      <w:r>
-        <w:rPr>
-          <w:rFonts w:ascii="Cascadia Mono" w:hAnsi="Cascadia Mono" w:cs="Cascadia Mono"/>
-        </w:rPr>
-        <w:t>[]){</w:t>
-      </w:r>
-    </w:p>
-    <w:p>
-      <w:pPr>
-        <w:pStyle w:val="NoSpacing"/>
-        <w:ind w:left="720"/>
-        <w:rPr>
-          <w:rFonts w:ascii="Cascadia Mono" w:hAnsi="Cascadia Mono" w:cs="Cascadia Mono"/>
-        </w:rPr>
-      </w:pPr>
-      <w:r>
-        <w:rPr>
-          <w:rFonts w:ascii="Cascadia Mono" w:hAnsi="Cascadia Mono" w:cs="Cascadia Mono"/>
-        </w:rPr>
-        <w:t xml:space="preserve">        </w:t>
-      </w:r>
-      <w:proofErr w:type="spellStart"/>
-      <w:r>
-        <w:rPr>
-          <w:rFonts w:ascii="Cascadia Mono" w:hAnsi="Cascadia Mono" w:cs="Cascadia Mono"/>
-        </w:rPr>
-        <w:t>System.out.println</w:t>
-      </w:r>
-      <w:proofErr w:type="spellEnd"/>
-      <w:r>
-        <w:rPr>
-          <w:rFonts w:ascii="Cascadia Mono" w:hAnsi="Cascadia Mono" w:cs="Cascadia Mono"/>
-        </w:rPr>
-        <w:t>("Welcome to java");</w:t>
+        <w:t>    public static void main(String args[]){</w:t>
+      </w:r>
+    </w:p>
+    <w:p>
+      <w:pPr>
+        <w:pStyle w:val="NoSpacing"/>
+        <w:ind w:left="720"/>
+        <w:rPr>
+          <w:rFonts w:ascii="Cascadia Mono" w:hAnsi="Cascadia Mono" w:cs="Cascadia Mono"/>
+        </w:rPr>
+      </w:pPr>
+      <w:r>
+        <w:rPr>
+          <w:rFonts w:ascii="Cascadia Mono" w:hAnsi="Cascadia Mono" w:cs="Cascadia Mono"/>
+        </w:rPr>
+        <w:t>        System.out.println("Welcome to java");</w:t>
       </w:r>
     </w:p>
     <w:p>
@@ -420,21 +392,7 @@
         <w:rPr>
           <w:rFonts w:ascii="Cascadia Mono" w:hAnsi="Cascadia Mono" w:cs="Cascadia Mono"/>
         </w:rPr>
-        <w:t xml:space="preserve">    public static void main(String[] </w:t>
-      </w:r>
-      <w:proofErr w:type="spellStart"/>
-      <w:r>
-        <w:rPr>
-          <w:rFonts w:ascii="Cascadia Mono" w:hAnsi="Cascadia Mono" w:cs="Cascadia Mono"/>
-        </w:rPr>
-        <w:t>args</w:t>
-      </w:r>
-      <w:proofErr w:type="spellEnd"/>
-      <w:r>
-        <w:rPr>
-          <w:rFonts w:ascii="Cascadia Mono" w:hAnsi="Cascadia Mono" w:cs="Cascadia Mono"/>
-        </w:rPr>
-        <w:t>){</w:t>
+        <w:t>    public static void main(String[] args){</w:t>
       </w:r>
     </w:p>
     <w:p>
@@ -449,21 +407,7 @@
         <w:rPr>
           <w:rFonts w:ascii="Cascadia Mono" w:hAnsi="Cascadia Mono" w:cs="Cascadia Mono"/>
         </w:rPr>
-        <w:t xml:space="preserve">        for(int </w:t>
-      </w:r>
-      <w:proofErr w:type="spellStart"/>
-      <w:r>
-        <w:rPr>
-          <w:rFonts w:ascii="Cascadia Mono" w:hAnsi="Cascadia Mono" w:cs="Cascadia Mono"/>
-        </w:rPr>
-        <w:t>i</w:t>
-      </w:r>
-      <w:proofErr w:type="spellEnd"/>
-      <w:r>
-        <w:rPr>
-          <w:rFonts w:ascii="Cascadia Mono" w:hAnsi="Cascadia Mono" w:cs="Cascadia Mono"/>
-        </w:rPr>
-        <w:t>=1;i&lt;=10;i++){</w:t>
+        <w:t>        for(int i=1;i&lt;=10;i++){</w:t>
       </w:r>
     </w:p>
     <w:p>
@@ -478,35 +422,7 @@
         <w:rPr>
           <w:rFonts w:ascii="Cascadia Mono" w:hAnsi="Cascadia Mono" w:cs="Cascadia Mono"/>
         </w:rPr>
-        <w:t xml:space="preserve">            </w:t>
-      </w:r>
-      <w:proofErr w:type="spellStart"/>
-      <w:r>
-        <w:rPr>
-          <w:rFonts w:ascii="Cascadia Mono" w:hAnsi="Cascadia Mono" w:cs="Cascadia Mono"/>
-        </w:rPr>
-        <w:t>System.out.println</w:t>
-      </w:r>
-      <w:proofErr w:type="spellEnd"/>
-      <w:r>
-        <w:rPr>
-          <w:rFonts w:ascii="Cascadia Mono" w:hAnsi="Cascadia Mono" w:cs="Cascadia Mono"/>
-        </w:rPr>
-        <w:t>(</w:t>
-      </w:r>
-      <w:proofErr w:type="spellStart"/>
-      <w:r>
-        <w:rPr>
-          <w:rFonts w:ascii="Cascadia Mono" w:hAnsi="Cascadia Mono" w:cs="Cascadia Mono"/>
-        </w:rPr>
-        <w:t>i</w:t>
-      </w:r>
-      <w:proofErr w:type="spellEnd"/>
-      <w:r>
-        <w:rPr>
-          <w:rFonts w:ascii="Cascadia Mono" w:hAnsi="Cascadia Mono" w:cs="Cascadia Mono"/>
-        </w:rPr>
-        <w:t>+". Jayesh");</w:t>
+        <w:t>            System.out.println(i+". Jayesh");</w:t>
       </w:r>
     </w:p>
     <w:p>
@@ -825,21 +741,7 @@
         <w:rPr>
           <w:rFonts w:ascii="Cascadia Mono" w:hAnsi="Cascadia Mono" w:cs="Cascadia Mono"/>
         </w:rPr>
-        <w:t xml:space="preserve">import </w:t>
-      </w:r>
-      <w:proofErr w:type="spellStart"/>
-      <w:r>
-        <w:rPr>
-          <w:rFonts w:ascii="Cascadia Mono" w:hAnsi="Cascadia Mono" w:cs="Cascadia Mono"/>
-        </w:rPr>
-        <w:t>java.io.DataInputStream</w:t>
-      </w:r>
-      <w:proofErr w:type="spellEnd"/>
-      <w:r>
-        <w:rPr>
-          <w:rFonts w:ascii="Cascadia Mono" w:hAnsi="Cascadia Mono" w:cs="Cascadia Mono"/>
-        </w:rPr>
-        <w:t>;</w:t>
+        <w:t>import java.io.DataInputStream;</w:t>
       </w:r>
     </w:p>
     <w:p>
@@ -878,21 +780,7 @@
         <w:rPr>
           <w:rFonts w:ascii="Cascadia Mono" w:hAnsi="Cascadia Mono" w:cs="Cascadia Mono"/>
         </w:rPr>
-        <w:t xml:space="preserve">    public static void main(String[] </w:t>
-      </w:r>
-      <w:proofErr w:type="spellStart"/>
-      <w:r>
-        <w:rPr>
-          <w:rFonts w:ascii="Cascadia Mono" w:hAnsi="Cascadia Mono" w:cs="Cascadia Mono"/>
-        </w:rPr>
-        <w:t>args</w:t>
-      </w:r>
-      <w:proofErr w:type="spellEnd"/>
-      <w:r>
-        <w:rPr>
-          <w:rFonts w:ascii="Cascadia Mono" w:hAnsi="Cascadia Mono" w:cs="Cascadia Mono"/>
-        </w:rPr>
-        <w:t>) {</w:t>
+        <w:t>    public static void main(String[] args) {</w:t>
       </w:r>
     </w:p>
     <w:p>
@@ -908,36 +796,23 @@
           <w:rFonts w:ascii="Cascadia Mono" w:hAnsi="Cascadia Mono" w:cs="Cascadia Mono"/>
         </w:rPr>
         <w:lastRenderedPageBreak/>
+        <w:t>        DataInputStream input = new DataInputStream(System.in);</w:t>
+      </w:r>
+    </w:p>
+    <w:p>
+      <w:pPr>
+        <w:pStyle w:val="NoSpacing"/>
+        <w:ind w:firstLine="720"/>
+        <w:rPr>
+          <w:rFonts w:ascii="Cascadia Mono" w:hAnsi="Cascadia Mono" w:cs="Cascadia Mono"/>
+        </w:rPr>
+      </w:pPr>
+      <w:r>
+        <w:rPr>
+          <w:rFonts w:ascii="Cascadia Mono" w:hAnsi="Cascadia Mono" w:cs="Cascadia Mono"/>
+        </w:rPr>
         <w:t xml:space="preserve">        </w:t>
       </w:r>
-      <w:proofErr w:type="spellStart"/>
-      <w:r>
-        <w:rPr>
-          <w:rFonts w:ascii="Cascadia Mono" w:hAnsi="Cascadia Mono" w:cs="Cascadia Mono"/>
-        </w:rPr>
-        <w:t>DataInputStream</w:t>
-      </w:r>
-      <w:proofErr w:type="spellEnd"/>
-      <w:r>
-        <w:rPr>
-          <w:rFonts w:ascii="Cascadia Mono" w:hAnsi="Cascadia Mono" w:cs="Cascadia Mono"/>
-        </w:rPr>
-        <w:t xml:space="preserve"> input = new </w:t>
-      </w:r>
-      <w:proofErr w:type="spellStart"/>
-      <w:r>
-        <w:rPr>
-          <w:rFonts w:ascii="Cascadia Mono" w:hAnsi="Cascadia Mono" w:cs="Cascadia Mono"/>
-        </w:rPr>
-        <w:t>DataInputStream</w:t>
-      </w:r>
-      <w:proofErr w:type="spellEnd"/>
-      <w:r>
-        <w:rPr>
-          <w:rFonts w:ascii="Cascadia Mono" w:hAnsi="Cascadia Mono" w:cs="Cascadia Mono"/>
-        </w:rPr>
-        <w:t>(System.in);</w:t>
-      </w:r>
     </w:p>
     <w:p>
       <w:pPr>
@@ -951,7 +826,7 @@
         <w:rPr>
           <w:rFonts w:ascii="Cascadia Mono" w:hAnsi="Cascadia Mono" w:cs="Cascadia Mono"/>
         </w:rPr>
-        <w:t xml:space="preserve">        </w:t>
+        <w:t>        int intValue = 0;</w:t>
       </w:r>
     </w:p>
     <w:p>
@@ -966,21 +841,7 @@
         <w:rPr>
           <w:rFonts w:ascii="Cascadia Mono" w:hAnsi="Cascadia Mono" w:cs="Cascadia Mono"/>
         </w:rPr>
-        <w:t xml:space="preserve">        int </w:t>
-      </w:r>
-      <w:proofErr w:type="spellStart"/>
-      <w:r>
-        <w:rPr>
-          <w:rFonts w:ascii="Cascadia Mono" w:hAnsi="Cascadia Mono" w:cs="Cascadia Mono"/>
-        </w:rPr>
-        <w:t>intValue</w:t>
-      </w:r>
-      <w:proofErr w:type="spellEnd"/>
-      <w:r>
-        <w:rPr>
-          <w:rFonts w:ascii="Cascadia Mono" w:hAnsi="Cascadia Mono" w:cs="Cascadia Mono"/>
-        </w:rPr>
-        <w:t xml:space="preserve"> = 0;</w:t>
+        <w:t>        float floatValue = 0.0f;</w:t>
       </w:r>
     </w:p>
     <w:p>
@@ -995,21 +856,7 @@
         <w:rPr>
           <w:rFonts w:ascii="Cascadia Mono" w:hAnsi="Cascadia Mono" w:cs="Cascadia Mono"/>
         </w:rPr>
-        <w:t xml:space="preserve">        float </w:t>
-      </w:r>
-      <w:proofErr w:type="spellStart"/>
-      <w:r>
-        <w:rPr>
-          <w:rFonts w:ascii="Cascadia Mono" w:hAnsi="Cascadia Mono" w:cs="Cascadia Mono"/>
-        </w:rPr>
-        <w:t>floatValue</w:t>
-      </w:r>
-      <w:proofErr w:type="spellEnd"/>
-      <w:r>
-        <w:rPr>
-          <w:rFonts w:ascii="Cascadia Mono" w:hAnsi="Cascadia Mono" w:cs="Cascadia Mono"/>
-        </w:rPr>
-        <w:t xml:space="preserve"> = 0.0f;</w:t>
+        <w:t>        try {</w:t>
       </w:r>
     </w:p>
     <w:p>
@@ -1024,7 +871,7 @@
         <w:rPr>
           <w:rFonts w:ascii="Cascadia Mono" w:hAnsi="Cascadia Mono" w:cs="Cascadia Mono"/>
         </w:rPr>
-        <w:t>        try {</w:t>
+        <w:t>            System.out.print("Enter an integer: ");</w:t>
       </w:r>
     </w:p>
     <w:p>
@@ -1039,21 +886,7 @@
         <w:rPr>
           <w:rFonts w:ascii="Cascadia Mono" w:hAnsi="Cascadia Mono" w:cs="Cascadia Mono"/>
         </w:rPr>
-        <w:t xml:space="preserve">            </w:t>
-      </w:r>
-      <w:proofErr w:type="spellStart"/>
-      <w:r>
-        <w:rPr>
-          <w:rFonts w:ascii="Cascadia Mono" w:hAnsi="Cascadia Mono" w:cs="Cascadia Mono"/>
-        </w:rPr>
-        <w:t>System.out.print</w:t>
-      </w:r>
-      <w:proofErr w:type="spellEnd"/>
-      <w:r>
-        <w:rPr>
-          <w:rFonts w:ascii="Cascadia Mono" w:hAnsi="Cascadia Mono" w:cs="Cascadia Mono"/>
-        </w:rPr>
-        <w:t>("Enter an integer: ");</w:t>
+        <w:t>            intValue = Integer.parseInt(input.readLine());</w:t>
       </w:r>
     </w:p>
     <w:p>
@@ -1064,54 +897,6 @@
           <w:rFonts w:ascii="Cascadia Mono" w:hAnsi="Cascadia Mono" w:cs="Cascadia Mono"/>
         </w:rPr>
       </w:pPr>
-      <w:r>
-        <w:rPr>
-          <w:rFonts w:ascii="Cascadia Mono" w:hAnsi="Cascadia Mono" w:cs="Cascadia Mono"/>
-        </w:rPr>
-        <w:t xml:space="preserve">            </w:t>
-      </w:r>
-      <w:proofErr w:type="spellStart"/>
-      <w:r>
-        <w:rPr>
-          <w:rFonts w:ascii="Cascadia Mono" w:hAnsi="Cascadia Mono" w:cs="Cascadia Mono"/>
-        </w:rPr>
-        <w:t>intValue</w:t>
-      </w:r>
-      <w:proofErr w:type="spellEnd"/>
-      <w:r>
-        <w:rPr>
-          <w:rFonts w:ascii="Cascadia Mono" w:hAnsi="Cascadia Mono" w:cs="Cascadia Mono"/>
-        </w:rPr>
-        <w:t xml:space="preserve"> = </w:t>
-      </w:r>
-      <w:proofErr w:type="spellStart"/>
-      <w:r>
-        <w:rPr>
-          <w:rFonts w:ascii="Cascadia Mono" w:hAnsi="Cascadia Mono" w:cs="Cascadia Mono"/>
-        </w:rPr>
-        <w:t>Integer.parseInt</w:t>
-      </w:r>
-      <w:proofErr w:type="spellEnd"/>
-      <w:r>
-        <w:rPr>
-          <w:rFonts w:ascii="Cascadia Mono" w:hAnsi="Cascadia Mono" w:cs="Cascadia Mono"/>
-        </w:rPr>
-        <w:t>(</w:t>
-      </w:r>
-      <w:proofErr w:type="spellStart"/>
-      <w:r>
-        <w:rPr>
-          <w:rFonts w:ascii="Cascadia Mono" w:hAnsi="Cascadia Mono" w:cs="Cascadia Mono"/>
-        </w:rPr>
-        <w:t>input.readLine</w:t>
-      </w:r>
-      <w:proofErr w:type="spellEnd"/>
-      <w:r>
-        <w:rPr>
-          <w:rFonts w:ascii="Cascadia Mono" w:hAnsi="Cascadia Mono" w:cs="Cascadia Mono"/>
-        </w:rPr>
-        <w:t>());</w:t>
-      </w:r>
     </w:p>
     <w:p>
       <w:pPr>
@@ -1121,6 +906,12 @@
           <w:rFonts w:ascii="Cascadia Mono" w:hAnsi="Cascadia Mono" w:cs="Cascadia Mono"/>
         </w:rPr>
       </w:pPr>
+      <w:r>
+        <w:rPr>
+          <w:rFonts w:ascii="Cascadia Mono" w:hAnsi="Cascadia Mono" w:cs="Cascadia Mono"/>
+        </w:rPr>
+        <w:t>            System.out.print("Enter a floating-point number: ");</w:t>
+      </w:r>
     </w:p>
     <w:p>
       <w:pPr>
@@ -1134,21 +925,7 @@
         <w:rPr>
           <w:rFonts w:ascii="Cascadia Mono" w:hAnsi="Cascadia Mono" w:cs="Cascadia Mono"/>
         </w:rPr>
-        <w:t xml:space="preserve">            </w:t>
-      </w:r>
-      <w:proofErr w:type="spellStart"/>
-      <w:r>
-        <w:rPr>
-          <w:rFonts w:ascii="Cascadia Mono" w:hAnsi="Cascadia Mono" w:cs="Cascadia Mono"/>
-        </w:rPr>
-        <w:t>System.out.print</w:t>
-      </w:r>
-      <w:proofErr w:type="spellEnd"/>
-      <w:r>
-        <w:rPr>
-          <w:rFonts w:ascii="Cascadia Mono" w:hAnsi="Cascadia Mono" w:cs="Cascadia Mono"/>
-        </w:rPr>
-        <w:t>("Enter a floating-point number: ");</w:t>
+        <w:t>            floatValue = Float.parseFloat(input.readLine());</w:t>
       </w:r>
     </w:p>
     <w:p>
@@ -1159,54 +936,6 @@
           <w:rFonts w:ascii="Cascadia Mono" w:hAnsi="Cascadia Mono" w:cs="Cascadia Mono"/>
         </w:rPr>
       </w:pPr>
-      <w:r>
-        <w:rPr>
-          <w:rFonts w:ascii="Cascadia Mono" w:hAnsi="Cascadia Mono" w:cs="Cascadia Mono"/>
-        </w:rPr>
-        <w:t xml:space="preserve">            </w:t>
-      </w:r>
-      <w:proofErr w:type="spellStart"/>
-      <w:r>
-        <w:rPr>
-          <w:rFonts w:ascii="Cascadia Mono" w:hAnsi="Cascadia Mono" w:cs="Cascadia Mono"/>
-        </w:rPr>
-        <w:t>floatValue</w:t>
-      </w:r>
-      <w:proofErr w:type="spellEnd"/>
-      <w:r>
-        <w:rPr>
-          <w:rFonts w:ascii="Cascadia Mono" w:hAnsi="Cascadia Mono" w:cs="Cascadia Mono"/>
-        </w:rPr>
-        <w:t xml:space="preserve"> = </w:t>
-      </w:r>
-      <w:proofErr w:type="spellStart"/>
-      <w:r>
-        <w:rPr>
-          <w:rFonts w:ascii="Cascadia Mono" w:hAnsi="Cascadia Mono" w:cs="Cascadia Mono"/>
-        </w:rPr>
-        <w:t>Float.parseFloat</w:t>
-      </w:r>
-      <w:proofErr w:type="spellEnd"/>
-      <w:r>
-        <w:rPr>
-          <w:rFonts w:ascii="Cascadia Mono" w:hAnsi="Cascadia Mono" w:cs="Cascadia Mono"/>
-        </w:rPr>
-        <w:t>(</w:t>
-      </w:r>
-      <w:proofErr w:type="spellStart"/>
-      <w:r>
-        <w:rPr>
-          <w:rFonts w:ascii="Cascadia Mono" w:hAnsi="Cascadia Mono" w:cs="Cascadia Mono"/>
-        </w:rPr>
-        <w:t>input.readLine</w:t>
-      </w:r>
-      <w:proofErr w:type="spellEnd"/>
-      <w:r>
-        <w:rPr>
-          <w:rFonts w:ascii="Cascadia Mono" w:hAnsi="Cascadia Mono" w:cs="Cascadia Mono"/>
-        </w:rPr>
-        <w:t>());</w:t>
-      </w:r>
     </w:p>
     <w:p>
       <w:pPr>
@@ -1216,6 +945,12 @@
           <w:rFonts w:ascii="Cascadia Mono" w:hAnsi="Cascadia Mono" w:cs="Cascadia Mono"/>
         </w:rPr>
       </w:pPr>
+      <w:r>
+        <w:rPr>
+          <w:rFonts w:ascii="Cascadia Mono" w:hAnsi="Cascadia Mono" w:cs="Cascadia Mono"/>
+        </w:rPr>
+        <w:t>        } catch (Exception e) {}</w:t>
+      </w:r>
     </w:p>
     <w:p>
       <w:pPr>
@@ -1225,12 +960,6 @@
           <w:rFonts w:ascii="Cascadia Mono" w:hAnsi="Cascadia Mono" w:cs="Cascadia Mono"/>
         </w:rPr>
       </w:pPr>
-      <w:r>
-        <w:rPr>
-          <w:rFonts w:ascii="Cascadia Mono" w:hAnsi="Cascadia Mono" w:cs="Cascadia Mono"/>
-        </w:rPr>
-        <w:t>        } catch (Exception e) {}</w:t>
-      </w:r>
     </w:p>
     <w:p>
       <w:pPr>
@@ -1240,6 +969,12 @@
           <w:rFonts w:ascii="Cascadia Mono" w:hAnsi="Cascadia Mono" w:cs="Cascadia Mono"/>
         </w:rPr>
       </w:pPr>
+      <w:r>
+        <w:rPr>
+          <w:rFonts w:ascii="Cascadia Mono" w:hAnsi="Cascadia Mono" w:cs="Cascadia Mono"/>
+        </w:rPr>
+        <w:t>        System.out.println("Integer number is "+intValue);</w:t>
+      </w:r>
     </w:p>
     <w:p>
       <w:pPr>
@@ -1253,35 +988,13 @@
         <w:rPr>
           <w:rFonts w:ascii="Cascadia Mono" w:hAnsi="Cascadia Mono" w:cs="Cascadia Mono"/>
         </w:rPr>
-        <w:t xml:space="preserve">        </w:t>
-      </w:r>
-      <w:proofErr w:type="spellStart"/>
-      <w:r>
-        <w:rPr>
-          <w:rFonts w:ascii="Cascadia Mono" w:hAnsi="Cascadia Mono" w:cs="Cascadia Mono"/>
-        </w:rPr>
-        <w:t>System.out.println</w:t>
-      </w:r>
-      <w:proofErr w:type="spellEnd"/>
-      <w:r>
-        <w:rPr>
-          <w:rFonts w:ascii="Cascadia Mono" w:hAnsi="Cascadia Mono" w:cs="Cascadia Mono"/>
-        </w:rPr>
-        <w:t>("Integer number is "+</w:t>
-      </w:r>
-      <w:proofErr w:type="spellStart"/>
-      <w:r>
-        <w:rPr>
-          <w:rFonts w:ascii="Cascadia Mono" w:hAnsi="Cascadia Mono" w:cs="Cascadia Mono"/>
-        </w:rPr>
-        <w:t>intValue</w:t>
-      </w:r>
-      <w:proofErr w:type="spellEnd"/>
-      <w:r>
-        <w:rPr>
-          <w:rFonts w:ascii="Cascadia Mono" w:hAnsi="Cascadia Mono" w:cs="Cascadia Mono"/>
-        </w:rPr>
-        <w:t>);</w:t>
+        <w:t>        System.out.println("Floating point number is</w:t>
+      </w:r>
+      <w:r>
+        <w:rPr>
+          <w:rFonts w:ascii="Cascadia Mono" w:hAnsi="Cascadia Mono" w:cs="Cascadia Mono"/>
+        </w:rPr>
+        <w:t xml:space="preserve"> </w:t>
       </w:r>
     </w:p>
     <w:p>
@@ -1296,56 +1009,7 @@
         <w:rPr>
           <w:rFonts w:ascii="Cascadia Mono" w:hAnsi="Cascadia Mono" w:cs="Cascadia Mono"/>
         </w:rPr>
-        <w:t xml:space="preserve">        </w:t>
-      </w:r>
-      <w:proofErr w:type="spellStart"/>
-      <w:r>
-        <w:rPr>
-          <w:rFonts w:ascii="Cascadia Mono" w:hAnsi="Cascadia Mono" w:cs="Cascadia Mono"/>
-        </w:rPr>
-        <w:t>System.out.println</w:t>
-      </w:r>
-      <w:proofErr w:type="spellEnd"/>
-      <w:r>
-        <w:rPr>
-          <w:rFonts w:ascii="Cascadia Mono" w:hAnsi="Cascadia Mono" w:cs="Cascadia Mono"/>
-        </w:rPr>
-        <w:t>("Floating point number is</w:t>
-      </w:r>
-      <w:r>
-        <w:rPr>
-          <w:rFonts w:ascii="Cascadia Mono" w:hAnsi="Cascadia Mono" w:cs="Cascadia Mono"/>
-        </w:rPr>
-        <w:t xml:space="preserve"> </w:t>
-      </w:r>
-    </w:p>
-    <w:p>
-      <w:pPr>
-        <w:pStyle w:val="NoSpacing"/>
-        <w:ind w:firstLine="720"/>
-        <w:rPr>
-          <w:rFonts w:ascii="Cascadia Mono" w:hAnsi="Cascadia Mono" w:cs="Cascadia Mono"/>
-        </w:rPr>
-      </w:pPr>
-      <w:r>
-        <w:rPr>
-          <w:rFonts w:ascii="Cascadia Mono" w:hAnsi="Cascadia Mono" w:cs="Cascadia Mono"/>
-        </w:rPr>
-        <w:t>        "+</w:t>
-      </w:r>
-      <w:proofErr w:type="spellStart"/>
-      <w:r>
-        <w:rPr>
-          <w:rFonts w:ascii="Cascadia Mono" w:hAnsi="Cascadia Mono" w:cs="Cascadia Mono"/>
-        </w:rPr>
-        <w:t>floatValue</w:t>
-      </w:r>
-      <w:proofErr w:type="spellEnd"/>
-      <w:r>
-        <w:rPr>
-          <w:rFonts w:ascii="Cascadia Mono" w:hAnsi="Cascadia Mono" w:cs="Cascadia Mono"/>
-        </w:rPr>
-        <w:t>);</w:t>
+        <w:t>        "+floatValue);</w:t>
       </w:r>
     </w:p>
     <w:p>
@@ -1674,21 +1338,7 @@
         <w:rPr>
           <w:rFonts w:ascii="Cascadia Mono" w:hAnsi="Cascadia Mono" w:cs="Cascadia Mono"/>
         </w:rPr>
-        <w:t xml:space="preserve">    public static void main(String[] </w:t>
-      </w:r>
-      <w:proofErr w:type="spellStart"/>
-      <w:r>
-        <w:rPr>
-          <w:rFonts w:ascii="Cascadia Mono" w:hAnsi="Cascadia Mono" w:cs="Cascadia Mono"/>
-        </w:rPr>
-        <w:t>args</w:t>
-      </w:r>
-      <w:proofErr w:type="spellEnd"/>
-      <w:r>
-        <w:rPr>
-          <w:rFonts w:ascii="Cascadia Mono" w:hAnsi="Cascadia Mono" w:cs="Cascadia Mono"/>
-        </w:rPr>
-        <w:t>){</w:t>
+        <w:t>    public static void main(String[] args){</w:t>
       </w:r>
     </w:p>
     <w:p>
@@ -1742,136 +1392,52 @@
         <w:rPr>
           <w:rFonts w:ascii="Cascadia Mono" w:hAnsi="Cascadia Mono" w:cs="Cascadia Mono"/>
         </w:rPr>
-        <w:t xml:space="preserve">        </w:t>
-      </w:r>
-      <w:proofErr w:type="spellStart"/>
-      <w:r>
-        <w:rPr>
-          <w:rFonts w:ascii="Cascadia Mono" w:hAnsi="Cascadia Mono" w:cs="Cascadia Mono"/>
-        </w:rPr>
-        <w:t>System.out.print</w:t>
-      </w:r>
-      <w:proofErr w:type="spellEnd"/>
-      <w:r>
-        <w:rPr>
-          <w:rFonts w:ascii="Cascadia Mono" w:hAnsi="Cascadia Mono" w:cs="Cascadia Mono"/>
-        </w:rPr>
-        <w:t>("Array elements are: ");</w:t>
-      </w:r>
-    </w:p>
-    <w:p>
-      <w:pPr>
-        <w:pStyle w:val="NoSpacing"/>
-        <w:ind w:left="720"/>
-        <w:rPr>
-          <w:rFonts w:ascii="Cascadia Mono" w:hAnsi="Cascadia Mono" w:cs="Cascadia Mono"/>
-        </w:rPr>
-      </w:pPr>
-      <w:r>
-        <w:rPr>
-          <w:rFonts w:ascii="Cascadia Mono" w:hAnsi="Cascadia Mono" w:cs="Cascadia Mono"/>
-        </w:rPr>
-        <w:t xml:space="preserve">        for(int </w:t>
-      </w:r>
-      <w:proofErr w:type="spellStart"/>
-      <w:r>
-        <w:rPr>
-          <w:rFonts w:ascii="Cascadia Mono" w:hAnsi="Cascadia Mono" w:cs="Cascadia Mono"/>
-        </w:rPr>
-        <w:t>i</w:t>
-      </w:r>
-      <w:proofErr w:type="spellEnd"/>
-      <w:r>
-        <w:rPr>
-          <w:rFonts w:ascii="Cascadia Mono" w:hAnsi="Cascadia Mono" w:cs="Cascadia Mono"/>
-        </w:rPr>
-        <w:t>=0;i&lt;</w:t>
-      </w:r>
-      <w:proofErr w:type="spellStart"/>
-      <w:r>
-        <w:rPr>
-          <w:rFonts w:ascii="Cascadia Mono" w:hAnsi="Cascadia Mono" w:cs="Cascadia Mono"/>
-        </w:rPr>
-        <w:t>array.length;i</w:t>
-      </w:r>
-      <w:proofErr w:type="spellEnd"/>
-      <w:r>
-        <w:rPr>
-          <w:rFonts w:ascii="Cascadia Mono" w:hAnsi="Cascadia Mono" w:cs="Cascadia Mono"/>
-        </w:rPr>
-        <w:t>++){</w:t>
-      </w:r>
-    </w:p>
-    <w:p>
-      <w:pPr>
-        <w:pStyle w:val="NoSpacing"/>
-        <w:ind w:left="720"/>
-        <w:rPr>
-          <w:rFonts w:ascii="Cascadia Mono" w:hAnsi="Cascadia Mono" w:cs="Cascadia Mono"/>
-        </w:rPr>
-      </w:pPr>
-      <w:r>
-        <w:rPr>
-          <w:rFonts w:ascii="Cascadia Mono" w:hAnsi="Cascadia Mono" w:cs="Cascadia Mono"/>
-        </w:rPr>
-        <w:t>            array[</w:t>
-      </w:r>
-      <w:proofErr w:type="spellStart"/>
-      <w:r>
-        <w:rPr>
-          <w:rFonts w:ascii="Cascadia Mono" w:hAnsi="Cascadia Mono" w:cs="Cascadia Mono"/>
-        </w:rPr>
-        <w:t>i</w:t>
-      </w:r>
-      <w:proofErr w:type="spellEnd"/>
-      <w:r>
-        <w:rPr>
-          <w:rFonts w:ascii="Cascadia Mono" w:hAnsi="Cascadia Mono" w:cs="Cascadia Mono"/>
-        </w:rPr>
-        <w:t>] = i+1;</w:t>
-      </w:r>
-    </w:p>
-    <w:p>
-      <w:pPr>
-        <w:pStyle w:val="NoSpacing"/>
-        <w:ind w:left="720"/>
-        <w:rPr>
-          <w:rFonts w:ascii="Cascadia Mono" w:hAnsi="Cascadia Mono" w:cs="Cascadia Mono"/>
-        </w:rPr>
-      </w:pPr>
-      <w:r>
-        <w:rPr>
-          <w:rFonts w:ascii="Cascadia Mono" w:hAnsi="Cascadia Mono" w:cs="Cascadia Mono"/>
-        </w:rPr>
-        <w:t xml:space="preserve">            </w:t>
-      </w:r>
-      <w:proofErr w:type="spellStart"/>
-      <w:r>
-        <w:rPr>
-          <w:rFonts w:ascii="Cascadia Mono" w:hAnsi="Cascadia Mono" w:cs="Cascadia Mono"/>
-        </w:rPr>
-        <w:t>System.out.print</w:t>
-      </w:r>
-      <w:proofErr w:type="spellEnd"/>
-      <w:r>
-        <w:rPr>
-          <w:rFonts w:ascii="Cascadia Mono" w:hAnsi="Cascadia Mono" w:cs="Cascadia Mono"/>
-        </w:rPr>
-        <w:t>(array[</w:t>
-      </w:r>
-      <w:proofErr w:type="spellStart"/>
-      <w:r>
-        <w:rPr>
-          <w:rFonts w:ascii="Cascadia Mono" w:hAnsi="Cascadia Mono" w:cs="Cascadia Mono"/>
-        </w:rPr>
-        <w:t>i</w:t>
-      </w:r>
-      <w:proofErr w:type="spellEnd"/>
-      <w:r>
-        <w:rPr>
-          <w:rFonts w:ascii="Cascadia Mono" w:hAnsi="Cascadia Mono" w:cs="Cascadia Mono"/>
-        </w:rPr>
-        <w:t>]+" ");</w:t>
+        <w:t>        System.out.print("Array elements are: ");</w:t>
+      </w:r>
+    </w:p>
+    <w:p>
+      <w:pPr>
+        <w:pStyle w:val="NoSpacing"/>
+        <w:ind w:left="720"/>
+        <w:rPr>
+          <w:rFonts w:ascii="Cascadia Mono" w:hAnsi="Cascadia Mono" w:cs="Cascadia Mono"/>
+        </w:rPr>
+      </w:pPr>
+      <w:r>
+        <w:rPr>
+          <w:rFonts w:ascii="Cascadia Mono" w:hAnsi="Cascadia Mono" w:cs="Cascadia Mono"/>
+        </w:rPr>
+        <w:t>        for(int i=0;i&lt;array.length;i++){</w:t>
+      </w:r>
+    </w:p>
+    <w:p>
+      <w:pPr>
+        <w:pStyle w:val="NoSpacing"/>
+        <w:ind w:left="720"/>
+        <w:rPr>
+          <w:rFonts w:ascii="Cascadia Mono" w:hAnsi="Cascadia Mono" w:cs="Cascadia Mono"/>
+        </w:rPr>
+      </w:pPr>
+      <w:r>
+        <w:rPr>
+          <w:rFonts w:ascii="Cascadia Mono" w:hAnsi="Cascadia Mono" w:cs="Cascadia Mono"/>
+        </w:rPr>
+        <w:t>            array[i] = i+1;</w:t>
+      </w:r>
+    </w:p>
+    <w:p>
+      <w:pPr>
+        <w:pStyle w:val="NoSpacing"/>
+        <w:ind w:left="720"/>
+        <w:rPr>
+          <w:rFonts w:ascii="Cascadia Mono" w:hAnsi="Cascadia Mono" w:cs="Cascadia Mono"/>
+        </w:rPr>
+      </w:pPr>
+      <w:r>
+        <w:rPr>
+          <w:rFonts w:ascii="Cascadia Mono" w:hAnsi="Cascadia Mono" w:cs="Cascadia Mono"/>
+        </w:rPr>
+        <w:t>            System.out.print(array[i]+" ");</w:t>
       </w:r>
     </w:p>
     <w:p>
@@ -2091,21 +1657,7 @@
         <w:rPr>
           <w:rFonts w:ascii="Cascadia Mono" w:hAnsi="Cascadia Mono" w:cs="Cascadia Mono"/>
         </w:rPr>
-        <w:t xml:space="preserve">import </w:t>
-      </w:r>
-      <w:proofErr w:type="spellStart"/>
-      <w:r>
-        <w:rPr>
-          <w:rFonts w:ascii="Cascadia Mono" w:hAnsi="Cascadia Mono" w:cs="Cascadia Mono"/>
-        </w:rPr>
-        <w:t>java.util.Scanner</w:t>
-      </w:r>
-      <w:proofErr w:type="spellEnd"/>
-      <w:r>
-        <w:rPr>
-          <w:rFonts w:ascii="Cascadia Mono" w:hAnsi="Cascadia Mono" w:cs="Cascadia Mono"/>
-        </w:rPr>
-        <w:t>;</w:t>
+        <w:t>import java.util.Scanner;</w:t>
       </w:r>
     </w:p>
     <w:p>
@@ -2144,21 +1696,7 @@
         <w:rPr>
           <w:rFonts w:ascii="Cascadia Mono" w:hAnsi="Cascadia Mono" w:cs="Cascadia Mono"/>
         </w:rPr>
-        <w:t xml:space="preserve">    public static void main(String[] </w:t>
-      </w:r>
-      <w:proofErr w:type="spellStart"/>
-      <w:r>
-        <w:rPr>
-          <w:rFonts w:ascii="Cascadia Mono" w:hAnsi="Cascadia Mono" w:cs="Cascadia Mono"/>
-        </w:rPr>
-        <w:t>args</w:t>
-      </w:r>
-      <w:proofErr w:type="spellEnd"/>
-      <w:r>
-        <w:rPr>
-          <w:rFonts w:ascii="Cascadia Mono" w:hAnsi="Cascadia Mono" w:cs="Cascadia Mono"/>
-        </w:rPr>
-        <w:t>){</w:t>
+        <w:t>    public static void main(String[] args){</w:t>
       </w:r>
     </w:p>
     <w:p>
@@ -2203,21 +1741,7 @@
         <w:rPr>
           <w:rFonts w:ascii="Cascadia Mono" w:hAnsi="Cascadia Mono" w:cs="Cascadia Mono"/>
         </w:rPr>
-        <w:t xml:space="preserve">            </w:t>
-      </w:r>
-      <w:proofErr w:type="spellStart"/>
-      <w:r>
-        <w:rPr>
-          <w:rFonts w:ascii="Cascadia Mono" w:hAnsi="Cascadia Mono" w:cs="Cascadia Mono"/>
-        </w:rPr>
-        <w:t>System.out.print</w:t>
-      </w:r>
-      <w:proofErr w:type="spellEnd"/>
-      <w:r>
-        <w:rPr>
-          <w:rFonts w:ascii="Cascadia Mono" w:hAnsi="Cascadia Mono" w:cs="Cascadia Mono"/>
-        </w:rPr>
-        <w:t xml:space="preserve">("Enter number of rows for array: </w:t>
+        <w:t xml:space="preserve">            System.out.print("Enter number of rows for array: </w:t>
       </w:r>
     </w:p>
     <w:p>
@@ -2247,64 +1771,22 @@
         <w:rPr>
           <w:rFonts w:ascii="Cascadia Mono" w:hAnsi="Cascadia Mono" w:cs="Cascadia Mono"/>
         </w:rPr>
-        <w:t xml:space="preserve">            int row = </w:t>
-      </w:r>
-      <w:proofErr w:type="spellStart"/>
-      <w:r>
-        <w:rPr>
-          <w:rFonts w:ascii="Cascadia Mono" w:hAnsi="Cascadia Mono" w:cs="Cascadia Mono"/>
-        </w:rPr>
-        <w:t>input.nextInt</w:t>
-      </w:r>
-      <w:proofErr w:type="spellEnd"/>
-      <w:r>
-        <w:rPr>
-          <w:rFonts w:ascii="Cascadia Mono" w:hAnsi="Cascadia Mono" w:cs="Cascadia Mono"/>
-        </w:rPr>
-        <w:t>();</w:t>
-      </w:r>
-    </w:p>
-    <w:p>
-      <w:pPr>
-        <w:pStyle w:val="NoSpacing"/>
-        <w:ind w:left="720"/>
-        <w:rPr>
-          <w:rFonts w:ascii="Cascadia Mono" w:hAnsi="Cascadia Mono" w:cs="Cascadia Mono"/>
-        </w:rPr>
-      </w:pPr>
-      <w:r>
-        <w:rPr>
-          <w:rFonts w:ascii="Cascadia Mono" w:hAnsi="Cascadia Mono" w:cs="Cascadia Mono"/>
-        </w:rPr>
-        <w:t xml:space="preserve">            </w:t>
-      </w:r>
-      <w:proofErr w:type="spellStart"/>
-      <w:r>
-        <w:rPr>
-          <w:rFonts w:ascii="Cascadia Mono" w:hAnsi="Cascadia Mono" w:cs="Cascadia Mono"/>
-        </w:rPr>
-        <w:t>System.out.print</w:t>
-      </w:r>
-      <w:proofErr w:type="spellEnd"/>
-      <w:r>
-        <w:rPr>
-          <w:rFonts w:ascii="Cascadia Mono" w:hAnsi="Cascadia Mono" w:cs="Cascadia Mono"/>
-        </w:rPr>
-        <w:t xml:space="preserve">("Enter number of </w:t>
-      </w:r>
-      <w:proofErr w:type="spellStart"/>
-      <w:r>
-        <w:rPr>
-          <w:rFonts w:ascii="Cascadia Mono" w:hAnsi="Cascadia Mono" w:cs="Cascadia Mono"/>
-        </w:rPr>
-        <w:t>colums</w:t>
-      </w:r>
-      <w:proofErr w:type="spellEnd"/>
-      <w:r>
-        <w:rPr>
-          <w:rFonts w:ascii="Cascadia Mono" w:hAnsi="Cascadia Mono" w:cs="Cascadia Mono"/>
-        </w:rPr>
-        <w:t xml:space="preserve"> for array: </w:t>
+        <w:t>            int row = input.nextInt();</w:t>
+      </w:r>
+    </w:p>
+    <w:p>
+      <w:pPr>
+        <w:pStyle w:val="NoSpacing"/>
+        <w:ind w:left="720"/>
+        <w:rPr>
+          <w:rFonts w:ascii="Cascadia Mono" w:hAnsi="Cascadia Mono" w:cs="Cascadia Mono"/>
+        </w:rPr>
+      </w:pPr>
+      <w:r>
+        <w:rPr>
+          <w:rFonts w:ascii="Cascadia Mono" w:hAnsi="Cascadia Mono" w:cs="Cascadia Mono"/>
+        </w:rPr>
+        <w:t xml:space="preserve">            System.out.print("Enter number of colums for array: </w:t>
       </w:r>
     </w:p>
     <w:p>
@@ -2334,21 +1816,7 @@
         <w:rPr>
           <w:rFonts w:ascii="Cascadia Mono" w:hAnsi="Cascadia Mono" w:cs="Cascadia Mono"/>
         </w:rPr>
-        <w:t xml:space="preserve">            int col = </w:t>
-      </w:r>
-      <w:proofErr w:type="spellStart"/>
-      <w:r>
-        <w:rPr>
-          <w:rFonts w:ascii="Cascadia Mono" w:hAnsi="Cascadia Mono" w:cs="Cascadia Mono"/>
-        </w:rPr>
-        <w:t>input.nextInt</w:t>
-      </w:r>
-      <w:proofErr w:type="spellEnd"/>
-      <w:r>
-        <w:rPr>
-          <w:rFonts w:ascii="Cascadia Mono" w:hAnsi="Cascadia Mono" w:cs="Cascadia Mono"/>
-        </w:rPr>
-        <w:t>();</w:t>
+        <w:t>            int col = input.nextInt();</w:t>
       </w:r>
     </w:p>
     <w:p>
@@ -2378,73 +1846,31 @@
         <w:rPr>
           <w:rFonts w:ascii="Cascadia Mono" w:hAnsi="Cascadia Mono" w:cs="Cascadia Mono"/>
         </w:rPr>
-        <w:t xml:space="preserve">            int </w:t>
-      </w:r>
-      <w:proofErr w:type="spellStart"/>
-      <w:r>
-        <w:rPr>
-          <w:rFonts w:ascii="Cascadia Mono" w:hAnsi="Cascadia Mono" w:cs="Cascadia Mono"/>
-        </w:rPr>
-        <w:t>arr</w:t>
-      </w:r>
-      <w:proofErr w:type="spellEnd"/>
-      <w:r>
-        <w:rPr>
-          <w:rFonts w:ascii="Cascadia Mono" w:hAnsi="Cascadia Mono" w:cs="Cascadia Mono"/>
-        </w:rPr>
-        <w:t>[][] = new int[row][col];</w:t>
-      </w:r>
-    </w:p>
-    <w:p>
-      <w:pPr>
-        <w:pStyle w:val="NoSpacing"/>
-        <w:ind w:left="720"/>
-        <w:rPr>
-          <w:rFonts w:ascii="Cascadia Mono" w:hAnsi="Cascadia Mono" w:cs="Cascadia Mono"/>
-        </w:rPr>
-      </w:pPr>
-    </w:p>
-    <w:p>
-      <w:pPr>
-        <w:pStyle w:val="NoSpacing"/>
-        <w:ind w:left="720"/>
-        <w:rPr>
-          <w:rFonts w:ascii="Cascadia Mono" w:hAnsi="Cascadia Mono" w:cs="Cascadia Mono"/>
-        </w:rPr>
-      </w:pPr>
-      <w:r>
-        <w:rPr>
-          <w:rFonts w:ascii="Cascadia Mono" w:hAnsi="Cascadia Mono" w:cs="Cascadia Mono"/>
-        </w:rPr>
-        <w:t xml:space="preserve">            </w:t>
-      </w:r>
-      <w:proofErr w:type="spellStart"/>
-      <w:r>
-        <w:rPr>
-          <w:rFonts w:ascii="Cascadia Mono" w:hAnsi="Cascadia Mono" w:cs="Cascadia Mono"/>
-        </w:rPr>
-        <w:t>System.out.println</w:t>
-      </w:r>
-      <w:proofErr w:type="spellEnd"/>
-      <w:r>
-        <w:rPr>
-          <w:rFonts w:ascii="Cascadia Mono" w:hAnsi="Cascadia Mono" w:cs="Cascadia Mono"/>
-        </w:rPr>
-        <w:t>("\</w:t>
-      </w:r>
-      <w:proofErr w:type="spellStart"/>
-      <w:r>
-        <w:rPr>
-          <w:rFonts w:ascii="Cascadia Mono" w:hAnsi="Cascadia Mono" w:cs="Cascadia Mono"/>
-        </w:rPr>
-        <w:t>nCreating</w:t>
-      </w:r>
-      <w:proofErr w:type="spellEnd"/>
-      <w:r>
-        <w:rPr>
-          <w:rFonts w:ascii="Cascadia Mono" w:hAnsi="Cascadia Mono" w:cs="Cascadia Mono"/>
-        </w:rPr>
-        <w:t xml:space="preserve"> the </w:t>
+        <w:t>            int arr[][] = new int[row][col];</w:t>
+      </w:r>
+    </w:p>
+    <w:p>
+      <w:pPr>
+        <w:pStyle w:val="NoSpacing"/>
+        <w:ind w:left="720"/>
+        <w:rPr>
+          <w:rFonts w:ascii="Cascadia Mono" w:hAnsi="Cascadia Mono" w:cs="Cascadia Mono"/>
+        </w:rPr>
+      </w:pPr>
+    </w:p>
+    <w:p>
+      <w:pPr>
+        <w:pStyle w:val="NoSpacing"/>
+        <w:ind w:left="720"/>
+        <w:rPr>
+          <w:rFonts w:ascii="Cascadia Mono" w:hAnsi="Cascadia Mono" w:cs="Cascadia Mono"/>
+        </w:rPr>
+      </w:pPr>
+      <w:r>
+        <w:rPr>
+          <w:rFonts w:ascii="Cascadia Mono" w:hAnsi="Cascadia Mono" w:cs="Cascadia Mono"/>
+        </w:rPr>
+        <w:t xml:space="preserve">            System.out.println("\nCreating the </w:t>
       </w:r>
     </w:p>
     <w:p>
@@ -2474,136 +1900,52 @@
         <w:rPr>
           <w:rFonts w:ascii="Cascadia Mono" w:hAnsi="Cascadia Mono" w:cs="Cascadia Mono"/>
         </w:rPr>
-        <w:t xml:space="preserve">            for(int </w:t>
-      </w:r>
-      <w:proofErr w:type="spellStart"/>
-      <w:r>
-        <w:rPr>
-          <w:rFonts w:ascii="Cascadia Mono" w:hAnsi="Cascadia Mono" w:cs="Cascadia Mono"/>
-        </w:rPr>
-        <w:t>i</w:t>
-      </w:r>
-      <w:proofErr w:type="spellEnd"/>
-      <w:r>
-        <w:rPr>
-          <w:rFonts w:ascii="Cascadia Mono" w:hAnsi="Cascadia Mono" w:cs="Cascadia Mono"/>
-        </w:rPr>
-        <w:t xml:space="preserve">=0; </w:t>
-      </w:r>
-      <w:proofErr w:type="spellStart"/>
-      <w:r>
-        <w:rPr>
-          <w:rFonts w:ascii="Cascadia Mono" w:hAnsi="Cascadia Mono" w:cs="Cascadia Mono"/>
-        </w:rPr>
-        <w:t>i</w:t>
-      </w:r>
-      <w:proofErr w:type="spellEnd"/>
-      <w:r>
-        <w:rPr>
-          <w:rFonts w:ascii="Cascadia Mono" w:hAnsi="Cascadia Mono" w:cs="Cascadia Mono"/>
-        </w:rPr>
-        <w:t>&lt;</w:t>
-      </w:r>
-      <w:proofErr w:type="spellStart"/>
-      <w:r>
-        <w:rPr>
-          <w:rFonts w:ascii="Cascadia Mono" w:hAnsi="Cascadia Mono" w:cs="Cascadia Mono"/>
-        </w:rPr>
-        <w:t>row;i</w:t>
-      </w:r>
-      <w:proofErr w:type="spellEnd"/>
-      <w:r>
-        <w:rPr>
-          <w:rFonts w:ascii="Cascadia Mono" w:hAnsi="Cascadia Mono" w:cs="Cascadia Mono"/>
-        </w:rPr>
-        <w:t>++){</w:t>
-      </w:r>
-    </w:p>
-    <w:p>
-      <w:pPr>
-        <w:pStyle w:val="NoSpacing"/>
-        <w:ind w:left="720"/>
-        <w:rPr>
-          <w:rFonts w:ascii="Cascadia Mono" w:hAnsi="Cascadia Mono" w:cs="Cascadia Mono"/>
-        </w:rPr>
-      </w:pPr>
-      <w:r>
-        <w:rPr>
-          <w:rFonts w:ascii="Cascadia Mono" w:hAnsi="Cascadia Mono" w:cs="Cascadia Mono"/>
-        </w:rPr>
-        <w:t>                for(int j=0;j&lt;</w:t>
-      </w:r>
-      <w:proofErr w:type="spellStart"/>
-      <w:r>
-        <w:rPr>
-          <w:rFonts w:ascii="Cascadia Mono" w:hAnsi="Cascadia Mono" w:cs="Cascadia Mono"/>
-        </w:rPr>
-        <w:t>col;j</w:t>
-      </w:r>
-      <w:proofErr w:type="spellEnd"/>
-      <w:r>
-        <w:rPr>
-          <w:rFonts w:ascii="Cascadia Mono" w:hAnsi="Cascadia Mono" w:cs="Cascadia Mono"/>
-        </w:rPr>
-        <w:t>++){</w:t>
-      </w:r>
-    </w:p>
-    <w:p>
-      <w:pPr>
-        <w:pStyle w:val="NoSpacing"/>
-        <w:ind w:left="720"/>
-        <w:rPr>
-          <w:rFonts w:ascii="Cascadia Mono" w:hAnsi="Cascadia Mono" w:cs="Cascadia Mono"/>
-        </w:rPr>
-      </w:pPr>
-      <w:r>
-        <w:rPr>
-          <w:rFonts w:ascii="Cascadia Mono" w:hAnsi="Cascadia Mono" w:cs="Cascadia Mono"/>
-        </w:rPr>
-        <w:t xml:space="preserve">                    </w:t>
-      </w:r>
-      <w:proofErr w:type="spellStart"/>
-      <w:r>
-        <w:rPr>
-          <w:rFonts w:ascii="Cascadia Mono" w:hAnsi="Cascadia Mono" w:cs="Cascadia Mono"/>
-        </w:rPr>
-        <w:t>System.out.print</w:t>
-      </w:r>
-      <w:proofErr w:type="spellEnd"/>
-      <w:r>
-        <w:rPr>
-          <w:rFonts w:ascii="Cascadia Mono" w:hAnsi="Cascadia Mono" w:cs="Cascadia Mono"/>
-        </w:rPr>
-        <w:t xml:space="preserve">("Enter element for </w:t>
-      </w:r>
-    </w:p>
-    <w:p>
-      <w:pPr>
-        <w:pStyle w:val="NoSpacing"/>
-        <w:ind w:left="720"/>
-        <w:rPr>
-          <w:rFonts w:ascii="Cascadia Mono" w:hAnsi="Cascadia Mono" w:cs="Cascadia Mono"/>
-        </w:rPr>
-      </w:pPr>
-      <w:r>
-        <w:rPr>
-          <w:rFonts w:ascii="Cascadia Mono" w:hAnsi="Cascadia Mono" w:cs="Cascadia Mono"/>
-        </w:rPr>
-        <w:t>                    ["+</w:t>
-      </w:r>
-      <w:proofErr w:type="spellStart"/>
-      <w:r>
-        <w:rPr>
-          <w:rFonts w:ascii="Cascadia Mono" w:hAnsi="Cascadia Mono" w:cs="Cascadia Mono"/>
-        </w:rPr>
-        <w:t>i</w:t>
-      </w:r>
-      <w:proofErr w:type="spellEnd"/>
-      <w:r>
-        <w:rPr>
-          <w:rFonts w:ascii="Cascadia Mono" w:hAnsi="Cascadia Mono" w:cs="Cascadia Mono"/>
-        </w:rPr>
-        <w:t>+"]["+j+"] index: ");</w:t>
+        <w:t>            for(int i=0; i&lt;row;i++){</w:t>
+      </w:r>
+    </w:p>
+    <w:p>
+      <w:pPr>
+        <w:pStyle w:val="NoSpacing"/>
+        <w:ind w:left="720"/>
+        <w:rPr>
+          <w:rFonts w:ascii="Cascadia Mono" w:hAnsi="Cascadia Mono" w:cs="Cascadia Mono"/>
+        </w:rPr>
+      </w:pPr>
+      <w:r>
+        <w:rPr>
+          <w:rFonts w:ascii="Cascadia Mono" w:hAnsi="Cascadia Mono" w:cs="Cascadia Mono"/>
+        </w:rPr>
+        <w:t>                for(int j=0;j&lt;col;j++){</w:t>
+      </w:r>
+    </w:p>
+    <w:p>
+      <w:pPr>
+        <w:pStyle w:val="NoSpacing"/>
+        <w:ind w:left="720"/>
+        <w:rPr>
+          <w:rFonts w:ascii="Cascadia Mono" w:hAnsi="Cascadia Mono" w:cs="Cascadia Mono"/>
+        </w:rPr>
+      </w:pPr>
+      <w:r>
+        <w:rPr>
+          <w:rFonts w:ascii="Cascadia Mono" w:hAnsi="Cascadia Mono" w:cs="Cascadia Mono"/>
+        </w:rPr>
+        <w:t xml:space="preserve">                    System.out.print("Enter element for </w:t>
+      </w:r>
+    </w:p>
+    <w:p>
+      <w:pPr>
+        <w:pStyle w:val="NoSpacing"/>
+        <w:ind w:left="720"/>
+        <w:rPr>
+          <w:rFonts w:ascii="Cascadia Mono" w:hAnsi="Cascadia Mono" w:cs="Cascadia Mono"/>
+        </w:rPr>
+      </w:pPr>
+      <w:r>
+        <w:rPr>
+          <w:rFonts w:ascii="Cascadia Mono" w:hAnsi="Cascadia Mono" w:cs="Cascadia Mono"/>
+        </w:rPr>
+        <w:t>                    ["+i+"]["+j+"] index: ");</w:t>
       </w:r>
     </w:p>
     <w:p>
@@ -2619,49 +1961,7 @@
           <w:rFonts w:ascii="Cascadia Mono" w:hAnsi="Cascadia Mono" w:cs="Cascadia Mono"/>
         </w:rPr>
         <w:lastRenderedPageBreak/>
-        <w:t xml:space="preserve">                    </w:t>
-      </w:r>
-      <w:proofErr w:type="spellStart"/>
-      <w:r>
-        <w:rPr>
-          <w:rFonts w:ascii="Cascadia Mono" w:hAnsi="Cascadia Mono" w:cs="Cascadia Mono"/>
-        </w:rPr>
-        <w:t>arr</w:t>
-      </w:r>
-      <w:proofErr w:type="spellEnd"/>
-      <w:r>
-        <w:rPr>
-          <w:rFonts w:ascii="Cascadia Mono" w:hAnsi="Cascadia Mono" w:cs="Cascadia Mono"/>
-        </w:rPr>
-        <w:t>[</w:t>
-      </w:r>
-      <w:proofErr w:type="spellStart"/>
-      <w:r>
-        <w:rPr>
-          <w:rFonts w:ascii="Cascadia Mono" w:hAnsi="Cascadia Mono" w:cs="Cascadia Mono"/>
-        </w:rPr>
-        <w:t>i</w:t>
-      </w:r>
-      <w:proofErr w:type="spellEnd"/>
-      <w:r>
-        <w:rPr>
-          <w:rFonts w:ascii="Cascadia Mono" w:hAnsi="Cascadia Mono" w:cs="Cascadia Mono"/>
-        </w:rPr>
-        <w:t xml:space="preserve">][j] = </w:t>
-      </w:r>
-      <w:proofErr w:type="spellStart"/>
-      <w:r>
-        <w:rPr>
-          <w:rFonts w:ascii="Cascadia Mono" w:hAnsi="Cascadia Mono" w:cs="Cascadia Mono"/>
-        </w:rPr>
-        <w:t>input.nextInt</w:t>
-      </w:r>
-      <w:proofErr w:type="spellEnd"/>
-      <w:r>
-        <w:rPr>
-          <w:rFonts w:ascii="Cascadia Mono" w:hAnsi="Cascadia Mono" w:cs="Cascadia Mono"/>
-        </w:rPr>
-        <w:t>();</w:t>
+        <w:t>                    arr[i][j] = input.nextInt();</w:t>
       </w:r>
     </w:p>
     <w:p>
@@ -2706,150 +2006,52 @@
         <w:rPr>
           <w:rFonts w:ascii="Cascadia Mono" w:hAnsi="Cascadia Mono" w:cs="Cascadia Mono"/>
         </w:rPr>
-        <w:t xml:space="preserve">            </w:t>
-      </w:r>
-      <w:proofErr w:type="spellStart"/>
-      <w:r>
-        <w:rPr>
-          <w:rFonts w:ascii="Cascadia Mono" w:hAnsi="Cascadia Mono" w:cs="Cascadia Mono"/>
-        </w:rPr>
-        <w:t>System.out.println</w:t>
-      </w:r>
-      <w:proofErr w:type="spellEnd"/>
-      <w:r>
-        <w:rPr>
-          <w:rFonts w:ascii="Cascadia Mono" w:hAnsi="Cascadia Mono" w:cs="Cascadia Mono"/>
-        </w:rPr>
-        <w:t>("Array elements are: ");</w:t>
-      </w:r>
-    </w:p>
-    <w:p>
-      <w:pPr>
-        <w:pStyle w:val="NoSpacing"/>
-        <w:ind w:left="720"/>
-        <w:rPr>
-          <w:rFonts w:ascii="Cascadia Mono" w:hAnsi="Cascadia Mono" w:cs="Cascadia Mono"/>
-        </w:rPr>
-      </w:pPr>
-      <w:r>
-        <w:rPr>
-          <w:rFonts w:ascii="Cascadia Mono" w:hAnsi="Cascadia Mono" w:cs="Cascadia Mono"/>
-        </w:rPr>
-        <w:t xml:space="preserve">            for(int </w:t>
-      </w:r>
-      <w:proofErr w:type="spellStart"/>
-      <w:r>
-        <w:rPr>
-          <w:rFonts w:ascii="Cascadia Mono" w:hAnsi="Cascadia Mono" w:cs="Cascadia Mono"/>
-        </w:rPr>
-        <w:t>i</w:t>
-      </w:r>
-      <w:proofErr w:type="spellEnd"/>
-      <w:r>
-        <w:rPr>
-          <w:rFonts w:ascii="Cascadia Mono" w:hAnsi="Cascadia Mono" w:cs="Cascadia Mono"/>
-        </w:rPr>
-        <w:t xml:space="preserve"> =0;i&lt;</w:t>
-      </w:r>
-      <w:proofErr w:type="spellStart"/>
-      <w:r>
-        <w:rPr>
-          <w:rFonts w:ascii="Cascadia Mono" w:hAnsi="Cascadia Mono" w:cs="Cascadia Mono"/>
-        </w:rPr>
-        <w:t>row;i</w:t>
-      </w:r>
-      <w:proofErr w:type="spellEnd"/>
-      <w:r>
-        <w:rPr>
-          <w:rFonts w:ascii="Cascadia Mono" w:hAnsi="Cascadia Mono" w:cs="Cascadia Mono"/>
-        </w:rPr>
-        <w:t>++){</w:t>
-      </w:r>
-    </w:p>
-    <w:p>
-      <w:pPr>
-        <w:pStyle w:val="NoSpacing"/>
-        <w:ind w:left="720"/>
-        <w:rPr>
-          <w:rFonts w:ascii="Cascadia Mono" w:hAnsi="Cascadia Mono" w:cs="Cascadia Mono"/>
-        </w:rPr>
-      </w:pPr>
-      <w:r>
-        <w:rPr>
-          <w:rFonts w:ascii="Cascadia Mono" w:hAnsi="Cascadia Mono" w:cs="Cascadia Mono"/>
-        </w:rPr>
-        <w:t>                for(int j=0;j&lt;</w:t>
-      </w:r>
-      <w:proofErr w:type="spellStart"/>
-      <w:r>
-        <w:rPr>
-          <w:rFonts w:ascii="Cascadia Mono" w:hAnsi="Cascadia Mono" w:cs="Cascadia Mono"/>
-        </w:rPr>
-        <w:t>col;j</w:t>
-      </w:r>
-      <w:proofErr w:type="spellEnd"/>
-      <w:r>
-        <w:rPr>
-          <w:rFonts w:ascii="Cascadia Mono" w:hAnsi="Cascadia Mono" w:cs="Cascadia Mono"/>
-        </w:rPr>
-        <w:t>++){</w:t>
-      </w:r>
-    </w:p>
-    <w:p>
-      <w:pPr>
-        <w:pStyle w:val="NoSpacing"/>
-        <w:ind w:left="720"/>
-        <w:rPr>
-          <w:rFonts w:ascii="Cascadia Mono" w:hAnsi="Cascadia Mono" w:cs="Cascadia Mono"/>
-        </w:rPr>
-      </w:pPr>
-      <w:r>
-        <w:rPr>
-          <w:rFonts w:ascii="Cascadia Mono" w:hAnsi="Cascadia Mono" w:cs="Cascadia Mono"/>
-        </w:rPr>
-        <w:t xml:space="preserve">                    </w:t>
-      </w:r>
-      <w:proofErr w:type="spellStart"/>
-      <w:r>
-        <w:rPr>
-          <w:rFonts w:ascii="Cascadia Mono" w:hAnsi="Cascadia Mono" w:cs="Cascadia Mono"/>
-        </w:rPr>
-        <w:t>System.out.print</w:t>
-      </w:r>
-      <w:proofErr w:type="spellEnd"/>
-      <w:r>
-        <w:rPr>
-          <w:rFonts w:ascii="Cascadia Mono" w:hAnsi="Cascadia Mono" w:cs="Cascadia Mono"/>
-        </w:rPr>
-        <w:t>(</w:t>
-      </w:r>
-      <w:proofErr w:type="spellStart"/>
-      <w:r>
-        <w:rPr>
-          <w:rFonts w:ascii="Cascadia Mono" w:hAnsi="Cascadia Mono" w:cs="Cascadia Mono"/>
-        </w:rPr>
-        <w:t>arr</w:t>
-      </w:r>
-      <w:proofErr w:type="spellEnd"/>
-      <w:r>
-        <w:rPr>
-          <w:rFonts w:ascii="Cascadia Mono" w:hAnsi="Cascadia Mono" w:cs="Cascadia Mono"/>
-        </w:rPr>
-        <w:t>[</w:t>
-      </w:r>
-      <w:proofErr w:type="spellStart"/>
-      <w:r>
-        <w:rPr>
-          <w:rFonts w:ascii="Cascadia Mono" w:hAnsi="Cascadia Mono" w:cs="Cascadia Mono"/>
-        </w:rPr>
-        <w:t>i</w:t>
-      </w:r>
-      <w:proofErr w:type="spellEnd"/>
-      <w:r>
-        <w:rPr>
-          <w:rFonts w:ascii="Cascadia Mono" w:hAnsi="Cascadia Mono" w:cs="Cascadia Mono"/>
-        </w:rPr>
-        <w:t>][j]+" ");</w:t>
+        <w:t>            System.out.println("Array elements are: ");</w:t>
+      </w:r>
+    </w:p>
+    <w:p>
+      <w:pPr>
+        <w:pStyle w:val="NoSpacing"/>
+        <w:ind w:left="720"/>
+        <w:rPr>
+          <w:rFonts w:ascii="Cascadia Mono" w:hAnsi="Cascadia Mono" w:cs="Cascadia Mono"/>
+        </w:rPr>
+      </w:pPr>
+      <w:r>
+        <w:rPr>
+          <w:rFonts w:ascii="Cascadia Mono" w:hAnsi="Cascadia Mono" w:cs="Cascadia Mono"/>
+        </w:rPr>
+        <w:t>            for(int i =0;i&lt;row;i++){</w:t>
+      </w:r>
+    </w:p>
+    <w:p>
+      <w:pPr>
+        <w:pStyle w:val="NoSpacing"/>
+        <w:ind w:left="720"/>
+        <w:rPr>
+          <w:rFonts w:ascii="Cascadia Mono" w:hAnsi="Cascadia Mono" w:cs="Cascadia Mono"/>
+        </w:rPr>
+      </w:pPr>
+      <w:r>
+        <w:rPr>
+          <w:rFonts w:ascii="Cascadia Mono" w:hAnsi="Cascadia Mono" w:cs="Cascadia Mono"/>
+        </w:rPr>
+        <w:t>                for(int j=0;j&lt;col;j++){</w:t>
+      </w:r>
+    </w:p>
+    <w:p>
+      <w:pPr>
+        <w:pStyle w:val="NoSpacing"/>
+        <w:ind w:left="720"/>
+        <w:rPr>
+          <w:rFonts w:ascii="Cascadia Mono" w:hAnsi="Cascadia Mono" w:cs="Cascadia Mono"/>
+        </w:rPr>
+      </w:pPr>
+      <w:r>
+        <w:rPr>
+          <w:rFonts w:ascii="Cascadia Mono" w:hAnsi="Cascadia Mono" w:cs="Cascadia Mono"/>
+        </w:rPr>
+        <w:t>                    System.out.print(arr[i][j]+" ");</w:t>
       </w:r>
     </w:p>
     <w:p>
@@ -2879,21 +2081,7 @@
         <w:rPr>
           <w:rFonts w:ascii="Cascadia Mono" w:hAnsi="Cascadia Mono" w:cs="Cascadia Mono"/>
         </w:rPr>
-        <w:t xml:space="preserve">                </w:t>
-      </w:r>
-      <w:proofErr w:type="spellStart"/>
-      <w:r>
-        <w:rPr>
-          <w:rFonts w:ascii="Cascadia Mono" w:hAnsi="Cascadia Mono" w:cs="Cascadia Mono"/>
-        </w:rPr>
-        <w:t>System.out.println</w:t>
-      </w:r>
-      <w:proofErr w:type="spellEnd"/>
-      <w:r>
-        <w:rPr>
-          <w:rFonts w:ascii="Cascadia Mono" w:hAnsi="Cascadia Mono" w:cs="Cascadia Mono"/>
-        </w:rPr>
-        <w:t>();</w:t>
+        <w:t>                System.out.println();</w:t>
       </w:r>
     </w:p>
     <w:p>
@@ -3403,21 +2591,7 @@
         <w:rPr>
           <w:rFonts w:ascii="Cascadia Mono" w:hAnsi="Cascadia Mono" w:cs="Cascadia Mono"/>
         </w:rPr>
-        <w:t xml:space="preserve">import </w:t>
-      </w:r>
-      <w:proofErr w:type="spellStart"/>
-      <w:r>
-        <w:rPr>
-          <w:rFonts w:ascii="Cascadia Mono" w:hAnsi="Cascadia Mono" w:cs="Cascadia Mono"/>
-        </w:rPr>
-        <w:t>java.util.Scanner</w:t>
-      </w:r>
-      <w:proofErr w:type="spellEnd"/>
-      <w:r>
-        <w:rPr>
-          <w:rFonts w:ascii="Cascadia Mono" w:hAnsi="Cascadia Mono" w:cs="Cascadia Mono"/>
-        </w:rPr>
-        <w:t>;</w:t>
+        <w:t>import java.util.Scanner;</w:t>
       </w:r>
     </w:p>
     <w:p>
@@ -3447,50 +2621,22 @@
         <w:rPr>
           <w:rFonts w:ascii="Cascadia Mono" w:hAnsi="Cascadia Mono" w:cs="Cascadia Mono"/>
         </w:rPr>
-        <w:t xml:space="preserve">    public static void main(String[] </w:t>
-      </w:r>
-      <w:proofErr w:type="spellStart"/>
-      <w:r>
-        <w:rPr>
-          <w:rFonts w:ascii="Cascadia Mono" w:hAnsi="Cascadia Mono" w:cs="Cascadia Mono"/>
-        </w:rPr>
-        <w:t>args</w:t>
-      </w:r>
-      <w:proofErr w:type="spellEnd"/>
-      <w:r>
-        <w:rPr>
-          <w:rFonts w:ascii="Cascadia Mono" w:hAnsi="Cascadia Mono" w:cs="Cascadia Mono"/>
-        </w:rPr>
-        <w:t>){</w:t>
-      </w:r>
-    </w:p>
-    <w:p>
-      <w:pPr>
-        <w:pStyle w:val="NoSpacing"/>
-        <w:ind w:left="720"/>
-        <w:rPr>
-          <w:rFonts w:ascii="Cascadia Mono" w:hAnsi="Cascadia Mono" w:cs="Cascadia Mono"/>
-        </w:rPr>
-      </w:pPr>
-      <w:r>
-        <w:rPr>
-          <w:rFonts w:ascii="Cascadia Mono" w:hAnsi="Cascadia Mono" w:cs="Cascadia Mono"/>
-        </w:rPr>
-        <w:t xml:space="preserve">        int </w:t>
-      </w:r>
-      <w:proofErr w:type="spellStart"/>
-      <w:r>
-        <w:rPr>
-          <w:rFonts w:ascii="Cascadia Mono" w:hAnsi="Cascadia Mono" w:cs="Cascadia Mono"/>
-        </w:rPr>
-        <w:t>a,b,c</w:t>
-      </w:r>
-      <w:proofErr w:type="spellEnd"/>
-      <w:r>
-        <w:rPr>
-          <w:rFonts w:ascii="Cascadia Mono" w:hAnsi="Cascadia Mono" w:cs="Cascadia Mono"/>
-        </w:rPr>
-        <w:t>;</w:t>
+        <w:t>    public static void main(String[] args){</w:t>
+      </w:r>
+    </w:p>
+    <w:p>
+      <w:pPr>
+        <w:pStyle w:val="NoSpacing"/>
+        <w:ind w:left="720"/>
+        <w:rPr>
+          <w:rFonts w:ascii="Cascadia Mono" w:hAnsi="Cascadia Mono" w:cs="Cascadia Mono"/>
+        </w:rPr>
+      </w:pPr>
+      <w:r>
+        <w:rPr>
+          <w:rFonts w:ascii="Cascadia Mono" w:hAnsi="Cascadia Mono" w:cs="Cascadia Mono"/>
+        </w:rPr>
+        <w:t>        int a,b,c;</w:t>
       </w:r>
     </w:p>
     <w:p>
@@ -3545,108 +2691,52 @@
           <w:rFonts w:ascii="Cascadia Mono" w:hAnsi="Cascadia Mono" w:cs="Cascadia Mono"/>
         </w:rPr>
         <w:lastRenderedPageBreak/>
-        <w:t xml:space="preserve">            </w:t>
-      </w:r>
-      <w:proofErr w:type="spellStart"/>
-      <w:r>
-        <w:rPr>
-          <w:rFonts w:ascii="Cascadia Mono" w:hAnsi="Cascadia Mono" w:cs="Cascadia Mono"/>
-        </w:rPr>
-        <w:t>System.out.println</w:t>
-      </w:r>
-      <w:proofErr w:type="spellEnd"/>
-      <w:r>
-        <w:rPr>
-          <w:rFonts w:ascii="Cascadia Mono" w:hAnsi="Cascadia Mono" w:cs="Cascadia Mono"/>
-        </w:rPr>
-        <w:t>("Enter values for a, b, c: ");</w:t>
-      </w:r>
-    </w:p>
-    <w:p>
-      <w:pPr>
-        <w:pStyle w:val="NoSpacing"/>
-        <w:ind w:left="720"/>
-        <w:rPr>
-          <w:rFonts w:ascii="Cascadia Mono" w:hAnsi="Cascadia Mono" w:cs="Cascadia Mono"/>
-        </w:rPr>
-      </w:pPr>
-      <w:r>
-        <w:rPr>
-          <w:rFonts w:ascii="Cascadia Mono" w:hAnsi="Cascadia Mono" w:cs="Cascadia Mono"/>
-        </w:rPr>
-        <w:t xml:space="preserve">            a = </w:t>
-      </w:r>
-      <w:proofErr w:type="spellStart"/>
-      <w:r>
-        <w:rPr>
-          <w:rFonts w:ascii="Cascadia Mono" w:hAnsi="Cascadia Mono" w:cs="Cascadia Mono"/>
-        </w:rPr>
-        <w:t>input.nextInt</w:t>
-      </w:r>
-      <w:proofErr w:type="spellEnd"/>
-      <w:r>
-        <w:rPr>
-          <w:rFonts w:ascii="Cascadia Mono" w:hAnsi="Cascadia Mono" w:cs="Cascadia Mono"/>
-        </w:rPr>
-        <w:t>();</w:t>
-      </w:r>
-    </w:p>
-    <w:p>
-      <w:pPr>
-        <w:pStyle w:val="NoSpacing"/>
-        <w:ind w:left="720"/>
-        <w:rPr>
-          <w:rFonts w:ascii="Cascadia Mono" w:hAnsi="Cascadia Mono" w:cs="Cascadia Mono"/>
-        </w:rPr>
-      </w:pPr>
-      <w:r>
-        <w:rPr>
-          <w:rFonts w:ascii="Cascadia Mono" w:hAnsi="Cascadia Mono" w:cs="Cascadia Mono"/>
-        </w:rPr>
-        <w:t xml:space="preserve">            b = </w:t>
-      </w:r>
-      <w:proofErr w:type="spellStart"/>
-      <w:r>
-        <w:rPr>
-          <w:rFonts w:ascii="Cascadia Mono" w:hAnsi="Cascadia Mono" w:cs="Cascadia Mono"/>
-        </w:rPr>
-        <w:t>input.nextInt</w:t>
-      </w:r>
-      <w:proofErr w:type="spellEnd"/>
-      <w:r>
-        <w:rPr>
-          <w:rFonts w:ascii="Cascadia Mono" w:hAnsi="Cascadia Mono" w:cs="Cascadia Mono"/>
-        </w:rPr>
-        <w:t>();</w:t>
-      </w:r>
-    </w:p>
-    <w:p>
-      <w:pPr>
-        <w:pStyle w:val="NoSpacing"/>
-        <w:ind w:left="720"/>
-        <w:rPr>
-          <w:rFonts w:ascii="Cascadia Mono" w:hAnsi="Cascadia Mono" w:cs="Cascadia Mono"/>
-        </w:rPr>
-      </w:pPr>
-      <w:r>
-        <w:rPr>
-          <w:rFonts w:ascii="Cascadia Mono" w:hAnsi="Cascadia Mono" w:cs="Cascadia Mono"/>
-        </w:rPr>
-        <w:t xml:space="preserve">            c = </w:t>
-      </w:r>
-      <w:proofErr w:type="spellStart"/>
-      <w:r>
-        <w:rPr>
-          <w:rFonts w:ascii="Cascadia Mono" w:hAnsi="Cascadia Mono" w:cs="Cascadia Mono"/>
-        </w:rPr>
-        <w:t>input.nextInt</w:t>
-      </w:r>
-      <w:proofErr w:type="spellEnd"/>
-      <w:r>
-        <w:rPr>
-          <w:rFonts w:ascii="Cascadia Mono" w:hAnsi="Cascadia Mono" w:cs="Cascadia Mono"/>
-        </w:rPr>
-        <w:t>();</w:t>
+        <w:t>            System.out.println("Enter values for a, b, c: ");</w:t>
+      </w:r>
+    </w:p>
+    <w:p>
+      <w:pPr>
+        <w:pStyle w:val="NoSpacing"/>
+        <w:ind w:left="720"/>
+        <w:rPr>
+          <w:rFonts w:ascii="Cascadia Mono" w:hAnsi="Cascadia Mono" w:cs="Cascadia Mono"/>
+        </w:rPr>
+      </w:pPr>
+      <w:r>
+        <w:rPr>
+          <w:rFonts w:ascii="Cascadia Mono" w:hAnsi="Cascadia Mono" w:cs="Cascadia Mono"/>
+        </w:rPr>
+        <w:t>            a = input.nextInt();</w:t>
+      </w:r>
+    </w:p>
+    <w:p>
+      <w:pPr>
+        <w:pStyle w:val="NoSpacing"/>
+        <w:ind w:left="720"/>
+        <w:rPr>
+          <w:rFonts w:ascii="Cascadia Mono" w:hAnsi="Cascadia Mono" w:cs="Cascadia Mono"/>
+        </w:rPr>
+      </w:pPr>
+      <w:r>
+        <w:rPr>
+          <w:rFonts w:ascii="Cascadia Mono" w:hAnsi="Cascadia Mono" w:cs="Cascadia Mono"/>
+        </w:rPr>
+        <w:t>            b = input.nextInt();</w:t>
+      </w:r>
+    </w:p>
+    <w:p>
+      <w:pPr>
+        <w:pStyle w:val="NoSpacing"/>
+        <w:ind w:left="720"/>
+        <w:rPr>
+          <w:rFonts w:ascii="Cascadia Mono" w:hAnsi="Cascadia Mono" w:cs="Cascadia Mono"/>
+        </w:rPr>
+      </w:pPr>
+      <w:r>
+        <w:rPr>
+          <w:rFonts w:ascii="Cascadia Mono" w:hAnsi="Cascadia Mono" w:cs="Cascadia Mono"/>
+        </w:rPr>
+        <w:t>            c = input.nextInt();</w:t>
       </w:r>
     </w:p>
     <w:p>
@@ -3691,183 +2781,85 @@
         <w:rPr>
           <w:rFonts w:ascii="Cascadia Mono" w:hAnsi="Cascadia Mono" w:cs="Cascadia Mono"/>
         </w:rPr>
-        <w:t xml:space="preserve">        double </w:t>
-      </w:r>
-      <w:proofErr w:type="spellStart"/>
-      <w:r>
-        <w:rPr>
-          <w:rFonts w:ascii="Cascadia Mono" w:hAnsi="Cascadia Mono" w:cs="Cascadia Mono"/>
-        </w:rPr>
-        <w:t>dtrmnt</w:t>
-      </w:r>
-      <w:proofErr w:type="spellEnd"/>
-      <w:r>
-        <w:rPr>
-          <w:rFonts w:ascii="Cascadia Mono" w:hAnsi="Cascadia Mono" w:cs="Cascadia Mono"/>
-        </w:rPr>
-        <w:t xml:space="preserve"> = (b * b) - (4 * a * c);</w:t>
-      </w:r>
-    </w:p>
-    <w:p>
-      <w:pPr>
-        <w:pStyle w:val="NoSpacing"/>
-        <w:ind w:left="720"/>
-        <w:rPr>
-          <w:rFonts w:ascii="Cascadia Mono" w:hAnsi="Cascadia Mono" w:cs="Cascadia Mono"/>
-        </w:rPr>
-      </w:pPr>
-    </w:p>
-    <w:p>
-      <w:pPr>
-        <w:pStyle w:val="NoSpacing"/>
-        <w:ind w:left="720"/>
-        <w:rPr>
-          <w:rFonts w:ascii="Cascadia Mono" w:hAnsi="Cascadia Mono" w:cs="Cascadia Mono"/>
-        </w:rPr>
-      </w:pPr>
-      <w:r>
-        <w:rPr>
-          <w:rFonts w:ascii="Cascadia Mono" w:hAnsi="Cascadia Mono" w:cs="Cascadia Mono"/>
-        </w:rPr>
-        <w:t>        if(</w:t>
-      </w:r>
-      <w:proofErr w:type="spellStart"/>
-      <w:r>
-        <w:rPr>
-          <w:rFonts w:ascii="Cascadia Mono" w:hAnsi="Cascadia Mono" w:cs="Cascadia Mono"/>
-        </w:rPr>
-        <w:t>dtrmnt</w:t>
-      </w:r>
-      <w:proofErr w:type="spellEnd"/>
-      <w:r>
-        <w:rPr>
-          <w:rFonts w:ascii="Cascadia Mono" w:hAnsi="Cascadia Mono" w:cs="Cascadia Mono"/>
-        </w:rPr>
-        <w:t>&gt;0){</w:t>
-      </w:r>
-    </w:p>
-    <w:p>
-      <w:pPr>
-        <w:pStyle w:val="NoSpacing"/>
-        <w:ind w:left="720"/>
-        <w:rPr>
-          <w:rFonts w:ascii="Cascadia Mono" w:hAnsi="Cascadia Mono" w:cs="Cascadia Mono"/>
-        </w:rPr>
-      </w:pPr>
-      <w:r>
-        <w:rPr>
-          <w:rFonts w:ascii="Cascadia Mono" w:hAnsi="Cascadia Mono" w:cs="Cascadia Mono"/>
-        </w:rPr>
-        <w:t xml:space="preserve">            root1 = (-b + </w:t>
-      </w:r>
-      <w:proofErr w:type="spellStart"/>
-      <w:r>
-        <w:rPr>
-          <w:rFonts w:ascii="Cascadia Mono" w:hAnsi="Cascadia Mono" w:cs="Cascadia Mono"/>
-        </w:rPr>
-        <w:t>Math.sqrt</w:t>
-      </w:r>
-      <w:proofErr w:type="spellEnd"/>
-      <w:r>
-        <w:rPr>
-          <w:rFonts w:ascii="Cascadia Mono" w:hAnsi="Cascadia Mono" w:cs="Cascadia Mono"/>
-        </w:rPr>
-        <w:t>(</w:t>
-      </w:r>
-      <w:proofErr w:type="spellStart"/>
-      <w:r>
-        <w:rPr>
-          <w:rFonts w:ascii="Cascadia Mono" w:hAnsi="Cascadia Mono" w:cs="Cascadia Mono"/>
-        </w:rPr>
-        <w:t>dtrmnt</w:t>
-      </w:r>
-      <w:proofErr w:type="spellEnd"/>
-      <w:r>
-        <w:rPr>
-          <w:rFonts w:ascii="Cascadia Mono" w:hAnsi="Cascadia Mono" w:cs="Cascadia Mono"/>
-        </w:rPr>
-        <w:t>))/(2*a);</w:t>
-      </w:r>
-    </w:p>
-    <w:p>
-      <w:pPr>
-        <w:pStyle w:val="NoSpacing"/>
-        <w:ind w:left="720"/>
-        <w:rPr>
-          <w:rFonts w:ascii="Cascadia Mono" w:hAnsi="Cascadia Mono" w:cs="Cascadia Mono"/>
-        </w:rPr>
-      </w:pPr>
-      <w:r>
-        <w:rPr>
-          <w:rFonts w:ascii="Cascadia Mono" w:hAnsi="Cascadia Mono" w:cs="Cascadia Mono"/>
-        </w:rPr>
-        <w:t xml:space="preserve">            root2 = (-b - </w:t>
-      </w:r>
-      <w:proofErr w:type="spellStart"/>
-      <w:r>
-        <w:rPr>
-          <w:rFonts w:ascii="Cascadia Mono" w:hAnsi="Cascadia Mono" w:cs="Cascadia Mono"/>
-        </w:rPr>
-        <w:t>Math.sqrt</w:t>
-      </w:r>
-      <w:proofErr w:type="spellEnd"/>
-      <w:r>
-        <w:rPr>
-          <w:rFonts w:ascii="Cascadia Mono" w:hAnsi="Cascadia Mono" w:cs="Cascadia Mono"/>
-        </w:rPr>
-        <w:t>(</w:t>
-      </w:r>
-      <w:proofErr w:type="spellStart"/>
-      <w:r>
-        <w:rPr>
-          <w:rFonts w:ascii="Cascadia Mono" w:hAnsi="Cascadia Mono" w:cs="Cascadia Mono"/>
-        </w:rPr>
-        <w:t>dtrmnt</w:t>
-      </w:r>
-      <w:proofErr w:type="spellEnd"/>
-      <w:r>
-        <w:rPr>
-          <w:rFonts w:ascii="Cascadia Mono" w:hAnsi="Cascadia Mono" w:cs="Cascadia Mono"/>
-        </w:rPr>
-        <w:t>))/(2*a);</w:t>
-      </w:r>
-    </w:p>
-    <w:p>
-      <w:pPr>
-        <w:pStyle w:val="NoSpacing"/>
-        <w:ind w:left="720"/>
-        <w:rPr>
-          <w:rFonts w:ascii="Cascadia Mono" w:hAnsi="Cascadia Mono" w:cs="Cascadia Mono"/>
-        </w:rPr>
-      </w:pPr>
-    </w:p>
-    <w:p>
-      <w:pPr>
-        <w:pStyle w:val="NoSpacing"/>
-        <w:ind w:left="720"/>
-        <w:rPr>
-          <w:rFonts w:ascii="Cascadia Mono" w:hAnsi="Cascadia Mono" w:cs="Cascadia Mono"/>
-        </w:rPr>
-      </w:pPr>
-      <w:r>
-        <w:rPr>
-          <w:rFonts w:ascii="Cascadia Mono" w:hAnsi="Cascadia Mono" w:cs="Cascadia Mono"/>
-        </w:rPr>
-        <w:t xml:space="preserve">            </w:t>
-      </w:r>
-      <w:proofErr w:type="spellStart"/>
-      <w:r>
-        <w:rPr>
-          <w:rFonts w:ascii="Cascadia Mono" w:hAnsi="Cascadia Mono" w:cs="Cascadia Mono"/>
-        </w:rPr>
-        <w:t>System.out.format</w:t>
-      </w:r>
-      <w:proofErr w:type="spellEnd"/>
-      <w:r>
-        <w:rPr>
-          <w:rFonts w:ascii="Cascadia Mono" w:hAnsi="Cascadia Mono" w:cs="Cascadia Mono"/>
-        </w:rPr>
-        <w:t xml:space="preserve">("root1 = %.2f and root2 = </w:t>
+        <w:t>        double dtrmnt = (b * b) - (4 * a * c);</w:t>
+      </w:r>
+    </w:p>
+    <w:p>
+      <w:pPr>
+        <w:pStyle w:val="NoSpacing"/>
+        <w:ind w:left="720"/>
+        <w:rPr>
+          <w:rFonts w:ascii="Cascadia Mono" w:hAnsi="Cascadia Mono" w:cs="Cascadia Mono"/>
+        </w:rPr>
+      </w:pPr>
+    </w:p>
+    <w:p>
+      <w:pPr>
+        <w:pStyle w:val="NoSpacing"/>
+        <w:ind w:left="720"/>
+        <w:rPr>
+          <w:rFonts w:ascii="Cascadia Mono" w:hAnsi="Cascadia Mono" w:cs="Cascadia Mono"/>
+        </w:rPr>
+      </w:pPr>
+      <w:r>
+        <w:rPr>
+          <w:rFonts w:ascii="Cascadia Mono" w:hAnsi="Cascadia Mono" w:cs="Cascadia Mono"/>
+        </w:rPr>
+        <w:t>        if(dtrmnt&gt;0){</w:t>
+      </w:r>
+    </w:p>
+    <w:p>
+      <w:pPr>
+        <w:pStyle w:val="NoSpacing"/>
+        <w:ind w:left="720"/>
+        <w:rPr>
+          <w:rFonts w:ascii="Cascadia Mono" w:hAnsi="Cascadia Mono" w:cs="Cascadia Mono"/>
+        </w:rPr>
+      </w:pPr>
+      <w:r>
+        <w:rPr>
+          <w:rFonts w:ascii="Cascadia Mono" w:hAnsi="Cascadia Mono" w:cs="Cascadia Mono"/>
+        </w:rPr>
+        <w:t>            root1 = (-b + Math.sqrt(dtrmnt))/(2*a);</w:t>
+      </w:r>
+    </w:p>
+    <w:p>
+      <w:pPr>
+        <w:pStyle w:val="NoSpacing"/>
+        <w:ind w:left="720"/>
+        <w:rPr>
+          <w:rFonts w:ascii="Cascadia Mono" w:hAnsi="Cascadia Mono" w:cs="Cascadia Mono"/>
+        </w:rPr>
+      </w:pPr>
+      <w:r>
+        <w:rPr>
+          <w:rFonts w:ascii="Cascadia Mono" w:hAnsi="Cascadia Mono" w:cs="Cascadia Mono"/>
+        </w:rPr>
+        <w:t>            root2 = (-b - Math.sqrt(dtrmnt))/(2*a);</w:t>
+      </w:r>
+    </w:p>
+    <w:p>
+      <w:pPr>
+        <w:pStyle w:val="NoSpacing"/>
+        <w:ind w:left="720"/>
+        <w:rPr>
+          <w:rFonts w:ascii="Cascadia Mono" w:hAnsi="Cascadia Mono" w:cs="Cascadia Mono"/>
+        </w:rPr>
+      </w:pPr>
+    </w:p>
+    <w:p>
+      <w:pPr>
+        <w:pStyle w:val="NoSpacing"/>
+        <w:ind w:left="720"/>
+        <w:rPr>
+          <w:rFonts w:ascii="Cascadia Mono" w:hAnsi="Cascadia Mono" w:cs="Cascadia Mono"/>
+        </w:rPr>
+      </w:pPr>
+      <w:r>
+        <w:rPr>
+          <w:rFonts w:ascii="Cascadia Mono" w:hAnsi="Cascadia Mono" w:cs="Cascadia Mono"/>
+        </w:rPr>
+        <w:t xml:space="preserve">            System.out.format("root1 = %.2f and root2 = </w:t>
       </w:r>
     </w:p>
     <w:p>
@@ -3897,21 +2889,7 @@
         <w:rPr>
           <w:rFonts w:ascii="Cascadia Mono" w:hAnsi="Cascadia Mono" w:cs="Cascadia Mono"/>
         </w:rPr>
-        <w:t>        } else if(</w:t>
-      </w:r>
-      <w:proofErr w:type="spellStart"/>
-      <w:r>
-        <w:rPr>
-          <w:rFonts w:ascii="Cascadia Mono" w:hAnsi="Cascadia Mono" w:cs="Cascadia Mono"/>
-        </w:rPr>
-        <w:t>dtrmnt</w:t>
-      </w:r>
-      <w:proofErr w:type="spellEnd"/>
-      <w:r>
-        <w:rPr>
-          <w:rFonts w:ascii="Cascadia Mono" w:hAnsi="Cascadia Mono" w:cs="Cascadia Mono"/>
-        </w:rPr>
-        <w:t xml:space="preserve"> == 0){</w:t>
+        <w:t>        } else if(dtrmnt == 0){</w:t>
       </w:r>
     </w:p>
     <w:p>
@@ -3941,21 +2919,7 @@
         <w:rPr>
           <w:rFonts w:ascii="Cascadia Mono" w:hAnsi="Cascadia Mono" w:cs="Cascadia Mono"/>
         </w:rPr>
-        <w:t xml:space="preserve">            </w:t>
-      </w:r>
-      <w:proofErr w:type="spellStart"/>
-      <w:r>
-        <w:rPr>
-          <w:rFonts w:ascii="Cascadia Mono" w:hAnsi="Cascadia Mono" w:cs="Cascadia Mono"/>
-        </w:rPr>
-        <w:t>System.out.format</w:t>
-      </w:r>
-      <w:proofErr w:type="spellEnd"/>
-      <w:r>
-        <w:rPr>
-          <w:rFonts w:ascii="Cascadia Mono" w:hAnsi="Cascadia Mono" w:cs="Cascadia Mono"/>
-        </w:rPr>
-        <w:t>("root1 = root2 = %.2f;", root1);</w:t>
+        <w:t>            System.out.format("root1 = root2 = %.2f;", root1);</w:t>
       </w:r>
     </w:p>
     <w:p>
@@ -4000,64 +2964,22 @@
         <w:rPr>
           <w:rFonts w:ascii="Cascadia Mono" w:hAnsi="Cascadia Mono" w:cs="Cascadia Mono"/>
         </w:rPr>
-        <w:t xml:space="preserve">            double imaginary = </w:t>
-      </w:r>
-      <w:proofErr w:type="spellStart"/>
-      <w:r>
-        <w:rPr>
-          <w:rFonts w:ascii="Cascadia Mono" w:hAnsi="Cascadia Mono" w:cs="Cascadia Mono"/>
-        </w:rPr>
-        <w:t>Math.sqrt</w:t>
-      </w:r>
-      <w:proofErr w:type="spellEnd"/>
-      <w:r>
-        <w:rPr>
-          <w:rFonts w:ascii="Cascadia Mono" w:hAnsi="Cascadia Mono" w:cs="Cascadia Mono"/>
-        </w:rPr>
-        <w:t>(-</w:t>
-      </w:r>
-      <w:proofErr w:type="spellStart"/>
-      <w:r>
-        <w:rPr>
-          <w:rFonts w:ascii="Cascadia Mono" w:hAnsi="Cascadia Mono" w:cs="Cascadia Mono"/>
-        </w:rPr>
-        <w:t>dtrmnt</w:t>
-      </w:r>
-      <w:proofErr w:type="spellEnd"/>
-      <w:r>
-        <w:rPr>
-          <w:rFonts w:ascii="Cascadia Mono" w:hAnsi="Cascadia Mono" w:cs="Cascadia Mono"/>
-        </w:rPr>
-        <w:t>) / (2 * a);</w:t>
-      </w:r>
-    </w:p>
-    <w:p>
-      <w:pPr>
-        <w:pStyle w:val="NoSpacing"/>
-        <w:ind w:left="720"/>
-        <w:rPr>
-          <w:rFonts w:ascii="Cascadia Mono" w:hAnsi="Cascadia Mono" w:cs="Cascadia Mono"/>
-        </w:rPr>
-      </w:pPr>
-      <w:r>
-        <w:rPr>
-          <w:rFonts w:ascii="Cascadia Mono" w:hAnsi="Cascadia Mono" w:cs="Cascadia Mono"/>
-        </w:rPr>
-        <w:t xml:space="preserve">            </w:t>
-      </w:r>
-      <w:proofErr w:type="spellStart"/>
-      <w:r>
-        <w:rPr>
-          <w:rFonts w:ascii="Cascadia Mono" w:hAnsi="Cascadia Mono" w:cs="Cascadia Mono"/>
-        </w:rPr>
-        <w:t>System.out.format</w:t>
-      </w:r>
-      <w:proofErr w:type="spellEnd"/>
-      <w:r>
-        <w:rPr>
-          <w:rFonts w:ascii="Cascadia Mono" w:hAnsi="Cascadia Mono" w:cs="Cascadia Mono"/>
-        </w:rPr>
-        <w:t xml:space="preserve">("root1 = %.2f+%.2fi", real, </w:t>
+        <w:t>            double imaginary = Math.sqrt(-dtrmnt) / (2 * a);</w:t>
+      </w:r>
+    </w:p>
+    <w:p>
+      <w:pPr>
+        <w:pStyle w:val="NoSpacing"/>
+        <w:ind w:left="720"/>
+        <w:rPr>
+          <w:rFonts w:ascii="Cascadia Mono" w:hAnsi="Cascadia Mono" w:cs="Cascadia Mono"/>
+        </w:rPr>
+      </w:pPr>
+      <w:r>
+        <w:rPr>
+          <w:rFonts w:ascii="Cascadia Mono" w:hAnsi="Cascadia Mono" w:cs="Cascadia Mono"/>
+        </w:rPr>
+        <w:t xml:space="preserve">            System.out.format("root1 = %.2f+%.2fi", real, </w:t>
       </w:r>
     </w:p>
     <w:p>
@@ -4087,21 +3009,7 @@
         <w:rPr>
           <w:rFonts w:ascii="Cascadia Mono" w:hAnsi="Cascadia Mono" w:cs="Cascadia Mono"/>
         </w:rPr>
-        <w:t xml:space="preserve">            </w:t>
-      </w:r>
-      <w:proofErr w:type="spellStart"/>
-      <w:r>
-        <w:rPr>
-          <w:rFonts w:ascii="Cascadia Mono" w:hAnsi="Cascadia Mono" w:cs="Cascadia Mono"/>
-        </w:rPr>
-        <w:t>System.out.format</w:t>
-      </w:r>
-      <w:proofErr w:type="spellEnd"/>
-      <w:r>
-        <w:rPr>
-          <w:rFonts w:ascii="Cascadia Mono" w:hAnsi="Cascadia Mono" w:cs="Cascadia Mono"/>
-        </w:rPr>
-        <w:t xml:space="preserve">("\nroot2 = %.2f-%.2fi", real, </w:t>
+        <w:t xml:space="preserve">            System.out.format("\nroot2 = %.2f-%.2fi", real, </w:t>
       </w:r>
     </w:p>
     <w:p>
@@ -4502,21 +3410,46 @@
         <w:rPr>
           <w:rFonts w:ascii="Cascadia Mono" w:hAnsi="Cascadia Mono" w:cs="Cascadia Mono"/>
         </w:rPr>
-        <w:t xml:space="preserve">    public static void main(String[] </w:t>
-      </w:r>
-      <w:proofErr w:type="spellStart"/>
-      <w:r>
-        <w:rPr>
-          <w:rFonts w:ascii="Cascadia Mono" w:hAnsi="Cascadia Mono" w:cs="Cascadia Mono"/>
-        </w:rPr>
-        <w:t>args</w:t>
-      </w:r>
-      <w:proofErr w:type="spellEnd"/>
-      <w:r>
-        <w:rPr>
-          <w:rFonts w:ascii="Cascadia Mono" w:hAnsi="Cascadia Mono" w:cs="Cascadia Mono"/>
-        </w:rPr>
-        <w:t>){</w:t>
+        <w:t>    public static void main(String[] args){</w:t>
+      </w:r>
+    </w:p>
+    <w:p>
+      <w:pPr>
+        <w:pStyle w:val="NoSpacing"/>
+        <w:ind w:left="720"/>
+        <w:rPr>
+          <w:rFonts w:ascii="Cascadia Mono" w:hAnsi="Cascadia Mono" w:cs="Cascadia Mono"/>
+        </w:rPr>
+      </w:pPr>
+      <w:r>
+        <w:rPr>
+          <w:rFonts w:ascii="Cascadia Mono" w:hAnsi="Cascadia Mono" w:cs="Cascadia Mono"/>
+        </w:rPr>
+        <w:t>        System.out.println("----Using the String Class----");</w:t>
+      </w:r>
+    </w:p>
+    <w:p>
+      <w:pPr>
+        <w:pStyle w:val="NoSpacing"/>
+        <w:ind w:left="720"/>
+        <w:rPr>
+          <w:rFonts w:ascii="Cascadia Mono" w:hAnsi="Cascadia Mono" w:cs="Cascadia Mono"/>
+        </w:rPr>
+      </w:pPr>
+    </w:p>
+    <w:p>
+      <w:pPr>
+        <w:pStyle w:val="NoSpacing"/>
+        <w:ind w:left="720"/>
+        <w:rPr>
+          <w:rFonts w:ascii="Cascadia Mono" w:hAnsi="Cascadia Mono" w:cs="Cascadia Mono"/>
+        </w:rPr>
+      </w:pPr>
+      <w:r>
+        <w:rPr>
+          <w:rFonts w:ascii="Cascadia Mono" w:hAnsi="Cascadia Mono" w:cs="Cascadia Mono"/>
+        </w:rPr>
+        <w:t xml:space="preserve">        char ch[]={'J','A','Y','E','S','H',' </w:t>
       </w:r>
     </w:p>
     <w:p>
@@ -4533,57 +3466,725 @@
         </w:rPr>
         <w:t xml:space="preserve">        </w:t>
       </w:r>
-      <w:proofErr w:type="spellStart"/>
-      <w:r>
-        <w:rPr>
-          <w:rFonts w:ascii="Cascadia Mono" w:hAnsi="Cascadia Mono" w:cs="Cascadia Mono"/>
-        </w:rPr>
-        <w:t>System.out.println</w:t>
-      </w:r>
-      <w:proofErr w:type="spellEnd"/>
-      <w:r>
-        <w:rPr>
-          <w:rFonts w:ascii="Cascadia Mono" w:hAnsi="Cascadia Mono" w:cs="Cascadia Mono"/>
-        </w:rPr>
-        <w:t>("----Using the String Class----");</w:t>
-      </w:r>
-    </w:p>
-    <w:p>
-      <w:pPr>
-        <w:pStyle w:val="NoSpacing"/>
-        <w:ind w:left="720"/>
-        <w:rPr>
-          <w:rFonts w:ascii="Cascadia Mono" w:hAnsi="Cascadia Mono" w:cs="Cascadia Mono"/>
-        </w:rPr>
-      </w:pPr>
-    </w:p>
-    <w:p>
-      <w:pPr>
-        <w:pStyle w:val="NoSpacing"/>
-        <w:ind w:left="720"/>
-        <w:rPr>
-          <w:rFonts w:ascii="Cascadia Mono" w:hAnsi="Cascadia Mono" w:cs="Cascadia Mono"/>
-        </w:rPr>
-      </w:pPr>
-      <w:r>
-        <w:rPr>
-          <w:rFonts w:ascii="Cascadia Mono" w:hAnsi="Cascadia Mono" w:cs="Cascadia Mono"/>
-        </w:rPr>
-        <w:t xml:space="preserve">        char </w:t>
-      </w:r>
-      <w:proofErr w:type="spellStart"/>
-      <w:r>
-        <w:rPr>
-          <w:rFonts w:ascii="Cascadia Mono" w:hAnsi="Cascadia Mono" w:cs="Cascadia Mono"/>
-        </w:rPr>
-        <w:t>ch</w:t>
-      </w:r>
-      <w:proofErr w:type="spellEnd"/>
-      <w:r>
-        <w:rPr>
-          <w:rFonts w:ascii="Cascadia Mono" w:hAnsi="Cascadia Mono" w:cs="Cascadia Mono"/>
-        </w:rPr>
-        <w:t xml:space="preserve">[]={'J','A','Y','E','S','H',' </w:t>
+      <w:r>
+        <w:rPr>
+          <w:rFonts w:ascii="Cascadia Mono" w:hAnsi="Cascadia Mono" w:cs="Cascadia Mono"/>
+        </w:rPr>
+        <w:t>','V','E','R','M','A'};</w:t>
+      </w:r>
+    </w:p>
+    <w:p>
+      <w:pPr>
+        <w:pStyle w:val="NoSpacing"/>
+        <w:ind w:left="720"/>
+        <w:rPr>
+          <w:rFonts w:ascii="Cascadia Mono" w:hAnsi="Cascadia Mono" w:cs="Cascadia Mono"/>
+        </w:rPr>
+      </w:pPr>
+    </w:p>
+    <w:p>
+      <w:pPr>
+        <w:pStyle w:val="NoSpacing"/>
+        <w:ind w:left="720"/>
+        <w:rPr>
+          <w:rFonts w:ascii="Cascadia Mono" w:hAnsi="Cascadia Mono" w:cs="Cascadia Mono"/>
+        </w:rPr>
+      </w:pPr>
+      <w:r>
+        <w:rPr>
+          <w:rFonts w:ascii="Cascadia Mono" w:hAnsi="Cascadia Mono" w:cs="Cascadia Mono"/>
+        </w:rPr>
+        <w:t>        String s1 = "Jayesh Verma";</w:t>
+      </w:r>
+    </w:p>
+    <w:p>
+      <w:pPr>
+        <w:pStyle w:val="NoSpacing"/>
+        <w:ind w:left="720"/>
+        <w:rPr>
+          <w:rFonts w:ascii="Cascadia Mono" w:hAnsi="Cascadia Mono" w:cs="Cascadia Mono"/>
+        </w:rPr>
+      </w:pPr>
+      <w:r>
+        <w:rPr>
+          <w:rFonts w:ascii="Cascadia Mono" w:hAnsi="Cascadia Mono" w:cs="Cascadia Mono"/>
+        </w:rPr>
+        <w:t>        String s2 = "Jayesh Verma";</w:t>
+      </w:r>
+    </w:p>
+    <w:p>
+      <w:pPr>
+        <w:pStyle w:val="NoSpacing"/>
+        <w:ind w:left="720"/>
+        <w:rPr>
+          <w:rFonts w:ascii="Cascadia Mono" w:hAnsi="Cascadia Mono" w:cs="Cascadia Mono"/>
+        </w:rPr>
+      </w:pPr>
+      <w:r>
+        <w:rPr>
+          <w:rFonts w:ascii="Cascadia Mono" w:hAnsi="Cascadia Mono" w:cs="Cascadia Mono"/>
+        </w:rPr>
+        <w:t>        String s3 = new String("Jayesh R. Verma");</w:t>
+      </w:r>
+    </w:p>
+    <w:p>
+      <w:pPr>
+        <w:pStyle w:val="NoSpacing"/>
+        <w:ind w:left="720"/>
+        <w:rPr>
+          <w:rFonts w:ascii="Cascadia Mono" w:hAnsi="Cascadia Mono" w:cs="Cascadia Mono"/>
+        </w:rPr>
+      </w:pPr>
+      <w:r>
+        <w:rPr>
+          <w:rFonts w:ascii="Cascadia Mono" w:hAnsi="Cascadia Mono" w:cs="Cascadia Mono"/>
+        </w:rPr>
+        <w:t>        String s4 = new String(ch);</w:t>
+      </w:r>
+    </w:p>
+    <w:p>
+      <w:pPr>
+        <w:pStyle w:val="NoSpacing"/>
+        <w:ind w:left="720"/>
+        <w:rPr>
+          <w:rFonts w:ascii="Cascadia Mono" w:hAnsi="Cascadia Mono" w:cs="Cascadia Mono"/>
+        </w:rPr>
+      </w:pPr>
+    </w:p>
+    <w:p>
+      <w:pPr>
+        <w:pStyle w:val="NoSpacing"/>
+        <w:ind w:left="720"/>
+        <w:rPr>
+          <w:rFonts w:ascii="Cascadia Mono" w:hAnsi="Cascadia Mono" w:cs="Cascadia Mono"/>
+        </w:rPr>
+      </w:pPr>
+      <w:r>
+        <w:rPr>
+          <w:rFonts w:ascii="Cascadia Mono" w:hAnsi="Cascadia Mono" w:cs="Cascadia Mono"/>
+        </w:rPr>
+        <w:t>        System.out.println(s1);</w:t>
+      </w:r>
+    </w:p>
+    <w:p>
+      <w:pPr>
+        <w:pStyle w:val="NoSpacing"/>
+        <w:ind w:left="720"/>
+        <w:rPr>
+          <w:rFonts w:ascii="Cascadia Mono" w:hAnsi="Cascadia Mono" w:cs="Cascadia Mono"/>
+        </w:rPr>
+      </w:pPr>
+      <w:r>
+        <w:rPr>
+          <w:rFonts w:ascii="Cascadia Mono" w:hAnsi="Cascadia Mono" w:cs="Cascadia Mono"/>
+        </w:rPr>
+        <w:t>        System.out.println(s2);</w:t>
+      </w:r>
+    </w:p>
+    <w:p>
+      <w:pPr>
+        <w:pStyle w:val="NoSpacing"/>
+        <w:ind w:left="720"/>
+        <w:rPr>
+          <w:rFonts w:ascii="Cascadia Mono" w:hAnsi="Cascadia Mono" w:cs="Cascadia Mono"/>
+        </w:rPr>
+      </w:pPr>
+      <w:r>
+        <w:rPr>
+          <w:rFonts w:ascii="Cascadia Mono" w:hAnsi="Cascadia Mono" w:cs="Cascadia Mono"/>
+        </w:rPr>
+        <w:t>        System.out.println(s3);</w:t>
+      </w:r>
+    </w:p>
+    <w:p>
+      <w:pPr>
+        <w:pStyle w:val="NoSpacing"/>
+        <w:ind w:left="720"/>
+        <w:rPr>
+          <w:rFonts w:ascii="Cascadia Mono" w:hAnsi="Cascadia Mono" w:cs="Cascadia Mono"/>
+        </w:rPr>
+      </w:pPr>
+      <w:r>
+        <w:rPr>
+          <w:rFonts w:ascii="Cascadia Mono" w:hAnsi="Cascadia Mono" w:cs="Cascadia Mono"/>
+        </w:rPr>
+        <w:t>        System.out.println(s4);</w:t>
+      </w:r>
+    </w:p>
+    <w:p>
+      <w:pPr>
+        <w:pStyle w:val="NoSpacing"/>
+        <w:ind w:left="720"/>
+        <w:rPr>
+          <w:rFonts w:ascii="Cascadia Mono" w:hAnsi="Cascadia Mono" w:cs="Cascadia Mono"/>
+        </w:rPr>
+      </w:pPr>
+    </w:p>
+    <w:p>
+      <w:pPr>
+        <w:pStyle w:val="NoSpacing"/>
+        <w:ind w:left="720"/>
+        <w:rPr>
+          <w:rFonts w:ascii="Cascadia Mono" w:hAnsi="Cascadia Mono" w:cs="Cascadia Mono"/>
+        </w:rPr>
+      </w:pPr>
+      <w:r>
+        <w:rPr>
+          <w:rFonts w:ascii="Cascadia Mono" w:hAnsi="Cascadia Mono" w:cs="Cascadia Mono"/>
+        </w:rPr>
+        <w:t>        System.out.println("\n----Formatted String----");</w:t>
+      </w:r>
+    </w:p>
+    <w:p>
+      <w:pPr>
+        <w:pStyle w:val="NoSpacing"/>
+        <w:ind w:left="720"/>
+        <w:rPr>
+          <w:rFonts w:ascii="Cascadia Mono" w:hAnsi="Cascadia Mono" w:cs="Cascadia Mono"/>
+        </w:rPr>
+      </w:pPr>
+      <w:r>
+        <w:rPr>
+          <w:rFonts w:ascii="Cascadia Mono" w:hAnsi="Cascadia Mono" w:cs="Cascadia Mono"/>
+        </w:rPr>
+        <w:t>        String name = "Jayesh";</w:t>
+      </w:r>
+    </w:p>
+    <w:p>
+      <w:pPr>
+        <w:pStyle w:val="NoSpacing"/>
+        <w:ind w:left="720"/>
+        <w:rPr>
+          <w:rFonts w:ascii="Cascadia Mono" w:hAnsi="Cascadia Mono" w:cs="Cascadia Mono"/>
+        </w:rPr>
+      </w:pPr>
+    </w:p>
+    <w:p>
+      <w:pPr>
+        <w:pStyle w:val="NoSpacing"/>
+        <w:ind w:left="720"/>
+        <w:rPr>
+          <w:rFonts w:ascii="Cascadia Mono" w:hAnsi="Cascadia Mono" w:cs="Cascadia Mono"/>
+        </w:rPr>
+      </w:pPr>
+      <w:r>
+        <w:rPr>
+          <w:rFonts w:ascii="Cascadia Mono" w:hAnsi="Cascadia Mono" w:cs="Cascadia Mono"/>
+        </w:rPr>
+        <w:t>        String sf1 = String.format("Name is %s",name);</w:t>
+      </w:r>
+    </w:p>
+    <w:p>
+      <w:pPr>
+        <w:pStyle w:val="NoSpacing"/>
+        <w:ind w:left="720"/>
+        <w:rPr>
+          <w:rFonts w:ascii="Cascadia Mono" w:hAnsi="Cascadia Mono" w:cs="Cascadia Mono"/>
+        </w:rPr>
+      </w:pPr>
+      <w:r>
+        <w:rPr>
+          <w:rFonts w:ascii="Cascadia Mono" w:hAnsi="Cascadia Mono" w:cs="Cascadia Mono"/>
+        </w:rPr>
+        <w:t>        String sf2 = String.format("Value is %f",12039.124);</w:t>
+      </w:r>
+    </w:p>
+    <w:p>
+      <w:pPr>
+        <w:pStyle w:val="NoSpacing"/>
+        <w:ind w:left="720"/>
+        <w:rPr>
+          <w:rFonts w:ascii="Cascadia Mono" w:hAnsi="Cascadia Mono" w:cs="Cascadia Mono"/>
+        </w:rPr>
+      </w:pPr>
+      <w:r>
+        <w:rPr>
+          <w:rFonts w:ascii="Cascadia Mono" w:hAnsi="Cascadia Mono" w:cs="Cascadia Mono"/>
+        </w:rPr>
+        <w:t>        String sf3 = String.format("Value is %20.7f",9720.3533);</w:t>
+      </w:r>
+    </w:p>
+    <w:p>
+      <w:pPr>
+        <w:pStyle w:val="NoSpacing"/>
+        <w:ind w:left="720"/>
+        <w:rPr>
+          <w:rFonts w:ascii="Cascadia Mono" w:hAnsi="Cascadia Mono" w:cs="Cascadia Mono"/>
+        </w:rPr>
+      </w:pPr>
+    </w:p>
+    <w:p>
+      <w:pPr>
+        <w:pStyle w:val="NoSpacing"/>
+        <w:ind w:left="720"/>
+        <w:rPr>
+          <w:rFonts w:ascii="Cascadia Mono" w:hAnsi="Cascadia Mono" w:cs="Cascadia Mono"/>
+        </w:rPr>
+      </w:pPr>
+      <w:r>
+        <w:rPr>
+          <w:rFonts w:ascii="Cascadia Mono" w:hAnsi="Cascadia Mono" w:cs="Cascadia Mono"/>
+        </w:rPr>
+        <w:t>        System.out.println(sf1);</w:t>
+      </w:r>
+    </w:p>
+    <w:p>
+      <w:pPr>
+        <w:pStyle w:val="NoSpacing"/>
+        <w:ind w:left="720"/>
+        <w:rPr>
+          <w:rFonts w:ascii="Cascadia Mono" w:hAnsi="Cascadia Mono" w:cs="Cascadia Mono"/>
+        </w:rPr>
+      </w:pPr>
+      <w:r>
+        <w:rPr>
+          <w:rFonts w:ascii="Cascadia Mono" w:hAnsi="Cascadia Mono" w:cs="Cascadia Mono"/>
+        </w:rPr>
+        <w:t>        System.out.println(sf2);</w:t>
+      </w:r>
+    </w:p>
+    <w:p>
+      <w:pPr>
+        <w:pStyle w:val="NoSpacing"/>
+        <w:ind w:left="720"/>
+        <w:rPr>
+          <w:rFonts w:ascii="Cascadia Mono" w:hAnsi="Cascadia Mono" w:cs="Cascadia Mono"/>
+        </w:rPr>
+      </w:pPr>
+      <w:r>
+        <w:rPr>
+          <w:rFonts w:ascii="Cascadia Mono" w:hAnsi="Cascadia Mono" w:cs="Cascadia Mono"/>
+        </w:rPr>
+        <w:t>        System.out.println(sf3);</w:t>
+      </w:r>
+    </w:p>
+    <w:p>
+      <w:pPr>
+        <w:pStyle w:val="NoSpacing"/>
+        <w:ind w:left="720"/>
+        <w:rPr>
+          <w:rFonts w:ascii="Cascadia Mono" w:hAnsi="Cascadia Mono" w:cs="Cascadia Mono"/>
+        </w:rPr>
+      </w:pPr>
+    </w:p>
+    <w:p>
+      <w:pPr>
+        <w:pStyle w:val="NoSpacing"/>
+        <w:ind w:left="720"/>
+        <w:rPr>
+          <w:rFonts w:ascii="Cascadia Mono" w:hAnsi="Cascadia Mono" w:cs="Cascadia Mono"/>
+        </w:rPr>
+      </w:pPr>
+      <w:r>
+        <w:rPr>
+          <w:rFonts w:ascii="Cascadia Mono" w:hAnsi="Cascadia Mono" w:cs="Cascadia Mono"/>
+        </w:rPr>
+        <w:t>        String sf4 = String.format("%d",101);</w:t>
+      </w:r>
+    </w:p>
+    <w:p>
+      <w:pPr>
+        <w:pStyle w:val="NoSpacing"/>
+        <w:ind w:left="720"/>
+        <w:rPr>
+          <w:rFonts w:ascii="Cascadia Mono" w:hAnsi="Cascadia Mono" w:cs="Cascadia Mono"/>
+        </w:rPr>
+      </w:pPr>
+      <w:r>
+        <w:rPr>
+          <w:rFonts w:ascii="Cascadia Mono" w:hAnsi="Cascadia Mono" w:cs="Cascadia Mono"/>
+        </w:rPr>
+        <w:t>        String sf5 = String.format("%s","Jayesh Verma");</w:t>
+      </w:r>
+    </w:p>
+    <w:p>
+      <w:pPr>
+        <w:pStyle w:val="NoSpacing"/>
+        <w:ind w:left="720"/>
+        <w:rPr>
+          <w:rFonts w:ascii="Cascadia Mono" w:hAnsi="Cascadia Mono" w:cs="Cascadia Mono"/>
+        </w:rPr>
+      </w:pPr>
+      <w:r>
+        <w:rPr>
+          <w:rFonts w:ascii="Cascadia Mono" w:hAnsi="Cascadia Mono" w:cs="Cascadia Mono"/>
+        </w:rPr>
+        <w:t>        String sf6 = String.format("%f",101.00);</w:t>
+      </w:r>
+    </w:p>
+    <w:p>
+      <w:pPr>
+        <w:pStyle w:val="NoSpacing"/>
+        <w:ind w:left="720"/>
+        <w:rPr>
+          <w:rFonts w:ascii="Cascadia Mono" w:hAnsi="Cascadia Mono" w:cs="Cascadia Mono"/>
+        </w:rPr>
+      </w:pPr>
+      <w:r>
+        <w:rPr>
+          <w:rFonts w:ascii="Cascadia Mono" w:hAnsi="Cascadia Mono" w:cs="Cascadia Mono"/>
+        </w:rPr>
+        <w:t>        String sf7 = String.format("%x",105);</w:t>
+      </w:r>
+    </w:p>
+    <w:p>
+      <w:pPr>
+        <w:pStyle w:val="NoSpacing"/>
+        <w:ind w:left="720"/>
+        <w:rPr>
+          <w:rFonts w:ascii="Cascadia Mono" w:hAnsi="Cascadia Mono" w:cs="Cascadia Mono"/>
+        </w:rPr>
+      </w:pPr>
+      <w:r>
+        <w:rPr>
+          <w:rFonts w:ascii="Cascadia Mono" w:hAnsi="Cascadia Mono" w:cs="Cascadia Mono"/>
+        </w:rPr>
+        <w:t>        String sf8 = String.format("%c",'J');</w:t>
+      </w:r>
+    </w:p>
+    <w:p>
+      <w:pPr>
+        <w:pStyle w:val="NoSpacing"/>
+        <w:ind w:left="720"/>
+        <w:rPr>
+          <w:rFonts w:ascii="Cascadia Mono" w:hAnsi="Cascadia Mono" w:cs="Cascadia Mono"/>
+        </w:rPr>
+      </w:pPr>
+    </w:p>
+    <w:p>
+      <w:pPr>
+        <w:pStyle w:val="NoSpacing"/>
+        <w:ind w:left="720"/>
+        <w:rPr>
+          <w:rFonts w:ascii="Cascadia Mono" w:hAnsi="Cascadia Mono" w:cs="Cascadia Mono"/>
+        </w:rPr>
+      </w:pPr>
+      <w:r>
+        <w:rPr>
+          <w:rFonts w:ascii="Cascadia Mono" w:hAnsi="Cascadia Mono" w:cs="Cascadia Mono"/>
+        </w:rPr>
+        <w:t>        System.out.println(sf4);</w:t>
+      </w:r>
+    </w:p>
+    <w:p>
+      <w:pPr>
+        <w:pStyle w:val="NoSpacing"/>
+        <w:ind w:left="720"/>
+        <w:rPr>
+          <w:rFonts w:ascii="Cascadia Mono" w:hAnsi="Cascadia Mono" w:cs="Cascadia Mono"/>
+        </w:rPr>
+      </w:pPr>
+      <w:r>
+        <w:rPr>
+          <w:rFonts w:ascii="Cascadia Mono" w:hAnsi="Cascadia Mono" w:cs="Cascadia Mono"/>
+        </w:rPr>
+        <w:t>        System.out.println(sf5);</w:t>
+      </w:r>
+    </w:p>
+    <w:p>
+      <w:pPr>
+        <w:pStyle w:val="NoSpacing"/>
+        <w:ind w:left="720"/>
+        <w:rPr>
+          <w:rFonts w:ascii="Cascadia Mono" w:hAnsi="Cascadia Mono" w:cs="Cascadia Mono"/>
+        </w:rPr>
+      </w:pPr>
+      <w:r>
+        <w:rPr>
+          <w:rFonts w:ascii="Cascadia Mono" w:hAnsi="Cascadia Mono" w:cs="Cascadia Mono"/>
+        </w:rPr>
+        <w:t>        System.out.println(sf6);</w:t>
+      </w:r>
+    </w:p>
+    <w:p>
+      <w:pPr>
+        <w:pStyle w:val="NoSpacing"/>
+        <w:ind w:left="720"/>
+        <w:rPr>
+          <w:rFonts w:ascii="Cascadia Mono" w:hAnsi="Cascadia Mono" w:cs="Cascadia Mono"/>
+        </w:rPr>
+      </w:pPr>
+      <w:r>
+        <w:rPr>
+          <w:rFonts w:ascii="Cascadia Mono" w:hAnsi="Cascadia Mono" w:cs="Cascadia Mono"/>
+        </w:rPr>
+        <w:t>        System.out.println(sf7);</w:t>
+      </w:r>
+    </w:p>
+    <w:p>
+      <w:pPr>
+        <w:pStyle w:val="NoSpacing"/>
+        <w:ind w:left="720"/>
+        <w:rPr>
+          <w:rFonts w:ascii="Cascadia Mono" w:hAnsi="Cascadia Mono" w:cs="Cascadia Mono"/>
+        </w:rPr>
+      </w:pPr>
+      <w:r>
+        <w:rPr>
+          <w:rFonts w:ascii="Cascadia Mono" w:hAnsi="Cascadia Mono" w:cs="Cascadia Mono"/>
+        </w:rPr>
+        <w:t>        System.out.println(sf8);</w:t>
+      </w:r>
+    </w:p>
+    <w:p>
+      <w:pPr>
+        <w:pStyle w:val="NoSpacing"/>
+        <w:ind w:left="720"/>
+        <w:rPr>
+          <w:rFonts w:ascii="Cascadia Mono" w:hAnsi="Cascadia Mono" w:cs="Cascadia Mono"/>
+        </w:rPr>
+      </w:pPr>
+    </w:p>
+    <w:p>
+      <w:pPr>
+        <w:pStyle w:val="NoSpacing"/>
+        <w:ind w:left="720"/>
+        <w:rPr>
+          <w:rFonts w:ascii="Cascadia Mono" w:hAnsi="Cascadia Mono" w:cs="Cascadia Mono"/>
+        </w:rPr>
+      </w:pPr>
+      <w:r>
+        <w:rPr>
+          <w:rFonts w:ascii="Cascadia Mono" w:hAnsi="Cascadia Mono" w:cs="Cascadia Mono"/>
+        </w:rPr>
+        <w:t>        System.out.println("\n----Integer Formatting----");</w:t>
+      </w:r>
+    </w:p>
+    <w:p>
+      <w:pPr>
+        <w:pStyle w:val="NoSpacing"/>
+        <w:ind w:left="720"/>
+        <w:rPr>
+          <w:rFonts w:ascii="Cascadia Mono" w:hAnsi="Cascadia Mono" w:cs="Cascadia Mono"/>
+        </w:rPr>
+      </w:pPr>
+    </w:p>
+    <w:p>
+      <w:pPr>
+        <w:pStyle w:val="NoSpacing"/>
+        <w:ind w:left="720"/>
+        <w:rPr>
+          <w:rFonts w:ascii="Cascadia Mono" w:hAnsi="Cascadia Mono" w:cs="Cascadia Mono"/>
+        </w:rPr>
+      </w:pPr>
+      <w:r>
+        <w:rPr>
+          <w:rFonts w:ascii="Cascadia Mono" w:hAnsi="Cascadia Mono" w:cs="Cascadia Mono"/>
+        </w:rPr>
+        <w:t>        String si1 = String.format("%d",101);</w:t>
+      </w:r>
+    </w:p>
+    <w:p>
+      <w:pPr>
+        <w:pStyle w:val="NoSpacing"/>
+        <w:ind w:left="720"/>
+        <w:rPr>
+          <w:rFonts w:ascii="Cascadia Mono" w:hAnsi="Cascadia Mono" w:cs="Cascadia Mono"/>
+        </w:rPr>
+      </w:pPr>
+      <w:r>
+        <w:rPr>
+          <w:rFonts w:ascii="Cascadia Mono" w:hAnsi="Cascadia Mono" w:cs="Cascadia Mono"/>
+        </w:rPr>
+        <w:t>        String si2 = String.format("|%10d|",101);</w:t>
+      </w:r>
+    </w:p>
+    <w:p>
+      <w:pPr>
+        <w:pStyle w:val="NoSpacing"/>
+        <w:ind w:left="720"/>
+        <w:rPr>
+          <w:rFonts w:ascii="Cascadia Mono" w:hAnsi="Cascadia Mono" w:cs="Cascadia Mono"/>
+        </w:rPr>
+      </w:pPr>
+      <w:r>
+        <w:rPr>
+          <w:rFonts w:ascii="Cascadia Mono" w:hAnsi="Cascadia Mono" w:cs="Cascadia Mono"/>
+        </w:rPr>
+        <w:t>        String si3 = String.format("|%-10d|",101);</w:t>
+      </w:r>
+    </w:p>
+    <w:p>
+      <w:pPr>
+        <w:pStyle w:val="NoSpacing"/>
+        <w:ind w:left="720"/>
+        <w:rPr>
+          <w:rFonts w:ascii="Cascadia Mono" w:hAnsi="Cascadia Mono" w:cs="Cascadia Mono"/>
+        </w:rPr>
+      </w:pPr>
+      <w:r>
+        <w:rPr>
+          <w:rFonts w:ascii="Cascadia Mono" w:hAnsi="Cascadia Mono" w:cs="Cascadia Mono"/>
+        </w:rPr>
+        <w:t>        String si4 = String.format("|%d|",101);</w:t>
+      </w:r>
+    </w:p>
+    <w:p>
+      <w:pPr>
+        <w:pStyle w:val="NoSpacing"/>
+        <w:ind w:left="720"/>
+        <w:rPr>
+          <w:rFonts w:ascii="Cascadia Mono" w:hAnsi="Cascadia Mono" w:cs="Cascadia Mono"/>
+        </w:rPr>
+      </w:pPr>
+      <w:r>
+        <w:rPr>
+          <w:rFonts w:ascii="Cascadia Mono" w:hAnsi="Cascadia Mono" w:cs="Cascadia Mono"/>
+        </w:rPr>
+        <w:t>        String si5 = String.format("|%010d|",101);</w:t>
+      </w:r>
+    </w:p>
+    <w:p>
+      <w:pPr>
+        <w:pStyle w:val="NoSpacing"/>
+        <w:ind w:left="720"/>
+        <w:rPr>
+          <w:rFonts w:ascii="Cascadia Mono" w:hAnsi="Cascadia Mono" w:cs="Cascadia Mono"/>
+        </w:rPr>
+      </w:pPr>
+    </w:p>
+    <w:p>
+      <w:pPr>
+        <w:pStyle w:val="NoSpacing"/>
+        <w:ind w:left="720"/>
+        <w:rPr>
+          <w:rFonts w:ascii="Cascadia Mono" w:hAnsi="Cascadia Mono" w:cs="Cascadia Mono"/>
+        </w:rPr>
+      </w:pPr>
+      <w:r>
+        <w:rPr>
+          <w:rFonts w:ascii="Cascadia Mono" w:hAnsi="Cascadia Mono" w:cs="Cascadia Mono"/>
+        </w:rPr>
+        <w:t>        System.out.println(si1);</w:t>
+      </w:r>
+    </w:p>
+    <w:p>
+      <w:pPr>
+        <w:pStyle w:val="NoSpacing"/>
+        <w:ind w:left="720"/>
+        <w:rPr>
+          <w:rFonts w:ascii="Cascadia Mono" w:hAnsi="Cascadia Mono" w:cs="Cascadia Mono"/>
+        </w:rPr>
+      </w:pPr>
+      <w:r>
+        <w:rPr>
+          <w:rFonts w:ascii="Cascadia Mono" w:hAnsi="Cascadia Mono" w:cs="Cascadia Mono"/>
+        </w:rPr>
+        <w:t>        System.out.println(si2);</w:t>
+      </w:r>
+    </w:p>
+    <w:p>
+      <w:pPr>
+        <w:pStyle w:val="NoSpacing"/>
+        <w:ind w:left="720"/>
+        <w:rPr>
+          <w:rFonts w:ascii="Cascadia Mono" w:hAnsi="Cascadia Mono" w:cs="Cascadia Mono"/>
+        </w:rPr>
+      </w:pPr>
+      <w:r>
+        <w:rPr>
+          <w:rFonts w:ascii="Cascadia Mono" w:hAnsi="Cascadia Mono" w:cs="Cascadia Mono"/>
+        </w:rPr>
+        <w:t>        System.out.println(si3);</w:t>
+      </w:r>
+    </w:p>
+    <w:p>
+      <w:pPr>
+        <w:pStyle w:val="NoSpacing"/>
+        <w:ind w:left="720"/>
+        <w:rPr>
+          <w:rFonts w:ascii="Cascadia Mono" w:hAnsi="Cascadia Mono" w:cs="Cascadia Mono"/>
+        </w:rPr>
+      </w:pPr>
+      <w:r>
+        <w:rPr>
+          <w:rFonts w:ascii="Cascadia Mono" w:hAnsi="Cascadia Mono" w:cs="Cascadia Mono"/>
+        </w:rPr>
+        <w:t>        System.out.println(si4);</w:t>
+      </w:r>
+    </w:p>
+    <w:p>
+      <w:pPr>
+        <w:pStyle w:val="NoSpacing"/>
+        <w:ind w:left="720"/>
+        <w:rPr>
+          <w:rFonts w:ascii="Cascadia Mono" w:hAnsi="Cascadia Mono" w:cs="Cascadia Mono"/>
+        </w:rPr>
+      </w:pPr>
+      <w:r>
+        <w:rPr>
+          <w:rFonts w:ascii="Cascadia Mono" w:hAnsi="Cascadia Mono" w:cs="Cascadia Mono"/>
+        </w:rPr>
+        <w:t>        System.out.println(si5);</w:t>
+      </w:r>
+    </w:p>
+    <w:p>
+      <w:pPr>
+        <w:pStyle w:val="NoSpacing"/>
+        <w:ind w:left="720"/>
+        <w:rPr>
+          <w:rFonts w:ascii="Cascadia Mono" w:hAnsi="Cascadia Mono" w:cs="Cascadia Mono"/>
+        </w:rPr>
+      </w:pPr>
+    </w:p>
+    <w:p>
+      <w:pPr>
+        <w:pStyle w:val="NoSpacing"/>
+        <w:ind w:left="720"/>
+        <w:rPr>
+          <w:rFonts w:ascii="Cascadia Mono" w:hAnsi="Cascadia Mono" w:cs="Cascadia Mono"/>
+        </w:rPr>
+      </w:pPr>
+      <w:r>
+        <w:rPr>
+          <w:rFonts w:ascii="Cascadia Mono" w:hAnsi="Cascadia Mono" w:cs="Cascadia Mono"/>
+        </w:rPr>
+        <w:t>        System.out.println("\n----Substring Demo----");</w:t>
+      </w:r>
+    </w:p>
+    <w:p>
+      <w:pPr>
+        <w:pStyle w:val="NoSpacing"/>
+        <w:ind w:left="720"/>
+        <w:rPr>
+          <w:rFonts w:ascii="Cascadia Mono" w:hAnsi="Cascadia Mono" w:cs="Cascadia Mono"/>
+        </w:rPr>
+      </w:pPr>
+      <w:r>
+        <w:rPr>
+          <w:rFonts w:ascii="Cascadia Mono" w:hAnsi="Cascadia Mono" w:cs="Cascadia Mono"/>
+        </w:rPr>
+        <w:t>        String ss1 = "Jayesh R. Verma";</w:t>
+      </w:r>
+    </w:p>
+    <w:p>
+      <w:pPr>
+        <w:pStyle w:val="NoSpacing"/>
+        <w:ind w:left="720"/>
+        <w:rPr>
+          <w:rFonts w:ascii="Cascadia Mono" w:hAnsi="Cascadia Mono" w:cs="Cascadia Mono"/>
+        </w:rPr>
+      </w:pPr>
+      <w:r>
+        <w:rPr>
+          <w:rFonts w:ascii="Cascadia Mono" w:hAnsi="Cascadia Mono" w:cs="Cascadia Mono"/>
+        </w:rPr>
+        <w:t>        String substr1 = ss1.substring(+2);</w:t>
+      </w:r>
+    </w:p>
+    <w:p>
+      <w:pPr>
+        <w:pStyle w:val="NoSpacing"/>
+        <w:ind w:left="720"/>
+        <w:rPr>
+          <w:rFonts w:ascii="Cascadia Mono" w:hAnsi="Cascadia Mono" w:cs="Cascadia Mono"/>
+        </w:rPr>
+      </w:pPr>
+      <w:r>
+        <w:rPr>
+          <w:rFonts w:ascii="Cascadia Mono" w:hAnsi="Cascadia Mono" w:cs="Cascadia Mono"/>
+        </w:rPr>
+        <w:t xml:space="preserve">        System.out.println("Fetching the substring starting with </w:t>
       </w:r>
     </w:p>
     <w:p>
@@ -4604,100 +4205,8 @@
         <w:rPr>
           <w:rFonts w:ascii="Cascadia Mono" w:hAnsi="Cascadia Mono" w:cs="Cascadia Mono"/>
         </w:rPr>
-        <w:t>','V','E','R','M','A'};</w:t>
-      </w:r>
-    </w:p>
-    <w:p>
-      <w:pPr>
-        <w:pStyle w:val="NoSpacing"/>
-        <w:ind w:left="720"/>
-        <w:rPr>
-          <w:rFonts w:ascii="Cascadia Mono" w:hAnsi="Cascadia Mono" w:cs="Cascadia Mono"/>
-        </w:rPr>
-      </w:pPr>
-    </w:p>
-    <w:p>
-      <w:pPr>
-        <w:pStyle w:val="NoSpacing"/>
-        <w:ind w:left="720"/>
-        <w:rPr>
-          <w:rFonts w:ascii="Cascadia Mono" w:hAnsi="Cascadia Mono" w:cs="Cascadia Mono"/>
-        </w:rPr>
-      </w:pPr>
-      <w:r>
-        <w:rPr>
-          <w:rFonts w:ascii="Cascadia Mono" w:hAnsi="Cascadia Mono" w:cs="Cascadia Mono"/>
-        </w:rPr>
-        <w:t>        String s1 = "Jayesh Verma";</w:t>
-      </w:r>
-    </w:p>
-    <w:p>
-      <w:pPr>
-        <w:pStyle w:val="NoSpacing"/>
-        <w:ind w:left="720"/>
-        <w:rPr>
-          <w:rFonts w:ascii="Cascadia Mono" w:hAnsi="Cascadia Mono" w:cs="Cascadia Mono"/>
-        </w:rPr>
-      </w:pPr>
-      <w:r>
-        <w:rPr>
-          <w:rFonts w:ascii="Cascadia Mono" w:hAnsi="Cascadia Mono" w:cs="Cascadia Mono"/>
-        </w:rPr>
-        <w:t>        String s2 = "Jayesh Verma";</w:t>
-      </w:r>
-    </w:p>
-    <w:p>
-      <w:pPr>
-        <w:pStyle w:val="NoSpacing"/>
-        <w:ind w:left="720"/>
-        <w:rPr>
-          <w:rFonts w:ascii="Cascadia Mono" w:hAnsi="Cascadia Mono" w:cs="Cascadia Mono"/>
-        </w:rPr>
-      </w:pPr>
-      <w:r>
-        <w:rPr>
-          <w:rFonts w:ascii="Cascadia Mono" w:hAnsi="Cascadia Mono" w:cs="Cascadia Mono"/>
-        </w:rPr>
-        <w:t>        String s3 = new String("Jayesh R. Verma");</w:t>
-      </w:r>
-    </w:p>
-    <w:p>
-      <w:pPr>
-        <w:pStyle w:val="NoSpacing"/>
-        <w:ind w:left="720"/>
-        <w:rPr>
-          <w:rFonts w:ascii="Cascadia Mono" w:hAnsi="Cascadia Mono" w:cs="Cascadia Mono"/>
-        </w:rPr>
-      </w:pPr>
-      <w:r>
-        <w:rPr>
-          <w:rFonts w:ascii="Cascadia Mono" w:hAnsi="Cascadia Mono" w:cs="Cascadia Mono"/>
-        </w:rPr>
-        <w:t>        String s4 = new String(</w:t>
-      </w:r>
-      <w:proofErr w:type="spellStart"/>
-      <w:r>
-        <w:rPr>
-          <w:rFonts w:ascii="Cascadia Mono" w:hAnsi="Cascadia Mono" w:cs="Cascadia Mono"/>
-        </w:rPr>
-        <w:t>ch</w:t>
-      </w:r>
-      <w:proofErr w:type="spellEnd"/>
-      <w:r>
-        <w:rPr>
-          <w:rFonts w:ascii="Cascadia Mono" w:hAnsi="Cascadia Mono" w:cs="Cascadia Mono"/>
-        </w:rPr>
-        <w:t>);</w:t>
-      </w:r>
-    </w:p>
-    <w:p>
-      <w:pPr>
-        <w:pStyle w:val="NoSpacing"/>
-        <w:ind w:left="720"/>
-        <w:rPr>
-          <w:rFonts w:ascii="Cascadia Mono" w:hAnsi="Cascadia Mono" w:cs="Cascadia Mono"/>
-        </w:rPr>
-      </w:pPr>
+        <w:t>index 2: "+substr1);</w:t>
+      </w:r>
     </w:p>
     <w:p>
       <w:pPr>
@@ -4713,19 +4222,35 @@
         </w:rPr>
         <w:t xml:space="preserve">        </w:t>
       </w:r>
-      <w:proofErr w:type="spellStart"/>
-      <w:r>
-        <w:rPr>
-          <w:rFonts w:ascii="Cascadia Mono" w:hAnsi="Cascadia Mono" w:cs="Cascadia Mono"/>
-        </w:rPr>
-        <w:t>System.out.println</w:t>
-      </w:r>
-      <w:proofErr w:type="spellEnd"/>
-      <w:r>
-        <w:rPr>
-          <w:rFonts w:ascii="Cascadia Mono" w:hAnsi="Cascadia Mono" w:cs="Cascadia Mono"/>
-        </w:rPr>
-        <w:t>(s1);</w:t>
+    </w:p>
+    <w:p>
+      <w:pPr>
+        <w:pStyle w:val="NoSpacing"/>
+        <w:ind w:left="720"/>
+        <w:rPr>
+          <w:rFonts w:ascii="Cascadia Mono" w:hAnsi="Cascadia Mono" w:cs="Cascadia Mono"/>
+        </w:rPr>
+      </w:pPr>
+      <w:r>
+        <w:rPr>
+          <w:rFonts w:ascii="Cascadia Mono" w:hAnsi="Cascadia Mono" w:cs="Cascadia Mono"/>
+        </w:rPr>
+        <w:t>        String substr2 = ss1.substring(3, 13);</w:t>
+      </w:r>
+    </w:p>
+    <w:p>
+      <w:pPr>
+        <w:pStyle w:val="NoSpacing"/>
+        <w:ind w:left="720"/>
+        <w:rPr>
+          <w:rFonts w:ascii="Cascadia Mono" w:hAnsi="Cascadia Mono" w:cs="Cascadia Mono"/>
+        </w:rPr>
+      </w:pPr>
+      <w:r>
+        <w:rPr>
+          <w:rFonts w:ascii="Cascadia Mono" w:hAnsi="Cascadia Mono" w:cs="Cascadia Mono"/>
+        </w:rPr>
+        <w:t xml:space="preserve">        System.out.println("Fetching the substring starting with </w:t>
       </w:r>
     </w:p>
     <w:p>
@@ -4742,19 +4267,35 @@
         </w:rPr>
         <w:t xml:space="preserve">        </w:t>
       </w:r>
-      <w:proofErr w:type="spellStart"/>
-      <w:r>
-        <w:rPr>
-          <w:rFonts w:ascii="Cascadia Mono" w:hAnsi="Cascadia Mono" w:cs="Cascadia Mono"/>
-        </w:rPr>
-        <w:t>System.out.println</w:t>
-      </w:r>
-      <w:proofErr w:type="spellEnd"/>
-      <w:r>
-        <w:rPr>
-          <w:rFonts w:ascii="Cascadia Mono" w:hAnsi="Cascadia Mono" w:cs="Cascadia Mono"/>
-        </w:rPr>
-        <w:t>(s2);</w:t>
+      <w:r>
+        <w:rPr>
+          <w:rFonts w:ascii="Cascadia Mono" w:hAnsi="Cascadia Mono" w:cs="Cascadia Mono"/>
+        </w:rPr>
+        <w:t>index 3 and ending to index 13: "+substr2);</w:t>
+      </w:r>
+    </w:p>
+    <w:p>
+      <w:pPr>
+        <w:pStyle w:val="NoSpacing"/>
+        <w:ind w:left="720"/>
+        <w:rPr>
+          <w:rFonts w:ascii="Cascadia Mono" w:hAnsi="Cascadia Mono" w:cs="Cascadia Mono"/>
+        </w:rPr>
+      </w:pPr>
+    </w:p>
+    <w:p>
+      <w:pPr>
+        <w:pStyle w:val="NoSpacing"/>
+        <w:ind w:left="720"/>
+        <w:rPr>
+          <w:rFonts w:ascii="Cascadia Mono" w:hAnsi="Cascadia Mono" w:cs="Cascadia Mono"/>
+        </w:rPr>
+      </w:pPr>
+      <w:r>
+        <w:rPr>
+          <w:rFonts w:ascii="Cascadia Mono" w:hAnsi="Cascadia Mono" w:cs="Cascadia Mono"/>
+        </w:rPr>
+        <w:t xml:space="preserve">        System.out.println("The length of string: </w:t>
       </w:r>
     </w:p>
     <w:p>
@@ -4771,19 +4312,26 @@
         </w:rPr>
         <w:t xml:space="preserve">        </w:t>
       </w:r>
-      <w:proofErr w:type="spellStart"/>
-      <w:r>
-        <w:rPr>
-          <w:rFonts w:ascii="Cascadia Mono" w:hAnsi="Cascadia Mono" w:cs="Cascadia Mono"/>
-        </w:rPr>
-        <w:t>System.out.println</w:t>
-      </w:r>
-      <w:proofErr w:type="spellEnd"/>
-      <w:r>
-        <w:rPr>
-          <w:rFonts w:ascii="Cascadia Mono" w:hAnsi="Cascadia Mono" w:cs="Cascadia Mono"/>
-        </w:rPr>
-        <w:t>(s3);</w:t>
+      <w:r>
+        <w:rPr>
+          <w:rFonts w:ascii="Cascadia Mono" w:hAnsi="Cascadia Mono" w:cs="Cascadia Mono"/>
+        </w:rPr>
+        <w:t>"+ss1.length());</w:t>
+      </w:r>
+    </w:p>
+    <w:p>
+      <w:pPr>
+        <w:pStyle w:val="NoSpacing"/>
+        <w:ind w:left="720"/>
+        <w:rPr>
+          <w:rFonts w:ascii="Cascadia Mono" w:hAnsi="Cascadia Mono" w:cs="Cascadia Mono"/>
+        </w:rPr>
+      </w:pPr>
+      <w:r>
+        <w:rPr>
+          <w:rFonts w:ascii="Cascadia Mono" w:hAnsi="Cascadia Mono" w:cs="Cascadia Mono"/>
+        </w:rPr>
+        <w:t xml:space="preserve">        System.out.println("String contains(. V)?: </w:t>
       </w:r>
     </w:p>
     <w:p>
@@ -4800,29 +4348,27 @@
         </w:rPr>
         <w:t xml:space="preserve">        </w:t>
       </w:r>
-      <w:proofErr w:type="spellStart"/>
-      <w:r>
-        <w:rPr>
-          <w:rFonts w:ascii="Cascadia Mono" w:hAnsi="Cascadia Mono" w:cs="Cascadia Mono"/>
-        </w:rPr>
-        <w:t>System.out.println</w:t>
-      </w:r>
-      <w:proofErr w:type="spellEnd"/>
-      <w:r>
-        <w:rPr>
-          <w:rFonts w:ascii="Cascadia Mono" w:hAnsi="Cascadia Mono" w:cs="Cascadia Mono"/>
-        </w:rPr>
-        <w:t>(s4);</w:t>
-      </w:r>
-    </w:p>
-    <w:p>
-      <w:pPr>
-        <w:pStyle w:val="NoSpacing"/>
-        <w:ind w:left="720"/>
-        <w:rPr>
-          <w:rFonts w:ascii="Cascadia Mono" w:hAnsi="Cascadia Mono" w:cs="Cascadia Mono"/>
-        </w:rPr>
-      </w:pPr>
+      <w:r>
+        <w:rPr>
+          <w:rFonts w:ascii="Cascadia Mono" w:hAnsi="Cascadia Mono" w:cs="Cascadia Mono"/>
+        </w:rPr>
+        <w:t>"+ss1.contains(". V"));</w:t>
+      </w:r>
+    </w:p>
+    <w:p>
+      <w:pPr>
+        <w:pStyle w:val="NoSpacing"/>
+        <w:ind w:left="720"/>
+        <w:rPr>
+          <w:rFonts w:ascii="Cascadia Mono" w:hAnsi="Cascadia Mono" w:cs="Cascadia Mono"/>
+        </w:rPr>
+      </w:pPr>
+      <w:r>
+        <w:rPr>
+          <w:rFonts w:ascii="Cascadia Mono" w:hAnsi="Cascadia Mono" w:cs="Cascadia Mono"/>
+        </w:rPr>
+        <w:t xml:space="preserve">        System.out.println("Character at index 7: </w:t>
+      </w:r>
     </w:p>
     <w:p>
       <w:pPr>
@@ -4838,154 +4384,66 @@
         </w:rPr>
         <w:t xml:space="preserve">        </w:t>
       </w:r>
-      <w:proofErr w:type="spellStart"/>
-      <w:r>
-        <w:rPr>
-          <w:rFonts w:ascii="Cascadia Mono" w:hAnsi="Cascadia Mono" w:cs="Cascadia Mono"/>
-        </w:rPr>
-        <w:t>System.out.println</w:t>
-      </w:r>
-      <w:proofErr w:type="spellEnd"/>
-      <w:r>
-        <w:rPr>
-          <w:rFonts w:ascii="Cascadia Mono" w:hAnsi="Cascadia Mono" w:cs="Cascadia Mono"/>
-        </w:rPr>
-        <w:t>("\n----Formatted String----");</w:t>
-      </w:r>
-    </w:p>
-    <w:p>
-      <w:pPr>
-        <w:pStyle w:val="NoSpacing"/>
-        <w:ind w:left="720"/>
-        <w:rPr>
-          <w:rFonts w:ascii="Cascadia Mono" w:hAnsi="Cascadia Mono" w:cs="Cascadia Mono"/>
-        </w:rPr>
-      </w:pPr>
-      <w:r>
-        <w:rPr>
-          <w:rFonts w:ascii="Cascadia Mono" w:hAnsi="Cascadia Mono" w:cs="Cascadia Mono"/>
-        </w:rPr>
-        <w:t>        String name = "Jayesh";</w:t>
-      </w:r>
-    </w:p>
-    <w:p>
-      <w:pPr>
-        <w:pStyle w:val="NoSpacing"/>
-        <w:ind w:left="720"/>
-        <w:rPr>
-          <w:rFonts w:ascii="Cascadia Mono" w:hAnsi="Cascadia Mono" w:cs="Cascadia Mono"/>
-        </w:rPr>
-      </w:pPr>
-    </w:p>
-    <w:p>
-      <w:pPr>
-        <w:pStyle w:val="NoSpacing"/>
-        <w:ind w:left="720"/>
-        <w:rPr>
-          <w:rFonts w:ascii="Cascadia Mono" w:hAnsi="Cascadia Mono" w:cs="Cascadia Mono"/>
-        </w:rPr>
-      </w:pPr>
-      <w:r>
-        <w:rPr>
-          <w:rFonts w:ascii="Cascadia Mono" w:hAnsi="Cascadia Mono" w:cs="Cascadia Mono"/>
-        </w:rPr>
-        <w:t xml:space="preserve">        String sf1 = </w:t>
-      </w:r>
-      <w:proofErr w:type="spellStart"/>
-      <w:r>
-        <w:rPr>
-          <w:rFonts w:ascii="Cascadia Mono" w:hAnsi="Cascadia Mono" w:cs="Cascadia Mono"/>
-        </w:rPr>
-        <w:t>String.format</w:t>
-      </w:r>
-      <w:proofErr w:type="spellEnd"/>
-      <w:r>
-        <w:rPr>
-          <w:rFonts w:ascii="Cascadia Mono" w:hAnsi="Cascadia Mono" w:cs="Cascadia Mono"/>
-        </w:rPr>
-        <w:t>("Name is %</w:t>
-      </w:r>
-      <w:proofErr w:type="spellStart"/>
-      <w:r>
-        <w:rPr>
-          <w:rFonts w:ascii="Cascadia Mono" w:hAnsi="Cascadia Mono" w:cs="Cascadia Mono"/>
-        </w:rPr>
-        <w:t>s",name</w:t>
-      </w:r>
-      <w:proofErr w:type="spellEnd"/>
-      <w:r>
-        <w:rPr>
-          <w:rFonts w:ascii="Cascadia Mono" w:hAnsi="Cascadia Mono" w:cs="Cascadia Mono"/>
-        </w:rPr>
-        <w:t>);</w:t>
-      </w:r>
-    </w:p>
-    <w:p>
-      <w:pPr>
-        <w:pStyle w:val="NoSpacing"/>
-        <w:ind w:left="720"/>
-        <w:rPr>
-          <w:rFonts w:ascii="Cascadia Mono" w:hAnsi="Cascadia Mono" w:cs="Cascadia Mono"/>
-        </w:rPr>
-      </w:pPr>
-      <w:r>
-        <w:rPr>
-          <w:rFonts w:ascii="Cascadia Mono" w:hAnsi="Cascadia Mono" w:cs="Cascadia Mono"/>
-        </w:rPr>
-        <w:t xml:space="preserve">        String sf2 = </w:t>
-      </w:r>
-      <w:proofErr w:type="spellStart"/>
-      <w:r>
-        <w:rPr>
-          <w:rFonts w:ascii="Cascadia Mono" w:hAnsi="Cascadia Mono" w:cs="Cascadia Mono"/>
-        </w:rPr>
-        <w:t>String.format</w:t>
-      </w:r>
-      <w:proofErr w:type="spellEnd"/>
-      <w:r>
-        <w:rPr>
-          <w:rFonts w:ascii="Cascadia Mono" w:hAnsi="Cascadia Mono" w:cs="Cascadia Mono"/>
-        </w:rPr>
-        <w:t>("Value is %f",12039.124);</w:t>
-      </w:r>
-    </w:p>
-    <w:p>
-      <w:pPr>
-        <w:pStyle w:val="NoSpacing"/>
-        <w:ind w:left="720"/>
-        <w:rPr>
-          <w:rFonts w:ascii="Cascadia Mono" w:hAnsi="Cascadia Mono" w:cs="Cascadia Mono"/>
-        </w:rPr>
-      </w:pPr>
-      <w:r>
-        <w:rPr>
-          <w:rFonts w:ascii="Cascadia Mono" w:hAnsi="Cascadia Mono" w:cs="Cascadia Mono"/>
-        </w:rPr>
-        <w:t xml:space="preserve">        String sf3 = </w:t>
-      </w:r>
-      <w:proofErr w:type="spellStart"/>
-      <w:r>
-        <w:rPr>
-          <w:rFonts w:ascii="Cascadia Mono" w:hAnsi="Cascadia Mono" w:cs="Cascadia Mono"/>
-        </w:rPr>
-        <w:t>String.format</w:t>
-      </w:r>
-      <w:proofErr w:type="spellEnd"/>
-      <w:r>
-        <w:rPr>
-          <w:rFonts w:ascii="Cascadia Mono" w:hAnsi="Cascadia Mono" w:cs="Cascadia Mono"/>
-        </w:rPr>
-        <w:t>("Value is %20.7f",9720.3533);</w:t>
-      </w:r>
-    </w:p>
-    <w:p>
-      <w:pPr>
-        <w:pStyle w:val="NoSpacing"/>
-        <w:ind w:left="720"/>
-        <w:rPr>
-          <w:rFonts w:ascii="Cascadia Mono" w:hAnsi="Cascadia Mono" w:cs="Cascadia Mono"/>
-        </w:rPr>
-      </w:pPr>
+      <w:r>
+        <w:rPr>
+          <w:rFonts w:ascii="Cascadia Mono" w:hAnsi="Cascadia Mono" w:cs="Cascadia Mono"/>
+        </w:rPr>
+        <w:t>"+ss1.charAt(7));</w:t>
+      </w:r>
+    </w:p>
+    <w:p>
+      <w:pPr>
+        <w:pStyle w:val="NoSpacing"/>
+        <w:ind w:left="720"/>
+        <w:rPr>
+          <w:rFonts w:ascii="Cascadia Mono" w:hAnsi="Cascadia Mono" w:cs="Cascadia Mono"/>
+        </w:rPr>
+      </w:pPr>
+    </w:p>
+    <w:p>
+      <w:pPr>
+        <w:pStyle w:val="NoSpacing"/>
+        <w:ind w:left="720"/>
+        <w:rPr>
+          <w:rFonts w:ascii="Cascadia Mono" w:hAnsi="Cascadia Mono" w:cs="Cascadia Mono"/>
+        </w:rPr>
+      </w:pPr>
+      <w:r>
+        <w:rPr>
+          <w:rFonts w:ascii="Cascadia Mono" w:hAnsi="Cascadia Mono" w:cs="Cascadia Mono"/>
+        </w:rPr>
+        <w:t>        String se1 = "Jayesh";</w:t>
+      </w:r>
+    </w:p>
+    <w:p>
+      <w:pPr>
+        <w:pStyle w:val="NoSpacing"/>
+        <w:ind w:left="720"/>
+        <w:rPr>
+          <w:rFonts w:ascii="Cascadia Mono" w:hAnsi="Cascadia Mono" w:cs="Cascadia Mono"/>
+        </w:rPr>
+      </w:pPr>
+      <w:r>
+        <w:rPr>
+          <w:rFonts w:ascii="Cascadia Mono" w:hAnsi="Cascadia Mono" w:cs="Cascadia Mono"/>
+        </w:rPr>
+        <w:t>        String se2 = "jayesh";</w:t>
+      </w:r>
+    </w:p>
+    <w:p>
+      <w:pPr>
+        <w:pStyle w:val="NoSpacing"/>
+        <w:ind w:left="720"/>
+        <w:rPr>
+          <w:rFonts w:ascii="Cascadia Mono" w:hAnsi="Cascadia Mono" w:cs="Cascadia Mono"/>
+        </w:rPr>
+      </w:pPr>
+      <w:r>
+        <w:rPr>
+          <w:rFonts w:ascii="Cascadia Mono" w:hAnsi="Cascadia Mono" w:cs="Cascadia Mono"/>
+        </w:rPr>
+        <w:t>        String se3 = "Jayesh";</w:t>
+      </w:r>
     </w:p>
     <w:p>
       <w:pPr>
@@ -5001,19 +4459,65 @@
         </w:rPr>
         <w:t xml:space="preserve">        </w:t>
       </w:r>
-      <w:proofErr w:type="spellStart"/>
-      <w:r>
-        <w:rPr>
-          <w:rFonts w:ascii="Cascadia Mono" w:hAnsi="Cascadia Mono" w:cs="Cascadia Mono"/>
-        </w:rPr>
-        <w:t>System.out.println</w:t>
-      </w:r>
-      <w:proofErr w:type="spellEnd"/>
-      <w:r>
-        <w:rPr>
-          <w:rFonts w:ascii="Cascadia Mono" w:hAnsi="Cascadia Mono" w:cs="Cascadia Mono"/>
-        </w:rPr>
-        <w:t>(sf1);</w:t>
+    </w:p>
+    <w:p>
+      <w:pPr>
+        <w:pStyle w:val="NoSpacing"/>
+        <w:ind w:left="720"/>
+        <w:rPr>
+          <w:rFonts w:ascii="Cascadia Mono" w:hAnsi="Cascadia Mono" w:cs="Cascadia Mono"/>
+        </w:rPr>
+      </w:pPr>
+      <w:r>
+        <w:rPr>
+          <w:rFonts w:ascii="Cascadia Mono" w:hAnsi="Cascadia Mono" w:cs="Cascadia Mono"/>
+        </w:rPr>
+        <w:t>        System.out.println("\nString 1: "+se1);</w:t>
+      </w:r>
+    </w:p>
+    <w:p>
+      <w:pPr>
+        <w:pStyle w:val="NoSpacing"/>
+        <w:ind w:left="720"/>
+        <w:rPr>
+          <w:rFonts w:ascii="Cascadia Mono" w:hAnsi="Cascadia Mono" w:cs="Cascadia Mono"/>
+        </w:rPr>
+      </w:pPr>
+      <w:r>
+        <w:rPr>
+          <w:rFonts w:ascii="Cascadia Mono" w:hAnsi="Cascadia Mono" w:cs="Cascadia Mono"/>
+        </w:rPr>
+        <w:t>        System.out.println("String 2: "+se2);</w:t>
+      </w:r>
+    </w:p>
+    <w:p>
+      <w:pPr>
+        <w:pStyle w:val="NoSpacing"/>
+        <w:ind w:left="720"/>
+        <w:rPr>
+          <w:rFonts w:ascii="Cascadia Mono" w:hAnsi="Cascadia Mono" w:cs="Cascadia Mono"/>
+        </w:rPr>
+      </w:pPr>
+      <w:r>
+        <w:rPr>
+          <w:rFonts w:ascii="Cascadia Mono" w:hAnsi="Cascadia Mono" w:cs="Cascadia Mono"/>
+        </w:rPr>
+        <w:t>        System.out.println("String 3: "+se3);</w:t>
+      </w:r>
+    </w:p>
+    <w:p>
+      <w:pPr>
+        <w:pStyle w:val="NoSpacing"/>
+        <w:ind w:left="720"/>
+        <w:rPr>
+          <w:rFonts w:ascii="Cascadia Mono" w:hAnsi="Cascadia Mono" w:cs="Cascadia Mono"/>
+        </w:rPr>
+      </w:pPr>
+      <w:r>
+        <w:rPr>
+          <w:rFonts w:ascii="Cascadia Mono" w:hAnsi="Cascadia Mono" w:cs="Cascadia Mono"/>
+        </w:rPr>
+        <w:t>        System.out.println("\n----Case Sensetive----");</w:t>
       </w:r>
     </w:p>
     <w:p>
@@ -5030,20 +4534,6 @@
         </w:rPr>
         <w:t xml:space="preserve">        </w:t>
       </w:r>
-      <w:proofErr w:type="spellStart"/>
-      <w:r>
-        <w:rPr>
-          <w:rFonts w:ascii="Cascadia Mono" w:hAnsi="Cascadia Mono" w:cs="Cascadia Mono"/>
-        </w:rPr>
-        <w:t>System.out.println</w:t>
-      </w:r>
-      <w:proofErr w:type="spellEnd"/>
-      <w:r>
-        <w:rPr>
-          <w:rFonts w:ascii="Cascadia Mono" w:hAnsi="Cascadia Mono" w:cs="Cascadia Mono"/>
-        </w:rPr>
-        <w:t>(sf2);</w:t>
-      </w:r>
     </w:p>
     <w:p>
       <w:pPr>
@@ -5059,211 +4549,21 @@
         </w:rPr>
         <w:t xml:space="preserve">        </w:t>
       </w:r>
-      <w:proofErr w:type="spellStart"/>
-      <w:r>
-        <w:rPr>
-          <w:rFonts w:ascii="Cascadia Mono" w:hAnsi="Cascadia Mono" w:cs="Cascadia Mono"/>
-        </w:rPr>
-        <w:t>System.out.println</w:t>
-      </w:r>
-      <w:proofErr w:type="spellEnd"/>
-      <w:r>
-        <w:rPr>
-          <w:rFonts w:ascii="Cascadia Mono" w:hAnsi="Cascadia Mono" w:cs="Cascadia Mono"/>
-        </w:rPr>
-        <w:t>(sf3);</w:t>
-      </w:r>
-    </w:p>
-    <w:p>
-      <w:pPr>
-        <w:pStyle w:val="NoSpacing"/>
-        <w:ind w:left="720"/>
-        <w:rPr>
-          <w:rFonts w:ascii="Cascadia Mono" w:hAnsi="Cascadia Mono" w:cs="Cascadia Mono"/>
-        </w:rPr>
-      </w:pPr>
-    </w:p>
-    <w:p>
-      <w:pPr>
-        <w:pStyle w:val="NoSpacing"/>
-        <w:ind w:left="720"/>
-        <w:rPr>
-          <w:rFonts w:ascii="Cascadia Mono" w:hAnsi="Cascadia Mono" w:cs="Cascadia Mono"/>
-        </w:rPr>
-      </w:pPr>
-      <w:r>
-        <w:rPr>
-          <w:rFonts w:ascii="Cascadia Mono" w:hAnsi="Cascadia Mono" w:cs="Cascadia Mono"/>
-        </w:rPr>
-        <w:t xml:space="preserve">        String sf4 = </w:t>
-      </w:r>
-      <w:proofErr w:type="spellStart"/>
-      <w:r>
-        <w:rPr>
-          <w:rFonts w:ascii="Cascadia Mono" w:hAnsi="Cascadia Mono" w:cs="Cascadia Mono"/>
-        </w:rPr>
-        <w:t>String.format</w:t>
-      </w:r>
-      <w:proofErr w:type="spellEnd"/>
-      <w:r>
-        <w:rPr>
-          <w:rFonts w:ascii="Cascadia Mono" w:hAnsi="Cascadia Mono" w:cs="Cascadia Mono"/>
-        </w:rPr>
-        <w:t>("%d",101);</w:t>
-      </w:r>
-    </w:p>
-    <w:p>
-      <w:pPr>
-        <w:pStyle w:val="NoSpacing"/>
-        <w:ind w:left="720"/>
-        <w:rPr>
-          <w:rFonts w:ascii="Cascadia Mono" w:hAnsi="Cascadia Mono" w:cs="Cascadia Mono"/>
-        </w:rPr>
-      </w:pPr>
-      <w:r>
-        <w:rPr>
-          <w:rFonts w:ascii="Cascadia Mono" w:hAnsi="Cascadia Mono" w:cs="Cascadia Mono"/>
-        </w:rPr>
-        <w:t xml:space="preserve">        String sf5 = </w:t>
-      </w:r>
-      <w:proofErr w:type="spellStart"/>
-      <w:r>
-        <w:rPr>
-          <w:rFonts w:ascii="Cascadia Mono" w:hAnsi="Cascadia Mono" w:cs="Cascadia Mono"/>
-        </w:rPr>
-        <w:t>String.format</w:t>
-      </w:r>
-      <w:proofErr w:type="spellEnd"/>
-      <w:r>
-        <w:rPr>
-          <w:rFonts w:ascii="Cascadia Mono" w:hAnsi="Cascadia Mono" w:cs="Cascadia Mono"/>
-        </w:rPr>
-        <w:t>("%</w:t>
-      </w:r>
-      <w:proofErr w:type="spellStart"/>
-      <w:r>
-        <w:rPr>
-          <w:rFonts w:ascii="Cascadia Mono" w:hAnsi="Cascadia Mono" w:cs="Cascadia Mono"/>
-        </w:rPr>
-        <w:t>s","Jayesh</w:t>
-      </w:r>
-      <w:proofErr w:type="spellEnd"/>
-      <w:r>
-        <w:rPr>
-          <w:rFonts w:ascii="Cascadia Mono" w:hAnsi="Cascadia Mono" w:cs="Cascadia Mono"/>
-        </w:rPr>
-        <w:t xml:space="preserve"> Verma");</w:t>
-      </w:r>
-    </w:p>
-    <w:p>
-      <w:pPr>
-        <w:pStyle w:val="NoSpacing"/>
-        <w:ind w:left="720"/>
-        <w:rPr>
-          <w:rFonts w:ascii="Cascadia Mono" w:hAnsi="Cascadia Mono" w:cs="Cascadia Mono"/>
-        </w:rPr>
-      </w:pPr>
-      <w:r>
-        <w:rPr>
-          <w:rFonts w:ascii="Cascadia Mono" w:hAnsi="Cascadia Mono" w:cs="Cascadia Mono"/>
-        </w:rPr>
-        <w:t xml:space="preserve">        String sf6 = </w:t>
-      </w:r>
-      <w:proofErr w:type="spellStart"/>
-      <w:r>
-        <w:rPr>
-          <w:rFonts w:ascii="Cascadia Mono" w:hAnsi="Cascadia Mono" w:cs="Cascadia Mono"/>
-        </w:rPr>
-        <w:t>String.format</w:t>
-      </w:r>
-      <w:proofErr w:type="spellEnd"/>
-      <w:r>
-        <w:rPr>
-          <w:rFonts w:ascii="Cascadia Mono" w:hAnsi="Cascadia Mono" w:cs="Cascadia Mono"/>
-        </w:rPr>
-        <w:t>("%f",101.00);</w:t>
-      </w:r>
-    </w:p>
-    <w:p>
-      <w:pPr>
-        <w:pStyle w:val="NoSpacing"/>
-        <w:ind w:left="720"/>
-        <w:rPr>
-          <w:rFonts w:ascii="Cascadia Mono" w:hAnsi="Cascadia Mono" w:cs="Cascadia Mono"/>
-        </w:rPr>
-      </w:pPr>
-      <w:r>
-        <w:rPr>
-          <w:rFonts w:ascii="Cascadia Mono" w:hAnsi="Cascadia Mono" w:cs="Cascadia Mono"/>
-        </w:rPr>
-        <w:t xml:space="preserve">        String sf7 = </w:t>
-      </w:r>
-      <w:proofErr w:type="spellStart"/>
-      <w:r>
-        <w:rPr>
-          <w:rFonts w:ascii="Cascadia Mono" w:hAnsi="Cascadia Mono" w:cs="Cascadia Mono"/>
-        </w:rPr>
-        <w:t>String.format</w:t>
-      </w:r>
-      <w:proofErr w:type="spellEnd"/>
-      <w:r>
-        <w:rPr>
-          <w:rFonts w:ascii="Cascadia Mono" w:hAnsi="Cascadia Mono" w:cs="Cascadia Mono"/>
-        </w:rPr>
-        <w:t>("%x",105);</w:t>
-      </w:r>
-    </w:p>
-    <w:p>
-      <w:pPr>
-        <w:pStyle w:val="NoSpacing"/>
-        <w:ind w:left="720"/>
-        <w:rPr>
-          <w:rFonts w:ascii="Cascadia Mono" w:hAnsi="Cascadia Mono" w:cs="Cascadia Mono"/>
-        </w:rPr>
-      </w:pPr>
-      <w:r>
-        <w:rPr>
-          <w:rFonts w:ascii="Cascadia Mono" w:hAnsi="Cascadia Mono" w:cs="Cascadia Mono"/>
-        </w:rPr>
-        <w:t xml:space="preserve">        String sf8 = </w:t>
-      </w:r>
-      <w:proofErr w:type="spellStart"/>
-      <w:r>
-        <w:rPr>
-          <w:rFonts w:ascii="Cascadia Mono" w:hAnsi="Cascadia Mono" w:cs="Cascadia Mono"/>
-        </w:rPr>
-        <w:t>String.format</w:t>
-      </w:r>
-      <w:proofErr w:type="spellEnd"/>
-      <w:r>
-        <w:rPr>
-          <w:rFonts w:ascii="Cascadia Mono" w:hAnsi="Cascadia Mono" w:cs="Cascadia Mono"/>
-        </w:rPr>
-        <w:t>("%</w:t>
-      </w:r>
-      <w:proofErr w:type="spellStart"/>
-      <w:r>
-        <w:rPr>
-          <w:rFonts w:ascii="Cascadia Mono" w:hAnsi="Cascadia Mono" w:cs="Cascadia Mono"/>
-        </w:rPr>
-        <w:t>c",'J</w:t>
-      </w:r>
-      <w:proofErr w:type="spellEnd"/>
-      <w:r>
-        <w:rPr>
-          <w:rFonts w:ascii="Cascadia Mono" w:hAnsi="Cascadia Mono" w:cs="Cascadia Mono"/>
-        </w:rPr>
-        <w:t>');</w:t>
-      </w:r>
-    </w:p>
-    <w:p>
-      <w:pPr>
-        <w:pStyle w:val="NoSpacing"/>
-        <w:ind w:left="720"/>
-        <w:rPr>
-          <w:rFonts w:ascii="Cascadia Mono" w:hAnsi="Cascadia Mono" w:cs="Cascadia Mono"/>
-        </w:rPr>
-      </w:pPr>
+    </w:p>
+    <w:p>
+      <w:pPr>
+        <w:pStyle w:val="NoSpacing"/>
+        <w:ind w:left="720"/>
+        <w:rPr>
+          <w:rFonts w:ascii="Cascadia Mono" w:hAnsi="Cascadia Mono" w:cs="Cascadia Mono"/>
+        </w:rPr>
+      </w:pPr>
+      <w:r>
+        <w:rPr>
+          <w:rFonts w:ascii="Cascadia Mono" w:hAnsi="Cascadia Mono" w:cs="Cascadia Mono"/>
+        </w:rPr>
+        <w:t xml:space="preserve">        System.out.println("String1 is equal to string2?: </w:t>
+      </w:r>
     </w:p>
     <w:p>
       <w:pPr>
@@ -5279,19 +4579,26 @@
         </w:rPr>
         <w:t xml:space="preserve">        </w:t>
       </w:r>
-      <w:proofErr w:type="spellStart"/>
-      <w:r>
-        <w:rPr>
-          <w:rFonts w:ascii="Cascadia Mono" w:hAnsi="Cascadia Mono" w:cs="Cascadia Mono"/>
-        </w:rPr>
-        <w:t>System.out.println</w:t>
-      </w:r>
-      <w:proofErr w:type="spellEnd"/>
-      <w:r>
-        <w:rPr>
-          <w:rFonts w:ascii="Cascadia Mono" w:hAnsi="Cascadia Mono" w:cs="Cascadia Mono"/>
-        </w:rPr>
-        <w:t>(sf4);</w:t>
+      <w:r>
+        <w:rPr>
+          <w:rFonts w:ascii="Cascadia Mono" w:hAnsi="Cascadia Mono" w:cs="Cascadia Mono"/>
+        </w:rPr>
+        <w:t>"+se1.equals(se2));</w:t>
+      </w:r>
+    </w:p>
+    <w:p>
+      <w:pPr>
+        <w:pStyle w:val="NoSpacing"/>
+        <w:ind w:left="720"/>
+        <w:rPr>
+          <w:rFonts w:ascii="Cascadia Mono" w:hAnsi="Cascadia Mono" w:cs="Cascadia Mono"/>
+        </w:rPr>
+      </w:pPr>
+      <w:r>
+        <w:rPr>
+          <w:rFonts w:ascii="Cascadia Mono" w:hAnsi="Cascadia Mono" w:cs="Cascadia Mono"/>
+        </w:rPr>
+        <w:t xml:space="preserve">        System.out.println("String1 is equal to string3?: </w:t>
       </w:r>
     </w:p>
     <w:p>
@@ -5308,19 +4615,11 @@
         </w:rPr>
         <w:t xml:space="preserve">        </w:t>
       </w:r>
-      <w:proofErr w:type="spellStart"/>
-      <w:r>
-        <w:rPr>
-          <w:rFonts w:ascii="Cascadia Mono" w:hAnsi="Cascadia Mono" w:cs="Cascadia Mono"/>
-        </w:rPr>
-        <w:t>System.out.println</w:t>
-      </w:r>
-      <w:proofErr w:type="spellEnd"/>
-      <w:r>
-        <w:rPr>
-          <w:rFonts w:ascii="Cascadia Mono" w:hAnsi="Cascadia Mono" w:cs="Cascadia Mono"/>
-        </w:rPr>
-        <w:t>(sf5);</w:t>
+      <w:r>
+        <w:rPr>
+          <w:rFonts w:ascii="Cascadia Mono" w:hAnsi="Cascadia Mono" w:cs="Cascadia Mono"/>
+        </w:rPr>
+        <w:t>"+se1.equals(se3));</w:t>
       </w:r>
     </w:p>
     <w:p>
@@ -5337,19 +4636,35 @@
         </w:rPr>
         <w:t xml:space="preserve">        </w:t>
       </w:r>
-      <w:proofErr w:type="spellStart"/>
-      <w:r>
-        <w:rPr>
-          <w:rFonts w:ascii="Cascadia Mono" w:hAnsi="Cascadia Mono" w:cs="Cascadia Mono"/>
-        </w:rPr>
-        <w:t>System.out.println</w:t>
-      </w:r>
-      <w:proofErr w:type="spellEnd"/>
-      <w:r>
-        <w:rPr>
-          <w:rFonts w:ascii="Cascadia Mono" w:hAnsi="Cascadia Mono" w:cs="Cascadia Mono"/>
-        </w:rPr>
-        <w:t>(sf6);</w:t>
+    </w:p>
+    <w:p>
+      <w:pPr>
+        <w:pStyle w:val="NoSpacing"/>
+        <w:ind w:left="720"/>
+        <w:rPr>
+          <w:rFonts w:ascii="Cascadia Mono" w:hAnsi="Cascadia Mono" w:cs="Cascadia Mono"/>
+        </w:rPr>
+      </w:pPr>
+      <w:r>
+        <w:rPr>
+          <w:rFonts w:ascii="Cascadia Mono" w:hAnsi="Cascadia Mono" w:cs="Cascadia Mono"/>
+        </w:rPr>
+        <w:t>        System.out.println("\n----Case Insensetive----");</w:t>
+      </w:r>
+    </w:p>
+    <w:p>
+      <w:pPr>
+        <w:pStyle w:val="NoSpacing"/>
+        <w:ind w:left="720"/>
+        <w:rPr>
+          <w:rFonts w:ascii="Cascadia Mono" w:hAnsi="Cascadia Mono" w:cs="Cascadia Mono"/>
+        </w:rPr>
+      </w:pPr>
+      <w:r>
+        <w:rPr>
+          <w:rFonts w:ascii="Cascadia Mono" w:hAnsi="Cascadia Mono" w:cs="Cascadia Mono"/>
+        </w:rPr>
+        <w:t xml:space="preserve">        System.out.println("String1 is equal to string2 ?: </w:t>
       </w:r>
     </w:p>
     <w:p>
@@ -5366,1197 +4681,6 @@
         </w:rPr>
         <w:t xml:space="preserve">        </w:t>
       </w:r>
-      <w:proofErr w:type="spellStart"/>
-      <w:r>
-        <w:rPr>
-          <w:rFonts w:ascii="Cascadia Mono" w:hAnsi="Cascadia Mono" w:cs="Cascadia Mono"/>
-        </w:rPr>
-        <w:t>System.out.println</w:t>
-      </w:r>
-      <w:proofErr w:type="spellEnd"/>
-      <w:r>
-        <w:rPr>
-          <w:rFonts w:ascii="Cascadia Mono" w:hAnsi="Cascadia Mono" w:cs="Cascadia Mono"/>
-        </w:rPr>
-        <w:t>(sf7);</w:t>
-      </w:r>
-    </w:p>
-    <w:p>
-      <w:pPr>
-        <w:pStyle w:val="NoSpacing"/>
-        <w:ind w:left="720"/>
-        <w:rPr>
-          <w:rFonts w:ascii="Cascadia Mono" w:hAnsi="Cascadia Mono" w:cs="Cascadia Mono"/>
-        </w:rPr>
-      </w:pPr>
-      <w:r>
-        <w:rPr>
-          <w:rFonts w:ascii="Cascadia Mono" w:hAnsi="Cascadia Mono" w:cs="Cascadia Mono"/>
-        </w:rPr>
-        <w:t xml:space="preserve">        </w:t>
-      </w:r>
-      <w:proofErr w:type="spellStart"/>
-      <w:r>
-        <w:rPr>
-          <w:rFonts w:ascii="Cascadia Mono" w:hAnsi="Cascadia Mono" w:cs="Cascadia Mono"/>
-        </w:rPr>
-        <w:t>System.out.println</w:t>
-      </w:r>
-      <w:proofErr w:type="spellEnd"/>
-      <w:r>
-        <w:rPr>
-          <w:rFonts w:ascii="Cascadia Mono" w:hAnsi="Cascadia Mono" w:cs="Cascadia Mono"/>
-        </w:rPr>
-        <w:t>(sf8);</w:t>
-      </w:r>
-    </w:p>
-    <w:p>
-      <w:pPr>
-        <w:pStyle w:val="NoSpacing"/>
-        <w:ind w:left="720"/>
-        <w:rPr>
-          <w:rFonts w:ascii="Cascadia Mono" w:hAnsi="Cascadia Mono" w:cs="Cascadia Mono"/>
-        </w:rPr>
-      </w:pPr>
-    </w:p>
-    <w:p>
-      <w:pPr>
-        <w:pStyle w:val="NoSpacing"/>
-        <w:ind w:left="720"/>
-        <w:rPr>
-          <w:rFonts w:ascii="Cascadia Mono" w:hAnsi="Cascadia Mono" w:cs="Cascadia Mono"/>
-        </w:rPr>
-      </w:pPr>
-      <w:r>
-        <w:rPr>
-          <w:rFonts w:ascii="Cascadia Mono" w:hAnsi="Cascadia Mono" w:cs="Cascadia Mono"/>
-        </w:rPr>
-        <w:t xml:space="preserve">        </w:t>
-      </w:r>
-      <w:proofErr w:type="spellStart"/>
-      <w:r>
-        <w:rPr>
-          <w:rFonts w:ascii="Cascadia Mono" w:hAnsi="Cascadia Mono" w:cs="Cascadia Mono"/>
-        </w:rPr>
-        <w:t>System.out.println</w:t>
-      </w:r>
-      <w:proofErr w:type="spellEnd"/>
-      <w:r>
-        <w:rPr>
-          <w:rFonts w:ascii="Cascadia Mono" w:hAnsi="Cascadia Mono" w:cs="Cascadia Mono"/>
-        </w:rPr>
-        <w:t>("\n----Integer Formatting----");</w:t>
-      </w:r>
-    </w:p>
-    <w:p>
-      <w:pPr>
-        <w:pStyle w:val="NoSpacing"/>
-        <w:ind w:left="720"/>
-        <w:rPr>
-          <w:rFonts w:ascii="Cascadia Mono" w:hAnsi="Cascadia Mono" w:cs="Cascadia Mono"/>
-        </w:rPr>
-      </w:pPr>
-    </w:p>
-    <w:p>
-      <w:pPr>
-        <w:pStyle w:val="NoSpacing"/>
-        <w:ind w:left="720"/>
-        <w:rPr>
-          <w:rFonts w:ascii="Cascadia Mono" w:hAnsi="Cascadia Mono" w:cs="Cascadia Mono"/>
-        </w:rPr>
-      </w:pPr>
-      <w:r>
-        <w:rPr>
-          <w:rFonts w:ascii="Cascadia Mono" w:hAnsi="Cascadia Mono" w:cs="Cascadia Mono"/>
-        </w:rPr>
-        <w:t xml:space="preserve">        String si1 = </w:t>
-      </w:r>
-      <w:proofErr w:type="spellStart"/>
-      <w:r>
-        <w:rPr>
-          <w:rFonts w:ascii="Cascadia Mono" w:hAnsi="Cascadia Mono" w:cs="Cascadia Mono"/>
-        </w:rPr>
-        <w:t>String.format</w:t>
-      </w:r>
-      <w:proofErr w:type="spellEnd"/>
-      <w:r>
-        <w:rPr>
-          <w:rFonts w:ascii="Cascadia Mono" w:hAnsi="Cascadia Mono" w:cs="Cascadia Mono"/>
-        </w:rPr>
-        <w:t>("%d",101);</w:t>
-      </w:r>
-    </w:p>
-    <w:p>
-      <w:pPr>
-        <w:pStyle w:val="NoSpacing"/>
-        <w:ind w:left="720"/>
-        <w:rPr>
-          <w:rFonts w:ascii="Cascadia Mono" w:hAnsi="Cascadia Mono" w:cs="Cascadia Mono"/>
-        </w:rPr>
-      </w:pPr>
-      <w:r>
-        <w:rPr>
-          <w:rFonts w:ascii="Cascadia Mono" w:hAnsi="Cascadia Mono" w:cs="Cascadia Mono"/>
-        </w:rPr>
-        <w:t xml:space="preserve">        String si2 = </w:t>
-      </w:r>
-      <w:proofErr w:type="spellStart"/>
-      <w:r>
-        <w:rPr>
-          <w:rFonts w:ascii="Cascadia Mono" w:hAnsi="Cascadia Mono" w:cs="Cascadia Mono"/>
-        </w:rPr>
-        <w:t>String.format</w:t>
-      </w:r>
-      <w:proofErr w:type="spellEnd"/>
-      <w:r>
-        <w:rPr>
-          <w:rFonts w:ascii="Cascadia Mono" w:hAnsi="Cascadia Mono" w:cs="Cascadia Mono"/>
-        </w:rPr>
-        <w:t>("|%10d|",101);</w:t>
-      </w:r>
-    </w:p>
-    <w:p>
-      <w:pPr>
-        <w:pStyle w:val="NoSpacing"/>
-        <w:ind w:left="720"/>
-        <w:rPr>
-          <w:rFonts w:ascii="Cascadia Mono" w:hAnsi="Cascadia Mono" w:cs="Cascadia Mono"/>
-        </w:rPr>
-      </w:pPr>
-      <w:r>
-        <w:rPr>
-          <w:rFonts w:ascii="Cascadia Mono" w:hAnsi="Cascadia Mono" w:cs="Cascadia Mono"/>
-        </w:rPr>
-        <w:t xml:space="preserve">        String si3 = </w:t>
-      </w:r>
-      <w:proofErr w:type="spellStart"/>
-      <w:r>
-        <w:rPr>
-          <w:rFonts w:ascii="Cascadia Mono" w:hAnsi="Cascadia Mono" w:cs="Cascadia Mono"/>
-        </w:rPr>
-        <w:t>String.format</w:t>
-      </w:r>
-      <w:proofErr w:type="spellEnd"/>
-      <w:r>
-        <w:rPr>
-          <w:rFonts w:ascii="Cascadia Mono" w:hAnsi="Cascadia Mono" w:cs="Cascadia Mono"/>
-        </w:rPr>
-        <w:t>("|%-10d|",101);</w:t>
-      </w:r>
-    </w:p>
-    <w:p>
-      <w:pPr>
-        <w:pStyle w:val="NoSpacing"/>
-        <w:ind w:left="720"/>
-        <w:rPr>
-          <w:rFonts w:ascii="Cascadia Mono" w:hAnsi="Cascadia Mono" w:cs="Cascadia Mono"/>
-        </w:rPr>
-      </w:pPr>
-      <w:r>
-        <w:rPr>
-          <w:rFonts w:ascii="Cascadia Mono" w:hAnsi="Cascadia Mono" w:cs="Cascadia Mono"/>
-        </w:rPr>
-        <w:t xml:space="preserve">        String si4 = </w:t>
-      </w:r>
-      <w:proofErr w:type="spellStart"/>
-      <w:r>
-        <w:rPr>
-          <w:rFonts w:ascii="Cascadia Mono" w:hAnsi="Cascadia Mono" w:cs="Cascadia Mono"/>
-        </w:rPr>
-        <w:t>String.format</w:t>
-      </w:r>
-      <w:proofErr w:type="spellEnd"/>
-      <w:r>
-        <w:rPr>
-          <w:rFonts w:ascii="Cascadia Mono" w:hAnsi="Cascadia Mono" w:cs="Cascadia Mono"/>
-        </w:rPr>
-        <w:t>("|%d|",101);</w:t>
-      </w:r>
-    </w:p>
-    <w:p>
-      <w:pPr>
-        <w:pStyle w:val="NoSpacing"/>
-        <w:ind w:left="720"/>
-        <w:rPr>
-          <w:rFonts w:ascii="Cascadia Mono" w:hAnsi="Cascadia Mono" w:cs="Cascadia Mono"/>
-        </w:rPr>
-      </w:pPr>
-      <w:r>
-        <w:rPr>
-          <w:rFonts w:ascii="Cascadia Mono" w:hAnsi="Cascadia Mono" w:cs="Cascadia Mono"/>
-        </w:rPr>
-        <w:t xml:space="preserve">        String si5 = </w:t>
-      </w:r>
-      <w:proofErr w:type="spellStart"/>
-      <w:r>
-        <w:rPr>
-          <w:rFonts w:ascii="Cascadia Mono" w:hAnsi="Cascadia Mono" w:cs="Cascadia Mono"/>
-        </w:rPr>
-        <w:t>String.format</w:t>
-      </w:r>
-      <w:proofErr w:type="spellEnd"/>
-      <w:r>
-        <w:rPr>
-          <w:rFonts w:ascii="Cascadia Mono" w:hAnsi="Cascadia Mono" w:cs="Cascadia Mono"/>
-        </w:rPr>
-        <w:t>("|%010d|",101);</w:t>
-      </w:r>
-    </w:p>
-    <w:p>
-      <w:pPr>
-        <w:pStyle w:val="NoSpacing"/>
-        <w:ind w:left="720"/>
-        <w:rPr>
-          <w:rFonts w:ascii="Cascadia Mono" w:hAnsi="Cascadia Mono" w:cs="Cascadia Mono"/>
-        </w:rPr>
-      </w:pPr>
-    </w:p>
-    <w:p>
-      <w:pPr>
-        <w:pStyle w:val="NoSpacing"/>
-        <w:ind w:left="720"/>
-        <w:rPr>
-          <w:rFonts w:ascii="Cascadia Mono" w:hAnsi="Cascadia Mono" w:cs="Cascadia Mono"/>
-        </w:rPr>
-      </w:pPr>
-      <w:r>
-        <w:rPr>
-          <w:rFonts w:ascii="Cascadia Mono" w:hAnsi="Cascadia Mono" w:cs="Cascadia Mono"/>
-        </w:rPr>
-        <w:t xml:space="preserve">        </w:t>
-      </w:r>
-      <w:proofErr w:type="spellStart"/>
-      <w:r>
-        <w:rPr>
-          <w:rFonts w:ascii="Cascadia Mono" w:hAnsi="Cascadia Mono" w:cs="Cascadia Mono"/>
-        </w:rPr>
-        <w:t>System.out.println</w:t>
-      </w:r>
-      <w:proofErr w:type="spellEnd"/>
-      <w:r>
-        <w:rPr>
-          <w:rFonts w:ascii="Cascadia Mono" w:hAnsi="Cascadia Mono" w:cs="Cascadia Mono"/>
-        </w:rPr>
-        <w:t>(si1);</w:t>
-      </w:r>
-    </w:p>
-    <w:p>
-      <w:pPr>
-        <w:pStyle w:val="NoSpacing"/>
-        <w:ind w:left="720"/>
-        <w:rPr>
-          <w:rFonts w:ascii="Cascadia Mono" w:hAnsi="Cascadia Mono" w:cs="Cascadia Mono"/>
-        </w:rPr>
-      </w:pPr>
-      <w:r>
-        <w:rPr>
-          <w:rFonts w:ascii="Cascadia Mono" w:hAnsi="Cascadia Mono" w:cs="Cascadia Mono"/>
-        </w:rPr>
-        <w:t xml:space="preserve">        </w:t>
-      </w:r>
-      <w:proofErr w:type="spellStart"/>
-      <w:r>
-        <w:rPr>
-          <w:rFonts w:ascii="Cascadia Mono" w:hAnsi="Cascadia Mono" w:cs="Cascadia Mono"/>
-        </w:rPr>
-        <w:t>System.out.println</w:t>
-      </w:r>
-      <w:proofErr w:type="spellEnd"/>
-      <w:r>
-        <w:rPr>
-          <w:rFonts w:ascii="Cascadia Mono" w:hAnsi="Cascadia Mono" w:cs="Cascadia Mono"/>
-        </w:rPr>
-        <w:t>(si2);</w:t>
-      </w:r>
-    </w:p>
-    <w:p>
-      <w:pPr>
-        <w:pStyle w:val="NoSpacing"/>
-        <w:ind w:left="720"/>
-        <w:rPr>
-          <w:rFonts w:ascii="Cascadia Mono" w:hAnsi="Cascadia Mono" w:cs="Cascadia Mono"/>
-        </w:rPr>
-      </w:pPr>
-      <w:r>
-        <w:rPr>
-          <w:rFonts w:ascii="Cascadia Mono" w:hAnsi="Cascadia Mono" w:cs="Cascadia Mono"/>
-        </w:rPr>
-        <w:t xml:space="preserve">        </w:t>
-      </w:r>
-      <w:proofErr w:type="spellStart"/>
-      <w:r>
-        <w:rPr>
-          <w:rFonts w:ascii="Cascadia Mono" w:hAnsi="Cascadia Mono" w:cs="Cascadia Mono"/>
-        </w:rPr>
-        <w:t>System.out.println</w:t>
-      </w:r>
-      <w:proofErr w:type="spellEnd"/>
-      <w:r>
-        <w:rPr>
-          <w:rFonts w:ascii="Cascadia Mono" w:hAnsi="Cascadia Mono" w:cs="Cascadia Mono"/>
-        </w:rPr>
-        <w:t>(si3);</w:t>
-      </w:r>
-    </w:p>
-    <w:p>
-      <w:pPr>
-        <w:pStyle w:val="NoSpacing"/>
-        <w:ind w:left="720"/>
-        <w:rPr>
-          <w:rFonts w:ascii="Cascadia Mono" w:hAnsi="Cascadia Mono" w:cs="Cascadia Mono"/>
-        </w:rPr>
-      </w:pPr>
-      <w:r>
-        <w:rPr>
-          <w:rFonts w:ascii="Cascadia Mono" w:hAnsi="Cascadia Mono" w:cs="Cascadia Mono"/>
-        </w:rPr>
-        <w:t xml:space="preserve">        </w:t>
-      </w:r>
-      <w:proofErr w:type="spellStart"/>
-      <w:r>
-        <w:rPr>
-          <w:rFonts w:ascii="Cascadia Mono" w:hAnsi="Cascadia Mono" w:cs="Cascadia Mono"/>
-        </w:rPr>
-        <w:t>System.out.println</w:t>
-      </w:r>
-      <w:proofErr w:type="spellEnd"/>
-      <w:r>
-        <w:rPr>
-          <w:rFonts w:ascii="Cascadia Mono" w:hAnsi="Cascadia Mono" w:cs="Cascadia Mono"/>
-        </w:rPr>
-        <w:t>(si4);</w:t>
-      </w:r>
-    </w:p>
-    <w:p>
-      <w:pPr>
-        <w:pStyle w:val="NoSpacing"/>
-        <w:ind w:left="720"/>
-        <w:rPr>
-          <w:rFonts w:ascii="Cascadia Mono" w:hAnsi="Cascadia Mono" w:cs="Cascadia Mono"/>
-        </w:rPr>
-      </w:pPr>
-      <w:r>
-        <w:rPr>
-          <w:rFonts w:ascii="Cascadia Mono" w:hAnsi="Cascadia Mono" w:cs="Cascadia Mono"/>
-        </w:rPr>
-        <w:t xml:space="preserve">        </w:t>
-      </w:r>
-      <w:proofErr w:type="spellStart"/>
-      <w:r>
-        <w:rPr>
-          <w:rFonts w:ascii="Cascadia Mono" w:hAnsi="Cascadia Mono" w:cs="Cascadia Mono"/>
-        </w:rPr>
-        <w:t>System.out.println</w:t>
-      </w:r>
-      <w:proofErr w:type="spellEnd"/>
-      <w:r>
-        <w:rPr>
-          <w:rFonts w:ascii="Cascadia Mono" w:hAnsi="Cascadia Mono" w:cs="Cascadia Mono"/>
-        </w:rPr>
-        <w:t>(si5);</w:t>
-      </w:r>
-    </w:p>
-    <w:p>
-      <w:pPr>
-        <w:pStyle w:val="NoSpacing"/>
-        <w:ind w:left="720"/>
-        <w:rPr>
-          <w:rFonts w:ascii="Cascadia Mono" w:hAnsi="Cascadia Mono" w:cs="Cascadia Mono"/>
-        </w:rPr>
-      </w:pPr>
-    </w:p>
-    <w:p>
-      <w:pPr>
-        <w:pStyle w:val="NoSpacing"/>
-        <w:ind w:left="720"/>
-        <w:rPr>
-          <w:rFonts w:ascii="Cascadia Mono" w:hAnsi="Cascadia Mono" w:cs="Cascadia Mono"/>
-        </w:rPr>
-      </w:pPr>
-      <w:r>
-        <w:rPr>
-          <w:rFonts w:ascii="Cascadia Mono" w:hAnsi="Cascadia Mono" w:cs="Cascadia Mono"/>
-        </w:rPr>
-        <w:t xml:space="preserve">        </w:t>
-      </w:r>
-      <w:proofErr w:type="spellStart"/>
-      <w:r>
-        <w:rPr>
-          <w:rFonts w:ascii="Cascadia Mono" w:hAnsi="Cascadia Mono" w:cs="Cascadia Mono"/>
-        </w:rPr>
-        <w:t>System.out.println</w:t>
-      </w:r>
-      <w:proofErr w:type="spellEnd"/>
-      <w:r>
-        <w:rPr>
-          <w:rFonts w:ascii="Cascadia Mono" w:hAnsi="Cascadia Mono" w:cs="Cascadia Mono"/>
-        </w:rPr>
-        <w:t>("\n----Substring Demo----");</w:t>
-      </w:r>
-    </w:p>
-    <w:p>
-      <w:pPr>
-        <w:pStyle w:val="NoSpacing"/>
-        <w:ind w:left="720"/>
-        <w:rPr>
-          <w:rFonts w:ascii="Cascadia Mono" w:hAnsi="Cascadia Mono" w:cs="Cascadia Mono"/>
-        </w:rPr>
-      </w:pPr>
-      <w:r>
-        <w:rPr>
-          <w:rFonts w:ascii="Cascadia Mono" w:hAnsi="Cascadia Mono" w:cs="Cascadia Mono"/>
-        </w:rPr>
-        <w:t>        String ss1 = "Jayesh R. Verma";</w:t>
-      </w:r>
-    </w:p>
-    <w:p>
-      <w:pPr>
-        <w:pStyle w:val="NoSpacing"/>
-        <w:ind w:left="720"/>
-        <w:rPr>
-          <w:rFonts w:ascii="Cascadia Mono" w:hAnsi="Cascadia Mono" w:cs="Cascadia Mono"/>
-        </w:rPr>
-      </w:pPr>
-      <w:r>
-        <w:rPr>
-          <w:rFonts w:ascii="Cascadia Mono" w:hAnsi="Cascadia Mono" w:cs="Cascadia Mono"/>
-        </w:rPr>
-        <w:t>        String substr1 = ss1.substring(+2);</w:t>
-      </w:r>
-    </w:p>
-    <w:p>
-      <w:pPr>
-        <w:pStyle w:val="NoSpacing"/>
-        <w:ind w:left="720"/>
-        <w:rPr>
-          <w:rFonts w:ascii="Cascadia Mono" w:hAnsi="Cascadia Mono" w:cs="Cascadia Mono"/>
-        </w:rPr>
-      </w:pPr>
-      <w:r>
-        <w:rPr>
-          <w:rFonts w:ascii="Cascadia Mono" w:hAnsi="Cascadia Mono" w:cs="Cascadia Mono"/>
-        </w:rPr>
-        <w:t xml:space="preserve">        </w:t>
-      </w:r>
-      <w:proofErr w:type="spellStart"/>
-      <w:r>
-        <w:rPr>
-          <w:rFonts w:ascii="Cascadia Mono" w:hAnsi="Cascadia Mono" w:cs="Cascadia Mono"/>
-        </w:rPr>
-        <w:t>System.out.println</w:t>
-      </w:r>
-      <w:proofErr w:type="spellEnd"/>
-      <w:r>
-        <w:rPr>
-          <w:rFonts w:ascii="Cascadia Mono" w:hAnsi="Cascadia Mono" w:cs="Cascadia Mono"/>
-        </w:rPr>
-        <w:t xml:space="preserve">("Fetching the substring starting with </w:t>
-      </w:r>
-    </w:p>
-    <w:p>
-      <w:pPr>
-        <w:pStyle w:val="NoSpacing"/>
-        <w:ind w:left="720"/>
-        <w:rPr>
-          <w:rFonts w:ascii="Cascadia Mono" w:hAnsi="Cascadia Mono" w:cs="Cascadia Mono"/>
-        </w:rPr>
-      </w:pPr>
-      <w:r>
-        <w:rPr>
-          <w:rFonts w:ascii="Cascadia Mono" w:hAnsi="Cascadia Mono" w:cs="Cascadia Mono"/>
-        </w:rPr>
-        <w:t xml:space="preserve">        </w:t>
-      </w:r>
-      <w:r>
-        <w:rPr>
-          <w:rFonts w:ascii="Cascadia Mono" w:hAnsi="Cascadia Mono" w:cs="Cascadia Mono"/>
-        </w:rPr>
-        <w:t>index 2: "+substr1);</w:t>
-      </w:r>
-    </w:p>
-    <w:p>
-      <w:pPr>
-        <w:pStyle w:val="NoSpacing"/>
-        <w:ind w:left="720"/>
-        <w:rPr>
-          <w:rFonts w:ascii="Cascadia Mono" w:hAnsi="Cascadia Mono" w:cs="Cascadia Mono"/>
-        </w:rPr>
-      </w:pPr>
-      <w:r>
-        <w:rPr>
-          <w:rFonts w:ascii="Cascadia Mono" w:hAnsi="Cascadia Mono" w:cs="Cascadia Mono"/>
-        </w:rPr>
-        <w:t xml:space="preserve">        </w:t>
-      </w:r>
-    </w:p>
-    <w:p>
-      <w:pPr>
-        <w:pStyle w:val="NoSpacing"/>
-        <w:ind w:left="720"/>
-        <w:rPr>
-          <w:rFonts w:ascii="Cascadia Mono" w:hAnsi="Cascadia Mono" w:cs="Cascadia Mono"/>
-        </w:rPr>
-      </w:pPr>
-      <w:r>
-        <w:rPr>
-          <w:rFonts w:ascii="Cascadia Mono" w:hAnsi="Cascadia Mono" w:cs="Cascadia Mono"/>
-        </w:rPr>
-        <w:t>        String substr2 = ss1.substring(3, 13);</w:t>
-      </w:r>
-    </w:p>
-    <w:p>
-      <w:pPr>
-        <w:pStyle w:val="NoSpacing"/>
-        <w:ind w:left="720"/>
-        <w:rPr>
-          <w:rFonts w:ascii="Cascadia Mono" w:hAnsi="Cascadia Mono" w:cs="Cascadia Mono"/>
-        </w:rPr>
-      </w:pPr>
-      <w:r>
-        <w:rPr>
-          <w:rFonts w:ascii="Cascadia Mono" w:hAnsi="Cascadia Mono" w:cs="Cascadia Mono"/>
-        </w:rPr>
-        <w:t xml:space="preserve">        </w:t>
-      </w:r>
-      <w:proofErr w:type="spellStart"/>
-      <w:r>
-        <w:rPr>
-          <w:rFonts w:ascii="Cascadia Mono" w:hAnsi="Cascadia Mono" w:cs="Cascadia Mono"/>
-        </w:rPr>
-        <w:t>System.out.println</w:t>
-      </w:r>
-      <w:proofErr w:type="spellEnd"/>
-      <w:r>
-        <w:rPr>
-          <w:rFonts w:ascii="Cascadia Mono" w:hAnsi="Cascadia Mono" w:cs="Cascadia Mono"/>
-        </w:rPr>
-        <w:t xml:space="preserve">("Fetching the substring starting with </w:t>
-      </w:r>
-    </w:p>
-    <w:p>
-      <w:pPr>
-        <w:pStyle w:val="NoSpacing"/>
-        <w:ind w:left="720"/>
-        <w:rPr>
-          <w:rFonts w:ascii="Cascadia Mono" w:hAnsi="Cascadia Mono" w:cs="Cascadia Mono"/>
-        </w:rPr>
-      </w:pPr>
-      <w:r>
-        <w:rPr>
-          <w:rFonts w:ascii="Cascadia Mono" w:hAnsi="Cascadia Mono" w:cs="Cascadia Mono"/>
-        </w:rPr>
-        <w:t xml:space="preserve">        </w:t>
-      </w:r>
-      <w:r>
-        <w:rPr>
-          <w:rFonts w:ascii="Cascadia Mono" w:hAnsi="Cascadia Mono" w:cs="Cascadia Mono"/>
-        </w:rPr>
-        <w:t>index 3 and ending to index 13: "+substr2);</w:t>
-      </w:r>
-    </w:p>
-    <w:p>
-      <w:pPr>
-        <w:pStyle w:val="NoSpacing"/>
-        <w:ind w:left="720"/>
-        <w:rPr>
-          <w:rFonts w:ascii="Cascadia Mono" w:hAnsi="Cascadia Mono" w:cs="Cascadia Mono"/>
-        </w:rPr>
-      </w:pPr>
-    </w:p>
-    <w:p>
-      <w:pPr>
-        <w:pStyle w:val="NoSpacing"/>
-        <w:ind w:left="720"/>
-        <w:rPr>
-          <w:rFonts w:ascii="Cascadia Mono" w:hAnsi="Cascadia Mono" w:cs="Cascadia Mono"/>
-        </w:rPr>
-      </w:pPr>
-      <w:r>
-        <w:rPr>
-          <w:rFonts w:ascii="Cascadia Mono" w:hAnsi="Cascadia Mono" w:cs="Cascadia Mono"/>
-        </w:rPr>
-        <w:t xml:space="preserve">        </w:t>
-      </w:r>
-      <w:proofErr w:type="spellStart"/>
-      <w:r>
-        <w:rPr>
-          <w:rFonts w:ascii="Cascadia Mono" w:hAnsi="Cascadia Mono" w:cs="Cascadia Mono"/>
-        </w:rPr>
-        <w:t>System.out.println</w:t>
-      </w:r>
-      <w:proofErr w:type="spellEnd"/>
-      <w:r>
-        <w:rPr>
-          <w:rFonts w:ascii="Cascadia Mono" w:hAnsi="Cascadia Mono" w:cs="Cascadia Mono"/>
-        </w:rPr>
-        <w:t xml:space="preserve">("The length of string: </w:t>
-      </w:r>
-    </w:p>
-    <w:p>
-      <w:pPr>
-        <w:pStyle w:val="NoSpacing"/>
-        <w:ind w:left="720"/>
-        <w:rPr>
-          <w:rFonts w:ascii="Cascadia Mono" w:hAnsi="Cascadia Mono" w:cs="Cascadia Mono"/>
-        </w:rPr>
-      </w:pPr>
-      <w:r>
-        <w:rPr>
-          <w:rFonts w:ascii="Cascadia Mono" w:hAnsi="Cascadia Mono" w:cs="Cascadia Mono"/>
-        </w:rPr>
-        <w:t xml:space="preserve">        </w:t>
-      </w:r>
-      <w:r>
-        <w:rPr>
-          <w:rFonts w:ascii="Cascadia Mono" w:hAnsi="Cascadia Mono" w:cs="Cascadia Mono"/>
-        </w:rPr>
-        <w:t>"+ss1.length());</w:t>
-      </w:r>
-    </w:p>
-    <w:p>
-      <w:pPr>
-        <w:pStyle w:val="NoSpacing"/>
-        <w:ind w:left="720"/>
-        <w:rPr>
-          <w:rFonts w:ascii="Cascadia Mono" w:hAnsi="Cascadia Mono" w:cs="Cascadia Mono"/>
-        </w:rPr>
-      </w:pPr>
-      <w:r>
-        <w:rPr>
-          <w:rFonts w:ascii="Cascadia Mono" w:hAnsi="Cascadia Mono" w:cs="Cascadia Mono"/>
-        </w:rPr>
-        <w:t xml:space="preserve">        </w:t>
-      </w:r>
-      <w:proofErr w:type="spellStart"/>
-      <w:r>
-        <w:rPr>
-          <w:rFonts w:ascii="Cascadia Mono" w:hAnsi="Cascadia Mono" w:cs="Cascadia Mono"/>
-        </w:rPr>
-        <w:t>System.out.println</w:t>
-      </w:r>
-      <w:proofErr w:type="spellEnd"/>
-      <w:r>
-        <w:rPr>
-          <w:rFonts w:ascii="Cascadia Mono" w:hAnsi="Cascadia Mono" w:cs="Cascadia Mono"/>
-        </w:rPr>
-        <w:t xml:space="preserve">("String contains(. V)?: </w:t>
-      </w:r>
-    </w:p>
-    <w:p>
-      <w:pPr>
-        <w:pStyle w:val="NoSpacing"/>
-        <w:ind w:left="720"/>
-        <w:rPr>
-          <w:rFonts w:ascii="Cascadia Mono" w:hAnsi="Cascadia Mono" w:cs="Cascadia Mono"/>
-        </w:rPr>
-      </w:pPr>
-      <w:r>
-        <w:rPr>
-          <w:rFonts w:ascii="Cascadia Mono" w:hAnsi="Cascadia Mono" w:cs="Cascadia Mono"/>
-        </w:rPr>
-        <w:t xml:space="preserve">        </w:t>
-      </w:r>
-      <w:r>
-        <w:rPr>
-          <w:rFonts w:ascii="Cascadia Mono" w:hAnsi="Cascadia Mono" w:cs="Cascadia Mono"/>
-        </w:rPr>
-        <w:t>"+ss1.contains(". V"));</w:t>
-      </w:r>
-    </w:p>
-    <w:p>
-      <w:pPr>
-        <w:pStyle w:val="NoSpacing"/>
-        <w:ind w:left="720"/>
-        <w:rPr>
-          <w:rFonts w:ascii="Cascadia Mono" w:hAnsi="Cascadia Mono" w:cs="Cascadia Mono"/>
-        </w:rPr>
-      </w:pPr>
-      <w:r>
-        <w:rPr>
-          <w:rFonts w:ascii="Cascadia Mono" w:hAnsi="Cascadia Mono" w:cs="Cascadia Mono"/>
-        </w:rPr>
-        <w:t xml:space="preserve">        </w:t>
-      </w:r>
-      <w:proofErr w:type="spellStart"/>
-      <w:r>
-        <w:rPr>
-          <w:rFonts w:ascii="Cascadia Mono" w:hAnsi="Cascadia Mono" w:cs="Cascadia Mono"/>
-        </w:rPr>
-        <w:t>System.out.println</w:t>
-      </w:r>
-      <w:proofErr w:type="spellEnd"/>
-      <w:r>
-        <w:rPr>
-          <w:rFonts w:ascii="Cascadia Mono" w:hAnsi="Cascadia Mono" w:cs="Cascadia Mono"/>
-        </w:rPr>
-        <w:t xml:space="preserve">("Character at index 7: </w:t>
-      </w:r>
-    </w:p>
-    <w:p>
-      <w:pPr>
-        <w:pStyle w:val="NoSpacing"/>
-        <w:ind w:left="720"/>
-        <w:rPr>
-          <w:rFonts w:ascii="Cascadia Mono" w:hAnsi="Cascadia Mono" w:cs="Cascadia Mono"/>
-        </w:rPr>
-      </w:pPr>
-      <w:r>
-        <w:rPr>
-          <w:rFonts w:ascii="Cascadia Mono" w:hAnsi="Cascadia Mono" w:cs="Cascadia Mono"/>
-        </w:rPr>
-        <w:t xml:space="preserve">        </w:t>
-      </w:r>
-      <w:r>
-        <w:rPr>
-          <w:rFonts w:ascii="Cascadia Mono" w:hAnsi="Cascadia Mono" w:cs="Cascadia Mono"/>
-        </w:rPr>
-        <w:t>"+ss1.charAt(7));</w:t>
-      </w:r>
-    </w:p>
-    <w:p>
-      <w:pPr>
-        <w:pStyle w:val="NoSpacing"/>
-        <w:ind w:left="720"/>
-        <w:rPr>
-          <w:rFonts w:ascii="Cascadia Mono" w:hAnsi="Cascadia Mono" w:cs="Cascadia Mono"/>
-        </w:rPr>
-      </w:pPr>
-    </w:p>
-    <w:p>
-      <w:pPr>
-        <w:pStyle w:val="NoSpacing"/>
-        <w:ind w:left="720"/>
-        <w:rPr>
-          <w:rFonts w:ascii="Cascadia Mono" w:hAnsi="Cascadia Mono" w:cs="Cascadia Mono"/>
-        </w:rPr>
-      </w:pPr>
-      <w:r>
-        <w:rPr>
-          <w:rFonts w:ascii="Cascadia Mono" w:hAnsi="Cascadia Mono" w:cs="Cascadia Mono"/>
-        </w:rPr>
-        <w:t>        String se1 = "Jayesh";</w:t>
-      </w:r>
-    </w:p>
-    <w:p>
-      <w:pPr>
-        <w:pStyle w:val="NoSpacing"/>
-        <w:ind w:left="720"/>
-        <w:rPr>
-          <w:rFonts w:ascii="Cascadia Mono" w:hAnsi="Cascadia Mono" w:cs="Cascadia Mono"/>
-        </w:rPr>
-      </w:pPr>
-      <w:r>
-        <w:rPr>
-          <w:rFonts w:ascii="Cascadia Mono" w:hAnsi="Cascadia Mono" w:cs="Cascadia Mono"/>
-        </w:rPr>
-        <w:t>        String se2 = "jayesh";</w:t>
-      </w:r>
-    </w:p>
-    <w:p>
-      <w:pPr>
-        <w:pStyle w:val="NoSpacing"/>
-        <w:ind w:left="720"/>
-        <w:rPr>
-          <w:rFonts w:ascii="Cascadia Mono" w:hAnsi="Cascadia Mono" w:cs="Cascadia Mono"/>
-        </w:rPr>
-      </w:pPr>
-      <w:r>
-        <w:rPr>
-          <w:rFonts w:ascii="Cascadia Mono" w:hAnsi="Cascadia Mono" w:cs="Cascadia Mono"/>
-        </w:rPr>
-        <w:t>        String se3 = "Jayesh";</w:t>
-      </w:r>
-    </w:p>
-    <w:p>
-      <w:pPr>
-        <w:pStyle w:val="NoSpacing"/>
-        <w:ind w:left="720"/>
-        <w:rPr>
-          <w:rFonts w:ascii="Cascadia Mono" w:hAnsi="Cascadia Mono" w:cs="Cascadia Mono"/>
-        </w:rPr>
-      </w:pPr>
-      <w:r>
-        <w:rPr>
-          <w:rFonts w:ascii="Cascadia Mono" w:hAnsi="Cascadia Mono" w:cs="Cascadia Mono"/>
-        </w:rPr>
-        <w:t xml:space="preserve">        </w:t>
-      </w:r>
-    </w:p>
-    <w:p>
-      <w:pPr>
-        <w:pStyle w:val="NoSpacing"/>
-        <w:ind w:left="720"/>
-        <w:rPr>
-          <w:rFonts w:ascii="Cascadia Mono" w:hAnsi="Cascadia Mono" w:cs="Cascadia Mono"/>
-        </w:rPr>
-      </w:pPr>
-      <w:r>
-        <w:rPr>
-          <w:rFonts w:ascii="Cascadia Mono" w:hAnsi="Cascadia Mono" w:cs="Cascadia Mono"/>
-        </w:rPr>
-        <w:t xml:space="preserve">        </w:t>
-      </w:r>
-      <w:proofErr w:type="spellStart"/>
-      <w:r>
-        <w:rPr>
-          <w:rFonts w:ascii="Cascadia Mono" w:hAnsi="Cascadia Mono" w:cs="Cascadia Mono"/>
-        </w:rPr>
-        <w:t>System.out.println</w:t>
-      </w:r>
-      <w:proofErr w:type="spellEnd"/>
-      <w:r>
-        <w:rPr>
-          <w:rFonts w:ascii="Cascadia Mono" w:hAnsi="Cascadia Mono" w:cs="Cascadia Mono"/>
-        </w:rPr>
-        <w:t>("\</w:t>
-      </w:r>
-      <w:proofErr w:type="spellStart"/>
-      <w:r>
-        <w:rPr>
-          <w:rFonts w:ascii="Cascadia Mono" w:hAnsi="Cascadia Mono" w:cs="Cascadia Mono"/>
-        </w:rPr>
-        <w:t>nString</w:t>
-      </w:r>
-      <w:proofErr w:type="spellEnd"/>
-      <w:r>
-        <w:rPr>
-          <w:rFonts w:ascii="Cascadia Mono" w:hAnsi="Cascadia Mono" w:cs="Cascadia Mono"/>
-        </w:rPr>
-        <w:t xml:space="preserve"> 1: "+se1);</w:t>
-      </w:r>
-    </w:p>
-    <w:p>
-      <w:pPr>
-        <w:pStyle w:val="NoSpacing"/>
-        <w:ind w:left="720"/>
-        <w:rPr>
-          <w:rFonts w:ascii="Cascadia Mono" w:hAnsi="Cascadia Mono" w:cs="Cascadia Mono"/>
-        </w:rPr>
-      </w:pPr>
-      <w:r>
-        <w:rPr>
-          <w:rFonts w:ascii="Cascadia Mono" w:hAnsi="Cascadia Mono" w:cs="Cascadia Mono"/>
-        </w:rPr>
-        <w:t xml:space="preserve">        </w:t>
-      </w:r>
-      <w:proofErr w:type="spellStart"/>
-      <w:r>
-        <w:rPr>
-          <w:rFonts w:ascii="Cascadia Mono" w:hAnsi="Cascadia Mono" w:cs="Cascadia Mono"/>
-        </w:rPr>
-        <w:t>System.out.println</w:t>
-      </w:r>
-      <w:proofErr w:type="spellEnd"/>
-      <w:r>
-        <w:rPr>
-          <w:rFonts w:ascii="Cascadia Mono" w:hAnsi="Cascadia Mono" w:cs="Cascadia Mono"/>
-        </w:rPr>
-        <w:t>("String 2: "+se2);</w:t>
-      </w:r>
-    </w:p>
-    <w:p>
-      <w:pPr>
-        <w:pStyle w:val="NoSpacing"/>
-        <w:ind w:left="720"/>
-        <w:rPr>
-          <w:rFonts w:ascii="Cascadia Mono" w:hAnsi="Cascadia Mono" w:cs="Cascadia Mono"/>
-        </w:rPr>
-      </w:pPr>
-      <w:r>
-        <w:rPr>
-          <w:rFonts w:ascii="Cascadia Mono" w:hAnsi="Cascadia Mono" w:cs="Cascadia Mono"/>
-        </w:rPr>
-        <w:t xml:space="preserve">        </w:t>
-      </w:r>
-      <w:proofErr w:type="spellStart"/>
-      <w:r>
-        <w:rPr>
-          <w:rFonts w:ascii="Cascadia Mono" w:hAnsi="Cascadia Mono" w:cs="Cascadia Mono"/>
-        </w:rPr>
-        <w:t>System.out.println</w:t>
-      </w:r>
-      <w:proofErr w:type="spellEnd"/>
-      <w:r>
-        <w:rPr>
-          <w:rFonts w:ascii="Cascadia Mono" w:hAnsi="Cascadia Mono" w:cs="Cascadia Mono"/>
-        </w:rPr>
-        <w:t>("String 3: "+se3);</w:t>
-      </w:r>
-    </w:p>
-    <w:p>
-      <w:pPr>
-        <w:pStyle w:val="NoSpacing"/>
-        <w:ind w:left="720"/>
-        <w:rPr>
-          <w:rFonts w:ascii="Cascadia Mono" w:hAnsi="Cascadia Mono" w:cs="Cascadia Mono"/>
-        </w:rPr>
-      </w:pPr>
-      <w:r>
-        <w:rPr>
-          <w:rFonts w:ascii="Cascadia Mono" w:hAnsi="Cascadia Mono" w:cs="Cascadia Mono"/>
-        </w:rPr>
-        <w:t xml:space="preserve">        </w:t>
-      </w:r>
-      <w:proofErr w:type="spellStart"/>
-      <w:r>
-        <w:rPr>
-          <w:rFonts w:ascii="Cascadia Mono" w:hAnsi="Cascadia Mono" w:cs="Cascadia Mono"/>
-        </w:rPr>
-        <w:t>System.out.println</w:t>
-      </w:r>
-      <w:proofErr w:type="spellEnd"/>
-      <w:r>
-        <w:rPr>
-          <w:rFonts w:ascii="Cascadia Mono" w:hAnsi="Cascadia Mono" w:cs="Cascadia Mono"/>
-        </w:rPr>
-        <w:t xml:space="preserve">("\n----Case </w:t>
-      </w:r>
-      <w:proofErr w:type="spellStart"/>
-      <w:r>
-        <w:rPr>
-          <w:rFonts w:ascii="Cascadia Mono" w:hAnsi="Cascadia Mono" w:cs="Cascadia Mono"/>
-        </w:rPr>
-        <w:t>Sensetive</w:t>
-      </w:r>
-      <w:proofErr w:type="spellEnd"/>
-      <w:r>
-        <w:rPr>
-          <w:rFonts w:ascii="Cascadia Mono" w:hAnsi="Cascadia Mono" w:cs="Cascadia Mono"/>
-        </w:rPr>
-        <w:t>----");</w:t>
-      </w:r>
-    </w:p>
-    <w:p>
-      <w:pPr>
-        <w:pStyle w:val="NoSpacing"/>
-        <w:ind w:left="720"/>
-        <w:rPr>
-          <w:rFonts w:ascii="Cascadia Mono" w:hAnsi="Cascadia Mono" w:cs="Cascadia Mono"/>
-        </w:rPr>
-      </w:pPr>
-      <w:r>
-        <w:rPr>
-          <w:rFonts w:ascii="Cascadia Mono" w:hAnsi="Cascadia Mono" w:cs="Cascadia Mono"/>
-        </w:rPr>
-        <w:t xml:space="preserve">        </w:t>
-      </w:r>
-    </w:p>
-    <w:p>
-      <w:pPr>
-        <w:pStyle w:val="NoSpacing"/>
-        <w:ind w:left="720"/>
-        <w:rPr>
-          <w:rFonts w:ascii="Cascadia Mono" w:hAnsi="Cascadia Mono" w:cs="Cascadia Mono"/>
-        </w:rPr>
-      </w:pPr>
-      <w:r>
-        <w:rPr>
-          <w:rFonts w:ascii="Cascadia Mono" w:hAnsi="Cascadia Mono" w:cs="Cascadia Mono"/>
-        </w:rPr>
-        <w:t xml:space="preserve">        </w:t>
-      </w:r>
-    </w:p>
-    <w:p>
-      <w:pPr>
-        <w:pStyle w:val="NoSpacing"/>
-        <w:ind w:left="720"/>
-        <w:rPr>
-          <w:rFonts w:ascii="Cascadia Mono" w:hAnsi="Cascadia Mono" w:cs="Cascadia Mono"/>
-        </w:rPr>
-      </w:pPr>
-      <w:r>
-        <w:rPr>
-          <w:rFonts w:ascii="Cascadia Mono" w:hAnsi="Cascadia Mono" w:cs="Cascadia Mono"/>
-        </w:rPr>
-        <w:t xml:space="preserve">        </w:t>
-      </w:r>
-      <w:proofErr w:type="spellStart"/>
-      <w:r>
-        <w:rPr>
-          <w:rFonts w:ascii="Cascadia Mono" w:hAnsi="Cascadia Mono" w:cs="Cascadia Mono"/>
-        </w:rPr>
-        <w:t>System.out.println</w:t>
-      </w:r>
-      <w:proofErr w:type="spellEnd"/>
-      <w:r>
-        <w:rPr>
-          <w:rFonts w:ascii="Cascadia Mono" w:hAnsi="Cascadia Mono" w:cs="Cascadia Mono"/>
-        </w:rPr>
-        <w:t xml:space="preserve">("String1 is equal to string2?: </w:t>
-      </w:r>
-    </w:p>
-    <w:p>
-      <w:pPr>
-        <w:pStyle w:val="NoSpacing"/>
-        <w:ind w:left="720"/>
-        <w:rPr>
-          <w:rFonts w:ascii="Cascadia Mono" w:hAnsi="Cascadia Mono" w:cs="Cascadia Mono"/>
-        </w:rPr>
-      </w:pPr>
-      <w:r>
-        <w:rPr>
-          <w:rFonts w:ascii="Cascadia Mono" w:hAnsi="Cascadia Mono" w:cs="Cascadia Mono"/>
-        </w:rPr>
-        <w:t xml:space="preserve">        </w:t>
-      </w:r>
-      <w:r>
-        <w:rPr>
-          <w:rFonts w:ascii="Cascadia Mono" w:hAnsi="Cascadia Mono" w:cs="Cascadia Mono"/>
-        </w:rPr>
-        <w:t>"+se1.equals(se2));</w:t>
-      </w:r>
-    </w:p>
-    <w:p>
-      <w:pPr>
-        <w:pStyle w:val="NoSpacing"/>
-        <w:ind w:left="720"/>
-        <w:rPr>
-          <w:rFonts w:ascii="Cascadia Mono" w:hAnsi="Cascadia Mono" w:cs="Cascadia Mono"/>
-        </w:rPr>
-      </w:pPr>
-      <w:r>
-        <w:rPr>
-          <w:rFonts w:ascii="Cascadia Mono" w:hAnsi="Cascadia Mono" w:cs="Cascadia Mono"/>
-        </w:rPr>
-        <w:t xml:space="preserve">        </w:t>
-      </w:r>
-      <w:proofErr w:type="spellStart"/>
-      <w:r>
-        <w:rPr>
-          <w:rFonts w:ascii="Cascadia Mono" w:hAnsi="Cascadia Mono" w:cs="Cascadia Mono"/>
-        </w:rPr>
-        <w:t>System.out.println</w:t>
-      </w:r>
-      <w:proofErr w:type="spellEnd"/>
-      <w:r>
-        <w:rPr>
-          <w:rFonts w:ascii="Cascadia Mono" w:hAnsi="Cascadia Mono" w:cs="Cascadia Mono"/>
-        </w:rPr>
-        <w:t xml:space="preserve">("String1 is equal to string3?: </w:t>
-      </w:r>
-    </w:p>
-    <w:p>
-      <w:pPr>
-        <w:pStyle w:val="NoSpacing"/>
-        <w:ind w:left="720"/>
-        <w:rPr>
-          <w:rFonts w:ascii="Cascadia Mono" w:hAnsi="Cascadia Mono" w:cs="Cascadia Mono"/>
-        </w:rPr>
-      </w:pPr>
-      <w:r>
-        <w:rPr>
-          <w:rFonts w:ascii="Cascadia Mono" w:hAnsi="Cascadia Mono" w:cs="Cascadia Mono"/>
-        </w:rPr>
-        <w:t xml:space="preserve">        </w:t>
-      </w:r>
-      <w:r>
-        <w:rPr>
-          <w:rFonts w:ascii="Cascadia Mono" w:hAnsi="Cascadia Mono" w:cs="Cascadia Mono"/>
-        </w:rPr>
-        <w:t>"+se1.equals(se3));</w:t>
-      </w:r>
-    </w:p>
-    <w:p>
-      <w:pPr>
-        <w:pStyle w:val="NoSpacing"/>
-        <w:ind w:left="720"/>
-        <w:rPr>
-          <w:rFonts w:ascii="Cascadia Mono" w:hAnsi="Cascadia Mono" w:cs="Cascadia Mono"/>
-        </w:rPr>
-      </w:pPr>
-      <w:r>
-        <w:rPr>
-          <w:rFonts w:ascii="Cascadia Mono" w:hAnsi="Cascadia Mono" w:cs="Cascadia Mono"/>
-        </w:rPr>
-        <w:t xml:space="preserve">        </w:t>
-      </w:r>
-    </w:p>
-    <w:p>
-      <w:pPr>
-        <w:pStyle w:val="NoSpacing"/>
-        <w:ind w:left="720"/>
-        <w:rPr>
-          <w:rFonts w:ascii="Cascadia Mono" w:hAnsi="Cascadia Mono" w:cs="Cascadia Mono"/>
-        </w:rPr>
-      </w:pPr>
-      <w:r>
-        <w:rPr>
-          <w:rFonts w:ascii="Cascadia Mono" w:hAnsi="Cascadia Mono" w:cs="Cascadia Mono"/>
-        </w:rPr>
-        <w:t xml:space="preserve">        </w:t>
-      </w:r>
-      <w:proofErr w:type="spellStart"/>
-      <w:r>
-        <w:rPr>
-          <w:rFonts w:ascii="Cascadia Mono" w:hAnsi="Cascadia Mono" w:cs="Cascadia Mono"/>
-        </w:rPr>
-        <w:t>System.out.println</w:t>
-      </w:r>
-      <w:proofErr w:type="spellEnd"/>
-      <w:r>
-        <w:rPr>
-          <w:rFonts w:ascii="Cascadia Mono" w:hAnsi="Cascadia Mono" w:cs="Cascadia Mono"/>
-        </w:rPr>
-        <w:t xml:space="preserve">("\n----Case </w:t>
-      </w:r>
-      <w:proofErr w:type="spellStart"/>
-      <w:r>
-        <w:rPr>
-          <w:rFonts w:ascii="Cascadia Mono" w:hAnsi="Cascadia Mono" w:cs="Cascadia Mono"/>
-        </w:rPr>
-        <w:t>Insensetive</w:t>
-      </w:r>
-      <w:proofErr w:type="spellEnd"/>
-      <w:r>
-        <w:rPr>
-          <w:rFonts w:ascii="Cascadia Mono" w:hAnsi="Cascadia Mono" w:cs="Cascadia Mono"/>
-        </w:rPr>
-        <w:t>----");</w:t>
-      </w:r>
-    </w:p>
-    <w:p>
-      <w:pPr>
-        <w:pStyle w:val="NoSpacing"/>
-        <w:ind w:left="720"/>
-        <w:rPr>
-          <w:rFonts w:ascii="Cascadia Mono" w:hAnsi="Cascadia Mono" w:cs="Cascadia Mono"/>
-        </w:rPr>
-      </w:pPr>
-      <w:r>
-        <w:rPr>
-          <w:rFonts w:ascii="Cascadia Mono" w:hAnsi="Cascadia Mono" w:cs="Cascadia Mono"/>
-        </w:rPr>
-        <w:t xml:space="preserve">        </w:t>
-      </w:r>
-      <w:proofErr w:type="spellStart"/>
-      <w:r>
-        <w:rPr>
-          <w:rFonts w:ascii="Cascadia Mono" w:hAnsi="Cascadia Mono" w:cs="Cascadia Mono"/>
-        </w:rPr>
-        <w:t>System.out.println</w:t>
-      </w:r>
-      <w:proofErr w:type="spellEnd"/>
-      <w:r>
-        <w:rPr>
-          <w:rFonts w:ascii="Cascadia Mono" w:hAnsi="Cascadia Mono" w:cs="Cascadia Mono"/>
-        </w:rPr>
-        <w:t xml:space="preserve">("String1 is equal to string2 ?: </w:t>
-      </w:r>
-    </w:p>
-    <w:p>
-      <w:pPr>
-        <w:pStyle w:val="NoSpacing"/>
-        <w:ind w:left="720"/>
-        <w:rPr>
-          <w:rFonts w:ascii="Cascadia Mono" w:hAnsi="Cascadia Mono" w:cs="Cascadia Mono"/>
-        </w:rPr>
-      </w:pPr>
-      <w:r>
-        <w:rPr>
-          <w:rFonts w:ascii="Cascadia Mono" w:hAnsi="Cascadia Mono" w:cs="Cascadia Mono"/>
-        </w:rPr>
-        <w:t xml:space="preserve">        </w:t>
-      </w:r>
       <w:r>
         <w:rPr>
           <w:rFonts w:ascii="Cascadia Mono" w:hAnsi="Cascadia Mono" w:cs="Cascadia Mono"/>
@@ -6576,21 +4700,7 @@
         <w:rPr>
           <w:rFonts w:ascii="Cascadia Mono" w:hAnsi="Cascadia Mono" w:cs="Cascadia Mono"/>
         </w:rPr>
-        <w:t xml:space="preserve">        </w:t>
-      </w:r>
-      <w:proofErr w:type="spellStart"/>
-      <w:r>
-        <w:rPr>
-          <w:rFonts w:ascii="Cascadia Mono" w:hAnsi="Cascadia Mono" w:cs="Cascadia Mono"/>
-        </w:rPr>
-        <w:t>System.out.println</w:t>
-      </w:r>
-      <w:proofErr w:type="spellEnd"/>
-      <w:r>
-        <w:rPr>
-          <w:rFonts w:ascii="Cascadia Mono" w:hAnsi="Cascadia Mono" w:cs="Cascadia Mono"/>
-        </w:rPr>
-        <w:t xml:space="preserve">("String1 is equal to string3 ?: </w:t>
+        <w:t xml:space="preserve">        System.out.println("String1 is equal to string3 ?: </w:t>
       </w:r>
     </w:p>
     <w:p>
@@ -6636,79 +4746,127 @@
         <w:rPr>
           <w:rFonts w:ascii="Cascadia Mono" w:hAnsi="Cascadia Mono" w:cs="Cascadia Mono"/>
         </w:rPr>
+        <w:t>        System.out.println("\n----Concat----");</w:t>
+      </w:r>
+    </w:p>
+    <w:p>
+      <w:pPr>
+        <w:pStyle w:val="NoSpacing"/>
+        <w:ind w:left="720"/>
+        <w:rPr>
+          <w:rFonts w:ascii="Cascadia Mono" w:hAnsi="Cascadia Mono" w:cs="Cascadia Mono"/>
+        </w:rPr>
+      </w:pPr>
+      <w:r>
+        <w:rPr>
+          <w:rFonts w:ascii="Cascadia Mono" w:hAnsi="Cascadia Mono" w:cs="Cascadia Mono"/>
+        </w:rPr>
+        <w:t>        String fn = "Jayesh";</w:t>
+      </w:r>
+    </w:p>
+    <w:p>
+      <w:pPr>
+        <w:pStyle w:val="NoSpacing"/>
+        <w:ind w:left="720"/>
+        <w:rPr>
+          <w:rFonts w:ascii="Cascadia Mono" w:hAnsi="Cascadia Mono" w:cs="Cascadia Mono"/>
+        </w:rPr>
+      </w:pPr>
+      <w:r>
+        <w:rPr>
+          <w:rFonts w:ascii="Cascadia Mono" w:hAnsi="Cascadia Mono" w:cs="Cascadia Mono"/>
+        </w:rPr>
+        <w:t>        String ln = " Verma";</w:t>
+      </w:r>
+    </w:p>
+    <w:p>
+      <w:pPr>
+        <w:pStyle w:val="NoSpacing"/>
+        <w:ind w:left="720"/>
+        <w:rPr>
+          <w:rFonts w:ascii="Cascadia Mono" w:hAnsi="Cascadia Mono" w:cs="Cascadia Mono"/>
+        </w:rPr>
+      </w:pPr>
+      <w:r>
+        <w:rPr>
+          <w:rFonts w:ascii="Cascadia Mono" w:hAnsi="Cascadia Mono" w:cs="Cascadia Mono"/>
+        </w:rPr>
+        <w:t>        System.out.println(fn.concat(ln));</w:t>
+      </w:r>
+    </w:p>
+    <w:p>
+      <w:pPr>
+        <w:pStyle w:val="NoSpacing"/>
+        <w:ind w:left="720"/>
+        <w:rPr>
+          <w:rFonts w:ascii="Cascadia Mono" w:hAnsi="Cascadia Mono" w:cs="Cascadia Mono"/>
+        </w:rPr>
+      </w:pPr>
+    </w:p>
+    <w:p>
+      <w:pPr>
+        <w:pStyle w:val="NoSpacing"/>
+        <w:ind w:left="720"/>
+        <w:rPr>
+          <w:rFonts w:ascii="Cascadia Mono" w:hAnsi="Cascadia Mono" w:cs="Cascadia Mono"/>
+        </w:rPr>
+      </w:pPr>
+      <w:r>
+        <w:rPr>
+          <w:rFonts w:ascii="Cascadia Mono" w:hAnsi="Cascadia Mono" w:cs="Cascadia Mono"/>
+        </w:rPr>
+        <w:t>        System.out.println("\n----Replace----");</w:t>
+      </w:r>
+    </w:p>
+    <w:p>
+      <w:pPr>
+        <w:pStyle w:val="NoSpacing"/>
+        <w:ind w:left="720"/>
+        <w:rPr>
+          <w:rFonts w:ascii="Cascadia Mono" w:hAnsi="Cascadia Mono" w:cs="Cascadia Mono"/>
+        </w:rPr>
+      </w:pPr>
+      <w:r>
+        <w:rPr>
+          <w:rFonts w:ascii="Cascadia Mono" w:hAnsi="Cascadia Mono" w:cs="Cascadia Mono"/>
+        </w:rPr>
+        <w:t xml:space="preserve">        System.out.println("Replacin 'Jay' with 'Jiv': </w:t>
+      </w:r>
+    </w:p>
+    <w:p>
+      <w:pPr>
+        <w:pStyle w:val="NoSpacing"/>
+        <w:ind w:left="720"/>
+        <w:rPr>
+          <w:rFonts w:ascii="Cascadia Mono" w:hAnsi="Cascadia Mono" w:cs="Cascadia Mono"/>
+        </w:rPr>
+      </w:pPr>
+      <w:r>
+        <w:rPr>
+          <w:rFonts w:ascii="Cascadia Mono" w:hAnsi="Cascadia Mono" w:cs="Cascadia Mono"/>
+        </w:rPr>
         <w:t xml:space="preserve">        </w:t>
       </w:r>
-      <w:proofErr w:type="spellStart"/>
-      <w:r>
-        <w:rPr>
-          <w:rFonts w:ascii="Cascadia Mono" w:hAnsi="Cascadia Mono" w:cs="Cascadia Mono"/>
-        </w:rPr>
-        <w:t>System.out.println</w:t>
-      </w:r>
-      <w:proofErr w:type="spellEnd"/>
-      <w:r>
-        <w:rPr>
-          <w:rFonts w:ascii="Cascadia Mono" w:hAnsi="Cascadia Mono" w:cs="Cascadia Mono"/>
-        </w:rPr>
-        <w:t>("\n----</w:t>
-      </w:r>
-      <w:proofErr w:type="spellStart"/>
-      <w:r>
-        <w:rPr>
-          <w:rFonts w:ascii="Cascadia Mono" w:hAnsi="Cascadia Mono" w:cs="Cascadia Mono"/>
-        </w:rPr>
-        <w:t>Concat</w:t>
-      </w:r>
-      <w:proofErr w:type="spellEnd"/>
-      <w:r>
-        <w:rPr>
-          <w:rFonts w:ascii="Cascadia Mono" w:hAnsi="Cascadia Mono" w:cs="Cascadia Mono"/>
-        </w:rPr>
-        <w:t>----");</w:t>
-      </w:r>
-    </w:p>
-    <w:p>
-      <w:pPr>
-        <w:pStyle w:val="NoSpacing"/>
-        <w:ind w:left="720"/>
-        <w:rPr>
-          <w:rFonts w:ascii="Cascadia Mono" w:hAnsi="Cascadia Mono" w:cs="Cascadia Mono"/>
-        </w:rPr>
-      </w:pPr>
-      <w:r>
-        <w:rPr>
-          <w:rFonts w:ascii="Cascadia Mono" w:hAnsi="Cascadia Mono" w:cs="Cascadia Mono"/>
-        </w:rPr>
-        <w:t xml:space="preserve">        String </w:t>
-      </w:r>
-      <w:proofErr w:type="spellStart"/>
-      <w:r>
-        <w:rPr>
-          <w:rFonts w:ascii="Cascadia Mono" w:hAnsi="Cascadia Mono" w:cs="Cascadia Mono"/>
-        </w:rPr>
-        <w:t>fn</w:t>
-      </w:r>
-      <w:proofErr w:type="spellEnd"/>
-      <w:r>
-        <w:rPr>
-          <w:rFonts w:ascii="Cascadia Mono" w:hAnsi="Cascadia Mono" w:cs="Cascadia Mono"/>
-        </w:rPr>
-        <w:t xml:space="preserve"> = "Jayesh";</w:t>
-      </w:r>
-    </w:p>
-    <w:p>
-      <w:pPr>
-        <w:pStyle w:val="NoSpacing"/>
-        <w:ind w:left="720"/>
-        <w:rPr>
-          <w:rFonts w:ascii="Cascadia Mono" w:hAnsi="Cascadia Mono" w:cs="Cascadia Mono"/>
-        </w:rPr>
-      </w:pPr>
-      <w:r>
-        <w:rPr>
-          <w:rFonts w:ascii="Cascadia Mono" w:hAnsi="Cascadia Mono" w:cs="Cascadia Mono"/>
-        </w:rPr>
-        <w:t>        String ln = " Verma";</w:t>
+      <w:r>
+        <w:rPr>
+          <w:rFonts w:ascii="Cascadia Mono" w:hAnsi="Cascadia Mono" w:cs="Cascadia Mono"/>
+        </w:rPr>
+        <w:t>"+fn.replace("Jay", "Jiv"));</w:t>
+      </w:r>
+    </w:p>
+    <w:p>
+      <w:pPr>
+        <w:pStyle w:val="NoSpacing"/>
+        <w:ind w:left="720"/>
+        <w:rPr>
+          <w:rFonts w:ascii="Cascadia Mono" w:hAnsi="Cascadia Mono" w:cs="Cascadia Mono"/>
+        </w:rPr>
+      </w:pPr>
+      <w:r>
+        <w:rPr>
+          <w:rFonts w:ascii="Cascadia Mono" w:hAnsi="Cascadia Mono" w:cs="Cascadia Mono"/>
+        </w:rPr>
+        <w:t xml:space="preserve">        System.out.println("Index of V in last name is </w:t>
       </w:r>
     </w:p>
     <w:p>
@@ -6725,43 +4883,27 @@
         </w:rPr>
         <w:t xml:space="preserve">        </w:t>
       </w:r>
-      <w:proofErr w:type="spellStart"/>
-      <w:r>
-        <w:rPr>
-          <w:rFonts w:ascii="Cascadia Mono" w:hAnsi="Cascadia Mono" w:cs="Cascadia Mono"/>
-        </w:rPr>
-        <w:t>System.out.println</w:t>
-      </w:r>
-      <w:proofErr w:type="spellEnd"/>
-      <w:r>
-        <w:rPr>
-          <w:rFonts w:ascii="Cascadia Mono" w:hAnsi="Cascadia Mono" w:cs="Cascadia Mono"/>
-        </w:rPr>
-        <w:t>(</w:t>
-      </w:r>
-      <w:proofErr w:type="spellStart"/>
-      <w:r>
-        <w:rPr>
-          <w:rFonts w:ascii="Cascadia Mono" w:hAnsi="Cascadia Mono" w:cs="Cascadia Mono"/>
-        </w:rPr>
-        <w:t>fn.concat</w:t>
-      </w:r>
-      <w:proofErr w:type="spellEnd"/>
-      <w:r>
-        <w:rPr>
-          <w:rFonts w:ascii="Cascadia Mono" w:hAnsi="Cascadia Mono" w:cs="Cascadia Mono"/>
-        </w:rPr>
-        <w:t>(ln));</w:t>
-      </w:r>
-    </w:p>
-    <w:p>
-      <w:pPr>
-        <w:pStyle w:val="NoSpacing"/>
-        <w:ind w:left="720"/>
-        <w:rPr>
-          <w:rFonts w:ascii="Cascadia Mono" w:hAnsi="Cascadia Mono" w:cs="Cascadia Mono"/>
-        </w:rPr>
-      </w:pPr>
+      <w:r>
+        <w:rPr>
+          <w:rFonts w:ascii="Cascadia Mono" w:hAnsi="Cascadia Mono" w:cs="Cascadia Mono"/>
+        </w:rPr>
+        <w:t>"+ln.indexOf("V"));</w:t>
+      </w:r>
+    </w:p>
+    <w:p>
+      <w:pPr>
+        <w:pStyle w:val="NoSpacing"/>
+        <w:ind w:left="720"/>
+        <w:rPr>
+          <w:rFonts w:ascii="Cascadia Mono" w:hAnsi="Cascadia Mono" w:cs="Cascadia Mono"/>
+        </w:rPr>
+      </w:pPr>
+      <w:r>
+        <w:rPr>
+          <w:rFonts w:ascii="Cascadia Mono" w:hAnsi="Cascadia Mono" w:cs="Cascadia Mono"/>
+        </w:rPr>
+        <w:t xml:space="preserve">        System.out.println("Surname is lower </w:t>
+      </w:r>
     </w:p>
     <w:p>
       <w:pPr>
@@ -6777,19 +4919,26 @@
         </w:rPr>
         <w:t xml:space="preserve">        </w:t>
       </w:r>
-      <w:proofErr w:type="spellStart"/>
-      <w:r>
-        <w:rPr>
-          <w:rFonts w:ascii="Cascadia Mono" w:hAnsi="Cascadia Mono" w:cs="Cascadia Mono"/>
-        </w:rPr>
-        <w:t>System.out.println</w:t>
-      </w:r>
-      <w:proofErr w:type="spellEnd"/>
-      <w:r>
-        <w:rPr>
-          <w:rFonts w:ascii="Cascadia Mono" w:hAnsi="Cascadia Mono" w:cs="Cascadia Mono"/>
-        </w:rPr>
-        <w:t>("\n----Replace----");</w:t>
+      <w:r>
+        <w:rPr>
+          <w:rFonts w:ascii="Cascadia Mono" w:hAnsi="Cascadia Mono" w:cs="Cascadia Mono"/>
+        </w:rPr>
+        <w:t>case"+ln.toLowerCase());</w:t>
+      </w:r>
+    </w:p>
+    <w:p>
+      <w:pPr>
+        <w:pStyle w:val="NoSpacing"/>
+        <w:ind w:left="720"/>
+        <w:rPr>
+          <w:rFonts w:ascii="Cascadia Mono" w:hAnsi="Cascadia Mono" w:cs="Cascadia Mono"/>
+        </w:rPr>
+      </w:pPr>
+      <w:r>
+        <w:rPr>
+          <w:rFonts w:ascii="Cascadia Mono" w:hAnsi="Cascadia Mono" w:cs="Cascadia Mono"/>
+        </w:rPr>
+        <w:t xml:space="preserve">        System.out.println("Surname is upper </w:t>
       </w:r>
     </w:p>
     <w:p>
@@ -6806,47 +4955,35 @@
         </w:rPr>
         <w:t xml:space="preserve">        </w:t>
       </w:r>
-      <w:proofErr w:type="spellStart"/>
-      <w:r>
-        <w:rPr>
-          <w:rFonts w:ascii="Cascadia Mono" w:hAnsi="Cascadia Mono" w:cs="Cascadia Mono"/>
-        </w:rPr>
-        <w:t>System.out.println</w:t>
-      </w:r>
-      <w:proofErr w:type="spellEnd"/>
-      <w:r>
-        <w:rPr>
-          <w:rFonts w:ascii="Cascadia Mono" w:hAnsi="Cascadia Mono" w:cs="Cascadia Mono"/>
-        </w:rPr>
-        <w:t>("</w:t>
-      </w:r>
-      <w:proofErr w:type="spellStart"/>
-      <w:r>
-        <w:rPr>
-          <w:rFonts w:ascii="Cascadia Mono" w:hAnsi="Cascadia Mono" w:cs="Cascadia Mono"/>
-        </w:rPr>
-        <w:t>Replacin</w:t>
-      </w:r>
-      <w:proofErr w:type="spellEnd"/>
-      <w:r>
-        <w:rPr>
-          <w:rFonts w:ascii="Cascadia Mono" w:hAnsi="Cascadia Mono" w:cs="Cascadia Mono"/>
-        </w:rPr>
-        <w:t xml:space="preserve"> 'Jay' with '</w:t>
-      </w:r>
-      <w:proofErr w:type="spellStart"/>
-      <w:r>
-        <w:rPr>
-          <w:rFonts w:ascii="Cascadia Mono" w:hAnsi="Cascadia Mono" w:cs="Cascadia Mono"/>
-        </w:rPr>
-        <w:t>Jiv</w:t>
-      </w:r>
-      <w:proofErr w:type="spellEnd"/>
-      <w:r>
-        <w:rPr>
-          <w:rFonts w:ascii="Cascadia Mono" w:hAnsi="Cascadia Mono" w:cs="Cascadia Mono"/>
-        </w:rPr>
-        <w:t xml:space="preserve">': </w:t>
+      <w:r>
+        <w:rPr>
+          <w:rFonts w:ascii="Cascadia Mono" w:hAnsi="Cascadia Mono" w:cs="Cascadia Mono"/>
+        </w:rPr>
+        <w:t>case"+ln.toUpperCase());</w:t>
+      </w:r>
+    </w:p>
+    <w:p>
+      <w:pPr>
+        <w:pStyle w:val="NoSpacing"/>
+        <w:ind w:left="720"/>
+        <w:rPr>
+          <w:rFonts w:ascii="Cascadia Mono" w:hAnsi="Cascadia Mono" w:cs="Cascadia Mono"/>
+        </w:rPr>
+      </w:pPr>
+    </w:p>
+    <w:p>
+      <w:pPr>
+        <w:pStyle w:val="NoSpacing"/>
+        <w:ind w:left="720"/>
+        <w:rPr>
+          <w:rFonts w:ascii="Cascadia Mono" w:hAnsi="Cascadia Mono" w:cs="Cascadia Mono"/>
+        </w:rPr>
+      </w:pPr>
+      <w:r>
+        <w:rPr>
+          <w:rFonts w:ascii="Cascadia Mono" w:hAnsi="Cascadia Mono" w:cs="Cascadia Mono"/>
+        </w:rPr>
+        <w:t xml:space="preserve">        String strg = "    It's 1:28pm now, Are you </w:t>
       </w:r>
     </w:p>
     <w:p>
@@ -6867,285 +5004,6 @@
         <w:rPr>
           <w:rFonts w:ascii="Cascadia Mono" w:hAnsi="Cascadia Mono" w:cs="Cascadia Mono"/>
         </w:rPr>
-        <w:t>"+</w:t>
-      </w:r>
-      <w:proofErr w:type="spellStart"/>
-      <w:r>
-        <w:rPr>
-          <w:rFonts w:ascii="Cascadia Mono" w:hAnsi="Cascadia Mono" w:cs="Cascadia Mono"/>
-        </w:rPr>
-        <w:t>fn.replace</w:t>
-      </w:r>
-      <w:proofErr w:type="spellEnd"/>
-      <w:r>
-        <w:rPr>
-          <w:rFonts w:ascii="Cascadia Mono" w:hAnsi="Cascadia Mono" w:cs="Cascadia Mono"/>
-        </w:rPr>
-        <w:t>("Jay", "</w:t>
-      </w:r>
-      <w:proofErr w:type="spellStart"/>
-      <w:r>
-        <w:rPr>
-          <w:rFonts w:ascii="Cascadia Mono" w:hAnsi="Cascadia Mono" w:cs="Cascadia Mono"/>
-        </w:rPr>
-        <w:t>Jiv</w:t>
-      </w:r>
-      <w:proofErr w:type="spellEnd"/>
-      <w:r>
-        <w:rPr>
-          <w:rFonts w:ascii="Cascadia Mono" w:hAnsi="Cascadia Mono" w:cs="Cascadia Mono"/>
-        </w:rPr>
-        <w:t>"));</w:t>
-      </w:r>
-    </w:p>
-    <w:p>
-      <w:pPr>
-        <w:pStyle w:val="NoSpacing"/>
-        <w:ind w:left="720"/>
-        <w:rPr>
-          <w:rFonts w:ascii="Cascadia Mono" w:hAnsi="Cascadia Mono" w:cs="Cascadia Mono"/>
-        </w:rPr>
-      </w:pPr>
-      <w:r>
-        <w:rPr>
-          <w:rFonts w:ascii="Cascadia Mono" w:hAnsi="Cascadia Mono" w:cs="Cascadia Mono"/>
-        </w:rPr>
-        <w:t xml:space="preserve">        </w:t>
-      </w:r>
-      <w:proofErr w:type="spellStart"/>
-      <w:r>
-        <w:rPr>
-          <w:rFonts w:ascii="Cascadia Mono" w:hAnsi="Cascadia Mono" w:cs="Cascadia Mono"/>
-        </w:rPr>
-        <w:t>System.out.println</w:t>
-      </w:r>
-      <w:proofErr w:type="spellEnd"/>
-      <w:r>
-        <w:rPr>
-          <w:rFonts w:ascii="Cascadia Mono" w:hAnsi="Cascadia Mono" w:cs="Cascadia Mono"/>
-        </w:rPr>
-        <w:t xml:space="preserve">("Index of V in last name is </w:t>
-      </w:r>
-    </w:p>
-    <w:p>
-      <w:pPr>
-        <w:pStyle w:val="NoSpacing"/>
-        <w:ind w:left="720"/>
-        <w:rPr>
-          <w:rFonts w:ascii="Cascadia Mono" w:hAnsi="Cascadia Mono" w:cs="Cascadia Mono"/>
-        </w:rPr>
-      </w:pPr>
-      <w:r>
-        <w:rPr>
-          <w:rFonts w:ascii="Cascadia Mono" w:hAnsi="Cascadia Mono" w:cs="Cascadia Mono"/>
-        </w:rPr>
-        <w:t xml:space="preserve">        </w:t>
-      </w:r>
-      <w:r>
-        <w:rPr>
-          <w:rFonts w:ascii="Cascadia Mono" w:hAnsi="Cascadia Mono" w:cs="Cascadia Mono"/>
-        </w:rPr>
-        <w:t>"+</w:t>
-      </w:r>
-      <w:proofErr w:type="spellStart"/>
-      <w:r>
-        <w:rPr>
-          <w:rFonts w:ascii="Cascadia Mono" w:hAnsi="Cascadia Mono" w:cs="Cascadia Mono"/>
-        </w:rPr>
-        <w:t>ln.indexOf</w:t>
-      </w:r>
-      <w:proofErr w:type="spellEnd"/>
-      <w:r>
-        <w:rPr>
-          <w:rFonts w:ascii="Cascadia Mono" w:hAnsi="Cascadia Mono" w:cs="Cascadia Mono"/>
-        </w:rPr>
-        <w:t>("V"));</w:t>
-      </w:r>
-    </w:p>
-    <w:p>
-      <w:pPr>
-        <w:pStyle w:val="NoSpacing"/>
-        <w:ind w:left="720"/>
-        <w:rPr>
-          <w:rFonts w:ascii="Cascadia Mono" w:hAnsi="Cascadia Mono" w:cs="Cascadia Mono"/>
-        </w:rPr>
-      </w:pPr>
-      <w:r>
-        <w:rPr>
-          <w:rFonts w:ascii="Cascadia Mono" w:hAnsi="Cascadia Mono" w:cs="Cascadia Mono"/>
-        </w:rPr>
-        <w:t xml:space="preserve">        </w:t>
-      </w:r>
-      <w:proofErr w:type="spellStart"/>
-      <w:r>
-        <w:rPr>
-          <w:rFonts w:ascii="Cascadia Mono" w:hAnsi="Cascadia Mono" w:cs="Cascadia Mono"/>
-        </w:rPr>
-        <w:t>System.out.println</w:t>
-      </w:r>
-      <w:proofErr w:type="spellEnd"/>
-      <w:r>
-        <w:rPr>
-          <w:rFonts w:ascii="Cascadia Mono" w:hAnsi="Cascadia Mono" w:cs="Cascadia Mono"/>
-        </w:rPr>
-        <w:t xml:space="preserve">("Surname is lower </w:t>
-      </w:r>
-    </w:p>
-    <w:p>
-      <w:pPr>
-        <w:pStyle w:val="NoSpacing"/>
-        <w:ind w:left="720"/>
-        <w:rPr>
-          <w:rFonts w:ascii="Cascadia Mono" w:hAnsi="Cascadia Mono" w:cs="Cascadia Mono"/>
-        </w:rPr>
-      </w:pPr>
-      <w:r>
-        <w:rPr>
-          <w:rFonts w:ascii="Cascadia Mono" w:hAnsi="Cascadia Mono" w:cs="Cascadia Mono"/>
-        </w:rPr>
-        <w:t xml:space="preserve">        </w:t>
-      </w:r>
-      <w:r>
-        <w:rPr>
-          <w:rFonts w:ascii="Cascadia Mono" w:hAnsi="Cascadia Mono" w:cs="Cascadia Mono"/>
-        </w:rPr>
-        <w:t>case"+</w:t>
-      </w:r>
-      <w:proofErr w:type="spellStart"/>
-      <w:r>
-        <w:rPr>
-          <w:rFonts w:ascii="Cascadia Mono" w:hAnsi="Cascadia Mono" w:cs="Cascadia Mono"/>
-        </w:rPr>
-        <w:t>ln.toLowerCase</w:t>
-      </w:r>
-      <w:proofErr w:type="spellEnd"/>
-      <w:r>
-        <w:rPr>
-          <w:rFonts w:ascii="Cascadia Mono" w:hAnsi="Cascadia Mono" w:cs="Cascadia Mono"/>
-        </w:rPr>
-        <w:t>());</w:t>
-      </w:r>
-    </w:p>
-    <w:p>
-      <w:pPr>
-        <w:pStyle w:val="NoSpacing"/>
-        <w:ind w:left="720"/>
-        <w:rPr>
-          <w:rFonts w:ascii="Cascadia Mono" w:hAnsi="Cascadia Mono" w:cs="Cascadia Mono"/>
-        </w:rPr>
-      </w:pPr>
-      <w:r>
-        <w:rPr>
-          <w:rFonts w:ascii="Cascadia Mono" w:hAnsi="Cascadia Mono" w:cs="Cascadia Mono"/>
-        </w:rPr>
-        <w:t xml:space="preserve">        </w:t>
-      </w:r>
-      <w:proofErr w:type="spellStart"/>
-      <w:r>
-        <w:rPr>
-          <w:rFonts w:ascii="Cascadia Mono" w:hAnsi="Cascadia Mono" w:cs="Cascadia Mono"/>
-        </w:rPr>
-        <w:t>System.out.println</w:t>
-      </w:r>
-      <w:proofErr w:type="spellEnd"/>
-      <w:r>
-        <w:rPr>
-          <w:rFonts w:ascii="Cascadia Mono" w:hAnsi="Cascadia Mono" w:cs="Cascadia Mono"/>
-        </w:rPr>
-        <w:t xml:space="preserve">("Surname is upper </w:t>
-      </w:r>
-    </w:p>
-    <w:p>
-      <w:pPr>
-        <w:pStyle w:val="NoSpacing"/>
-        <w:ind w:left="720"/>
-        <w:rPr>
-          <w:rFonts w:ascii="Cascadia Mono" w:hAnsi="Cascadia Mono" w:cs="Cascadia Mono"/>
-        </w:rPr>
-      </w:pPr>
-      <w:r>
-        <w:rPr>
-          <w:rFonts w:ascii="Cascadia Mono" w:hAnsi="Cascadia Mono" w:cs="Cascadia Mono"/>
-        </w:rPr>
-        <w:t xml:space="preserve">        </w:t>
-      </w:r>
-      <w:r>
-        <w:rPr>
-          <w:rFonts w:ascii="Cascadia Mono" w:hAnsi="Cascadia Mono" w:cs="Cascadia Mono"/>
-        </w:rPr>
-        <w:t>case"+</w:t>
-      </w:r>
-      <w:proofErr w:type="spellStart"/>
-      <w:r>
-        <w:rPr>
-          <w:rFonts w:ascii="Cascadia Mono" w:hAnsi="Cascadia Mono" w:cs="Cascadia Mono"/>
-        </w:rPr>
-        <w:t>ln.toUpperCase</w:t>
-      </w:r>
-      <w:proofErr w:type="spellEnd"/>
-      <w:r>
-        <w:rPr>
-          <w:rFonts w:ascii="Cascadia Mono" w:hAnsi="Cascadia Mono" w:cs="Cascadia Mono"/>
-        </w:rPr>
-        <w:t>());</w:t>
-      </w:r>
-    </w:p>
-    <w:p>
-      <w:pPr>
-        <w:pStyle w:val="NoSpacing"/>
-        <w:ind w:left="720"/>
-        <w:rPr>
-          <w:rFonts w:ascii="Cascadia Mono" w:hAnsi="Cascadia Mono" w:cs="Cascadia Mono"/>
-        </w:rPr>
-      </w:pPr>
-    </w:p>
-    <w:p>
-      <w:pPr>
-        <w:pStyle w:val="NoSpacing"/>
-        <w:ind w:left="720"/>
-        <w:rPr>
-          <w:rFonts w:ascii="Cascadia Mono" w:hAnsi="Cascadia Mono" w:cs="Cascadia Mono"/>
-        </w:rPr>
-      </w:pPr>
-      <w:r>
-        <w:rPr>
-          <w:rFonts w:ascii="Cascadia Mono" w:hAnsi="Cascadia Mono" w:cs="Cascadia Mono"/>
-        </w:rPr>
-        <w:t xml:space="preserve">        String </w:t>
-      </w:r>
-      <w:proofErr w:type="spellStart"/>
-      <w:r>
-        <w:rPr>
-          <w:rFonts w:ascii="Cascadia Mono" w:hAnsi="Cascadia Mono" w:cs="Cascadia Mono"/>
-        </w:rPr>
-        <w:t>strg</w:t>
-      </w:r>
-      <w:proofErr w:type="spellEnd"/>
-      <w:r>
-        <w:rPr>
-          <w:rFonts w:ascii="Cascadia Mono" w:hAnsi="Cascadia Mono" w:cs="Cascadia Mono"/>
-        </w:rPr>
-        <w:t xml:space="preserve"> = "    It's 1:28pm now, Are you </w:t>
-      </w:r>
-    </w:p>
-    <w:p>
-      <w:pPr>
-        <w:pStyle w:val="NoSpacing"/>
-        <w:ind w:left="720"/>
-        <w:rPr>
-          <w:rFonts w:ascii="Cascadia Mono" w:hAnsi="Cascadia Mono" w:cs="Cascadia Mono"/>
-        </w:rPr>
-      </w:pPr>
-      <w:r>
-        <w:rPr>
-          <w:rFonts w:ascii="Cascadia Mono" w:hAnsi="Cascadia Mono" w:cs="Cascadia Mono"/>
-        </w:rPr>
-        <w:t xml:space="preserve">        </w:t>
-      </w:r>
-      <w:r>
-        <w:rPr>
-          <w:rFonts w:ascii="Cascadia Mono" w:hAnsi="Cascadia Mono" w:cs="Cascadia Mono"/>
-        </w:rPr>
         <w:t>tired??    ";</w:t>
       </w:r>
     </w:p>
@@ -7161,78 +5019,22 @@
         <w:rPr>
           <w:rFonts w:ascii="Cascadia Mono" w:hAnsi="Cascadia Mono" w:cs="Cascadia Mono"/>
         </w:rPr>
-        <w:t xml:space="preserve">        </w:t>
-      </w:r>
-      <w:proofErr w:type="spellStart"/>
-      <w:r>
-        <w:rPr>
-          <w:rFonts w:ascii="Cascadia Mono" w:hAnsi="Cascadia Mono" w:cs="Cascadia Mono"/>
-        </w:rPr>
-        <w:t>System.out.println</w:t>
-      </w:r>
-      <w:proofErr w:type="spellEnd"/>
-      <w:r>
-        <w:rPr>
-          <w:rFonts w:ascii="Cascadia Mono" w:hAnsi="Cascadia Mono" w:cs="Cascadia Mono"/>
-        </w:rPr>
-        <w:t>("Before trim: "+</w:t>
-      </w:r>
-      <w:proofErr w:type="spellStart"/>
-      <w:r>
-        <w:rPr>
-          <w:rFonts w:ascii="Cascadia Mono" w:hAnsi="Cascadia Mono" w:cs="Cascadia Mono"/>
-        </w:rPr>
-        <w:t>strg</w:t>
-      </w:r>
-      <w:proofErr w:type="spellEnd"/>
-      <w:r>
-        <w:rPr>
-          <w:rFonts w:ascii="Cascadia Mono" w:hAnsi="Cascadia Mono" w:cs="Cascadia Mono"/>
-        </w:rPr>
-        <w:t>);</w:t>
-      </w:r>
-    </w:p>
-    <w:p>
-      <w:pPr>
-        <w:pStyle w:val="NoSpacing"/>
-        <w:ind w:left="720"/>
-        <w:rPr>
-          <w:rFonts w:ascii="Cascadia Mono" w:hAnsi="Cascadia Mono" w:cs="Cascadia Mono"/>
-        </w:rPr>
-      </w:pPr>
-      <w:r>
-        <w:rPr>
-          <w:rFonts w:ascii="Cascadia Mono" w:hAnsi="Cascadia Mono" w:cs="Cascadia Mono"/>
-        </w:rPr>
-        <w:t xml:space="preserve">        </w:t>
-      </w:r>
-      <w:proofErr w:type="spellStart"/>
-      <w:r>
-        <w:rPr>
-          <w:rFonts w:ascii="Cascadia Mono" w:hAnsi="Cascadia Mono" w:cs="Cascadia Mono"/>
-        </w:rPr>
-        <w:t>System.out.println</w:t>
-      </w:r>
-      <w:proofErr w:type="spellEnd"/>
-      <w:r>
-        <w:rPr>
-          <w:rFonts w:ascii="Cascadia Mono" w:hAnsi="Cascadia Mono" w:cs="Cascadia Mono"/>
-        </w:rPr>
-        <w:t>("After trim: "+</w:t>
-      </w:r>
-      <w:proofErr w:type="spellStart"/>
-      <w:r>
-        <w:rPr>
-          <w:rFonts w:ascii="Cascadia Mono" w:hAnsi="Cascadia Mono" w:cs="Cascadia Mono"/>
-        </w:rPr>
-        <w:t>strg.trim</w:t>
-      </w:r>
-      <w:proofErr w:type="spellEnd"/>
-      <w:r>
-        <w:rPr>
-          <w:rFonts w:ascii="Cascadia Mono" w:hAnsi="Cascadia Mono" w:cs="Cascadia Mono"/>
-        </w:rPr>
-        <w:t>());</w:t>
+        <w:t>        System.out.println("Before trim: "+strg);</w:t>
+      </w:r>
+    </w:p>
+    <w:p>
+      <w:pPr>
+        <w:pStyle w:val="NoSpacing"/>
+        <w:ind w:left="720"/>
+        <w:rPr>
+          <w:rFonts w:ascii="Cascadia Mono" w:hAnsi="Cascadia Mono" w:cs="Cascadia Mono"/>
+        </w:rPr>
+      </w:pPr>
+      <w:r>
+        <w:rPr>
+          <w:rFonts w:ascii="Cascadia Mono" w:hAnsi="Cascadia Mono" w:cs="Cascadia Mono"/>
+        </w:rPr>
+        <w:t>        System.out.println("After trim: "+strg.trim());</w:t>
       </w:r>
     </w:p>
     <w:p>
@@ -7680,50 +5482,22 @@
         <w:rPr>
           <w:rFonts w:ascii="Cascadia Mono" w:hAnsi="Cascadia Mono" w:cs="Cascadia Mono"/>
         </w:rPr>
-        <w:t xml:space="preserve">Fetching the substring starting with index 2: </w:t>
-      </w:r>
-      <w:proofErr w:type="spellStart"/>
-      <w:r>
-        <w:rPr>
-          <w:rFonts w:ascii="Cascadia Mono" w:hAnsi="Cascadia Mono" w:cs="Cascadia Mono"/>
-        </w:rPr>
-        <w:t>yesh</w:t>
-      </w:r>
-      <w:proofErr w:type="spellEnd"/>
-      <w:r>
-        <w:rPr>
-          <w:rFonts w:ascii="Cascadia Mono" w:hAnsi="Cascadia Mono" w:cs="Cascadia Mono"/>
-        </w:rPr>
-        <w:t xml:space="preserve"> R. Verma</w:t>
-      </w:r>
-    </w:p>
-    <w:p>
-      <w:pPr>
-        <w:pStyle w:val="NoSpacing"/>
-        <w:ind w:left="720"/>
-        <w:rPr>
-          <w:rFonts w:ascii="Cascadia Mono" w:hAnsi="Cascadia Mono" w:cs="Cascadia Mono"/>
-        </w:rPr>
-      </w:pPr>
-      <w:r>
-        <w:rPr>
-          <w:rFonts w:ascii="Cascadia Mono" w:hAnsi="Cascadia Mono" w:cs="Cascadia Mono"/>
-        </w:rPr>
-        <w:t xml:space="preserve">Fetching the substring starting with index 3 and ending to index 13: </w:t>
-      </w:r>
-      <w:proofErr w:type="spellStart"/>
-      <w:r>
-        <w:rPr>
-          <w:rFonts w:ascii="Cascadia Mono" w:hAnsi="Cascadia Mono" w:cs="Cascadia Mono"/>
-        </w:rPr>
-        <w:t>esh</w:t>
-      </w:r>
-      <w:proofErr w:type="spellEnd"/>
-      <w:r>
-        <w:rPr>
-          <w:rFonts w:ascii="Cascadia Mono" w:hAnsi="Cascadia Mono" w:cs="Cascadia Mono"/>
-        </w:rPr>
-        <w:t xml:space="preserve"> R. Ver  </w:t>
+        <w:t>Fetching the substring starting with index 2: yesh R. Verma</w:t>
+      </w:r>
+    </w:p>
+    <w:p>
+      <w:pPr>
+        <w:pStyle w:val="NoSpacing"/>
+        <w:ind w:left="720"/>
+        <w:rPr>
+          <w:rFonts w:ascii="Cascadia Mono" w:hAnsi="Cascadia Mono" w:cs="Cascadia Mono"/>
+        </w:rPr>
+      </w:pPr>
+      <w:r>
+        <w:rPr>
+          <w:rFonts w:ascii="Cascadia Mono" w:hAnsi="Cascadia Mono" w:cs="Cascadia Mono"/>
+        </w:rPr>
+        <w:t xml:space="preserve">Fetching the substring starting with index 3 and ending to index 13: esh R. Ver  </w:t>
       </w:r>
     </w:p>
     <w:p>
@@ -7846,21 +5620,7 @@
         <w:rPr>
           <w:rFonts w:ascii="Cascadia Mono" w:hAnsi="Cascadia Mono" w:cs="Cascadia Mono"/>
         </w:rPr>
-        <w:t xml:space="preserve">----Case </w:t>
-      </w:r>
-      <w:proofErr w:type="spellStart"/>
-      <w:r>
-        <w:rPr>
-          <w:rFonts w:ascii="Cascadia Mono" w:hAnsi="Cascadia Mono" w:cs="Cascadia Mono"/>
-        </w:rPr>
-        <w:t>Sensetive</w:t>
-      </w:r>
-      <w:proofErr w:type="spellEnd"/>
-      <w:r>
-        <w:rPr>
-          <w:rFonts w:ascii="Cascadia Mono" w:hAnsi="Cascadia Mono" w:cs="Cascadia Mono"/>
-        </w:rPr>
-        <w:t>----</w:t>
+        <w:t>----Case Sensetive----</w:t>
       </w:r>
     </w:p>
     <w:p>
@@ -7914,21 +5674,7 @@
         <w:rPr>
           <w:rFonts w:ascii="Cascadia Mono" w:hAnsi="Cascadia Mono" w:cs="Cascadia Mono"/>
         </w:rPr>
-        <w:t xml:space="preserve">----Case </w:t>
-      </w:r>
-      <w:proofErr w:type="spellStart"/>
-      <w:r>
-        <w:rPr>
-          <w:rFonts w:ascii="Cascadia Mono" w:hAnsi="Cascadia Mono" w:cs="Cascadia Mono"/>
-        </w:rPr>
-        <w:t>Insensetive</w:t>
-      </w:r>
-      <w:proofErr w:type="spellEnd"/>
-      <w:r>
-        <w:rPr>
-          <w:rFonts w:ascii="Cascadia Mono" w:hAnsi="Cascadia Mono" w:cs="Cascadia Mono"/>
-        </w:rPr>
-        <w:t>----</w:t>
+        <w:t>----Case Insensetive----</w:t>
       </w:r>
     </w:p>
     <w:p>
@@ -7982,21 +5728,7 @@
         <w:rPr>
           <w:rFonts w:ascii="Cascadia Mono" w:hAnsi="Cascadia Mono" w:cs="Cascadia Mono"/>
         </w:rPr>
-        <w:t>----</w:t>
-      </w:r>
-      <w:proofErr w:type="spellStart"/>
-      <w:r>
-        <w:rPr>
-          <w:rFonts w:ascii="Cascadia Mono" w:hAnsi="Cascadia Mono" w:cs="Cascadia Mono"/>
-        </w:rPr>
-        <w:t>Concat</w:t>
-      </w:r>
-      <w:proofErr w:type="spellEnd"/>
-      <w:r>
-        <w:rPr>
-          <w:rFonts w:ascii="Cascadia Mono" w:hAnsi="Cascadia Mono" w:cs="Cascadia Mono"/>
-        </w:rPr>
-        <w:t>----</w:t>
+        <w:t>----Concat----</w:t>
       </w:r>
     </w:p>
     <w:p>
@@ -8046,33 +5778,11 @@
           <w:rFonts w:ascii="Cascadia Mono" w:hAnsi="Cascadia Mono" w:cs="Cascadia Mono"/>
         </w:rPr>
       </w:pPr>
-      <w:proofErr w:type="spellStart"/>
-      <w:r>
-        <w:rPr>
-          <w:rFonts w:ascii="Cascadia Mono" w:hAnsi="Cascadia Mono" w:cs="Cascadia Mono"/>
-        </w:rPr>
-        <w:t>Replacin</w:t>
-      </w:r>
-      <w:proofErr w:type="spellEnd"/>
-      <w:r>
-        <w:rPr>
-          <w:rFonts w:ascii="Cascadia Mono" w:hAnsi="Cascadia Mono" w:cs="Cascadia Mono"/>
-        </w:rPr>
-        <w:t xml:space="preserve"> 'Jay' with '</w:t>
-      </w:r>
-      <w:proofErr w:type="spellStart"/>
-      <w:r>
-        <w:rPr>
-          <w:rFonts w:ascii="Cascadia Mono" w:hAnsi="Cascadia Mono" w:cs="Cascadia Mono"/>
-        </w:rPr>
-        <w:t>Jiv</w:t>
-      </w:r>
-      <w:proofErr w:type="spellEnd"/>
-      <w:r>
-        <w:rPr>
-          <w:rFonts w:ascii="Cascadia Mono" w:hAnsi="Cascadia Mono" w:cs="Cascadia Mono"/>
-        </w:rPr>
-        <w:t>': Jivesh</w:t>
+      <w:r>
+        <w:rPr>
+          <w:rFonts w:ascii="Cascadia Mono" w:hAnsi="Cascadia Mono" w:cs="Cascadia Mono"/>
+        </w:rPr>
+        <w:t>Replacin 'Jay' with 'Jiv': Jivesh</w:t>
       </w:r>
     </w:p>
     <w:p>
@@ -8189,27 +5899,7 @@
           <w:bCs/>
           <w:color w:val="000000" w:themeColor="text1"/>
         </w:rPr>
-        <w:t xml:space="preserve">n </w:t>
-      </w:r>
-      <w:proofErr w:type="spellStart"/>
-      <w:r>
-        <w:rPr>
-          <w:rFonts w:ascii="Times New Roman" w:hAnsi="Times New Roman" w:cs="Times New Roman"/>
-          <w:b/>
-          <w:bCs/>
-          <w:color w:val="000000" w:themeColor="text1"/>
-        </w:rPr>
-        <w:t>strigns</w:t>
-      </w:r>
-      <w:proofErr w:type="spellEnd"/>
-      <w:r>
-        <w:rPr>
-          <w:rFonts w:ascii="Times New Roman" w:hAnsi="Times New Roman" w:cs="Times New Roman"/>
-          <w:b/>
-          <w:bCs/>
-          <w:color w:val="000000" w:themeColor="text1"/>
-        </w:rPr>
-        <w:t xml:space="preserve"> and sort names in ascending order.</w:t>
+        <w:t>n strigns and sort names in ascending order.</w:t>
       </w:r>
     </w:p>
     <w:p>
@@ -8252,88 +5942,46 @@
         <w:rPr>
           <w:rFonts w:ascii="Cascadia Mono" w:hAnsi="Cascadia Mono" w:cs="Cascadia Mono"/>
         </w:rPr>
-        <w:t xml:space="preserve">import </w:t>
-      </w:r>
-      <w:proofErr w:type="spellStart"/>
-      <w:r>
-        <w:rPr>
-          <w:rFonts w:ascii="Cascadia Mono" w:hAnsi="Cascadia Mono" w:cs="Cascadia Mono"/>
-        </w:rPr>
-        <w:t>java.util.Scanner</w:t>
-      </w:r>
-      <w:proofErr w:type="spellEnd"/>
-      <w:r>
-        <w:rPr>
-          <w:rFonts w:ascii="Cascadia Mono" w:hAnsi="Cascadia Mono" w:cs="Cascadia Mono"/>
-        </w:rPr>
-        <w:t>;</w:t>
-      </w:r>
-    </w:p>
-    <w:p>
-      <w:pPr>
-        <w:pStyle w:val="NoSpacing"/>
-        <w:ind w:left="720"/>
-        <w:rPr>
-          <w:rFonts w:ascii="Cascadia Mono" w:hAnsi="Cascadia Mono" w:cs="Cascadia Mono"/>
-        </w:rPr>
-      </w:pPr>
-    </w:p>
-    <w:p>
-      <w:pPr>
-        <w:pStyle w:val="NoSpacing"/>
-        <w:ind w:left="720"/>
-        <w:rPr>
-          <w:rFonts w:ascii="Cascadia Mono" w:hAnsi="Cascadia Mono" w:cs="Cascadia Mono"/>
-        </w:rPr>
-      </w:pPr>
-      <w:r>
-        <w:rPr>
-          <w:rFonts w:ascii="Cascadia Mono" w:hAnsi="Cascadia Mono" w:cs="Cascadia Mono"/>
-        </w:rPr>
-        <w:t xml:space="preserve">public class </w:t>
-      </w:r>
-      <w:proofErr w:type="spellStart"/>
-      <w:r>
-        <w:rPr>
-          <w:rFonts w:ascii="Cascadia Mono" w:hAnsi="Cascadia Mono" w:cs="Cascadia Mono"/>
-        </w:rPr>
-        <w:t>sortNames</w:t>
-      </w:r>
-      <w:proofErr w:type="spellEnd"/>
-      <w:r>
-        <w:rPr>
-          <w:rFonts w:ascii="Cascadia Mono" w:hAnsi="Cascadia Mono" w:cs="Cascadia Mono"/>
-        </w:rPr>
-        <w:t xml:space="preserve"> {</w:t>
-      </w:r>
-    </w:p>
-    <w:p>
-      <w:pPr>
-        <w:pStyle w:val="NoSpacing"/>
-        <w:ind w:left="720"/>
-        <w:rPr>
-          <w:rFonts w:ascii="Cascadia Mono" w:hAnsi="Cascadia Mono" w:cs="Cascadia Mono"/>
-        </w:rPr>
-      </w:pPr>
-      <w:r>
-        <w:rPr>
-          <w:rFonts w:ascii="Cascadia Mono" w:hAnsi="Cascadia Mono" w:cs="Cascadia Mono"/>
-        </w:rPr>
-        <w:t xml:space="preserve">    public static void main(String[] </w:t>
-      </w:r>
-      <w:proofErr w:type="spellStart"/>
-      <w:r>
-        <w:rPr>
-          <w:rFonts w:ascii="Cascadia Mono" w:hAnsi="Cascadia Mono" w:cs="Cascadia Mono"/>
-        </w:rPr>
-        <w:t>args</w:t>
-      </w:r>
-      <w:proofErr w:type="spellEnd"/>
-      <w:r>
-        <w:rPr>
-          <w:rFonts w:ascii="Cascadia Mono" w:hAnsi="Cascadia Mono" w:cs="Cascadia Mono"/>
-        </w:rPr>
-        <w:t>) {</w:t>
+        <w:t>import java.util.Scanner;</w:t>
+      </w:r>
+    </w:p>
+    <w:p>
+      <w:pPr>
+        <w:pStyle w:val="NoSpacing"/>
+        <w:ind w:left="720"/>
+        <w:rPr>
+          <w:rFonts w:ascii="Cascadia Mono" w:hAnsi="Cascadia Mono" w:cs="Cascadia Mono"/>
+        </w:rPr>
+      </w:pPr>
+    </w:p>
+    <w:p>
+      <w:pPr>
+        <w:pStyle w:val="NoSpacing"/>
+        <w:ind w:left="720"/>
+        <w:rPr>
+          <w:rFonts w:ascii="Cascadia Mono" w:hAnsi="Cascadia Mono" w:cs="Cascadia Mono"/>
+        </w:rPr>
+      </w:pPr>
+      <w:r>
+        <w:rPr>
+          <w:rFonts w:ascii="Cascadia Mono" w:hAnsi="Cascadia Mono" w:cs="Cascadia Mono"/>
+        </w:rPr>
+        <w:t>public class sortNames {</w:t>
+      </w:r>
+    </w:p>
+    <w:p>
+      <w:pPr>
+        <w:pStyle w:val="NoSpacing"/>
+        <w:ind w:left="720"/>
+        <w:rPr>
+          <w:rFonts w:ascii="Cascadia Mono" w:hAnsi="Cascadia Mono" w:cs="Cascadia Mono"/>
+        </w:rPr>
+      </w:pPr>
+      <w:r>
+        <w:rPr>
+          <w:rFonts w:ascii="Cascadia Mono" w:hAnsi="Cascadia Mono" w:cs="Cascadia Mono"/>
+        </w:rPr>
+        <w:t>    public static void main(String[] args) {</w:t>
       </w:r>
     </w:p>
     <w:p>
@@ -8402,21 +6050,143 @@
         <w:rPr>
           <w:rFonts w:ascii="Cascadia Mono" w:hAnsi="Cascadia Mono" w:cs="Cascadia Mono"/>
         </w:rPr>
+        <w:t xml:space="preserve">            System.out.print("Enter number of names you want to </w:t>
+      </w:r>
+    </w:p>
+    <w:p>
+      <w:pPr>
+        <w:pStyle w:val="NoSpacing"/>
+        <w:ind w:left="720"/>
+        <w:rPr>
+          <w:rFonts w:ascii="Cascadia Mono" w:hAnsi="Cascadia Mono" w:cs="Cascadia Mono"/>
+        </w:rPr>
+      </w:pPr>
+      <w:r>
+        <w:rPr>
+          <w:rFonts w:ascii="Cascadia Mono" w:hAnsi="Cascadia Mono" w:cs="Cascadia Mono"/>
+        </w:rPr>
         <w:t xml:space="preserve">            </w:t>
       </w:r>
-      <w:proofErr w:type="spellStart"/>
-      <w:r>
-        <w:rPr>
-          <w:rFonts w:ascii="Cascadia Mono" w:hAnsi="Cascadia Mono" w:cs="Cascadia Mono"/>
-        </w:rPr>
-        <w:t>System.out.print</w:t>
-      </w:r>
-      <w:proofErr w:type="spellEnd"/>
-      <w:r>
-        <w:rPr>
-          <w:rFonts w:ascii="Cascadia Mono" w:hAnsi="Cascadia Mono" w:cs="Cascadia Mono"/>
-        </w:rPr>
-        <w:t xml:space="preserve">("Enter number of names you want to </w:t>
+      <w:r>
+        <w:rPr>
+          <w:rFonts w:ascii="Cascadia Mono" w:hAnsi="Cascadia Mono" w:cs="Cascadia Mono"/>
+        </w:rPr>
+        <w:t>enter: ");</w:t>
+      </w:r>
+    </w:p>
+    <w:p>
+      <w:pPr>
+        <w:pStyle w:val="NoSpacing"/>
+        <w:ind w:left="720"/>
+        <w:rPr>
+          <w:rFonts w:ascii="Cascadia Mono" w:hAnsi="Cascadia Mono" w:cs="Cascadia Mono"/>
+        </w:rPr>
+      </w:pPr>
+      <w:r>
+        <w:rPr>
+          <w:rFonts w:ascii="Cascadia Mono" w:hAnsi="Cascadia Mono" w:cs="Cascadia Mono"/>
+        </w:rPr>
+        <w:t>            n = input.nextInt();</w:t>
+      </w:r>
+    </w:p>
+    <w:p>
+      <w:pPr>
+        <w:pStyle w:val="NoSpacing"/>
+        <w:ind w:left="720"/>
+        <w:rPr>
+          <w:rFonts w:ascii="Cascadia Mono" w:hAnsi="Cascadia Mono" w:cs="Cascadia Mono"/>
+        </w:rPr>
+      </w:pPr>
+      <w:r>
+        <w:rPr>
+          <w:rFonts w:ascii="Cascadia Mono" w:hAnsi="Cascadia Mono" w:cs="Cascadia Mono"/>
+        </w:rPr>
+        <w:t xml:space="preserve">            input.nextLine(); </w:t>
+      </w:r>
+    </w:p>
+    <w:p>
+      <w:pPr>
+        <w:pStyle w:val="NoSpacing"/>
+        <w:ind w:left="720"/>
+        <w:rPr>
+          <w:rFonts w:ascii="Cascadia Mono" w:hAnsi="Cascadia Mono" w:cs="Cascadia Mono"/>
+        </w:rPr>
+      </w:pPr>
+    </w:p>
+    <w:p>
+      <w:pPr>
+        <w:pStyle w:val="NoSpacing"/>
+        <w:ind w:left="720"/>
+        <w:rPr>
+          <w:rFonts w:ascii="Cascadia Mono" w:hAnsi="Cascadia Mono" w:cs="Cascadia Mono"/>
+        </w:rPr>
+      </w:pPr>
+      <w:r>
+        <w:rPr>
+          <w:rFonts w:ascii="Cascadia Mono" w:hAnsi="Cascadia Mono" w:cs="Cascadia Mono"/>
+        </w:rPr>
+        <w:t>            String[] names = new String[n];</w:t>
+      </w:r>
+    </w:p>
+    <w:p>
+      <w:pPr>
+        <w:pStyle w:val="NoSpacing"/>
+        <w:ind w:left="720"/>
+        <w:rPr>
+          <w:rFonts w:ascii="Cascadia Mono" w:hAnsi="Cascadia Mono" w:cs="Cascadia Mono"/>
+        </w:rPr>
+      </w:pPr>
+      <w:r>
+        <w:rPr>
+          <w:rFonts w:ascii="Cascadia Mono" w:hAnsi="Cascadia Mono" w:cs="Cascadia Mono"/>
+        </w:rPr>
+        <w:lastRenderedPageBreak/>
+        <w:t>            System.out.println("Enter " + n + " names: ");</w:t>
+      </w:r>
+    </w:p>
+    <w:p>
+      <w:pPr>
+        <w:pStyle w:val="NoSpacing"/>
+        <w:ind w:left="720"/>
+        <w:rPr>
+          <w:rFonts w:ascii="Cascadia Mono" w:hAnsi="Cascadia Mono" w:cs="Cascadia Mono"/>
+        </w:rPr>
+      </w:pPr>
+      <w:r>
+        <w:rPr>
+          <w:rFonts w:ascii="Cascadia Mono" w:hAnsi="Cascadia Mono" w:cs="Cascadia Mono"/>
+        </w:rPr>
+        <w:t>            for (int i = 0; i &lt; n; i++) {</w:t>
+      </w:r>
+    </w:p>
+    <w:p>
+      <w:pPr>
+        <w:pStyle w:val="NoSpacing"/>
+        <w:ind w:left="720"/>
+        <w:rPr>
+          <w:rFonts w:ascii="Cascadia Mono" w:hAnsi="Cascadia Mono" w:cs="Cascadia Mono"/>
+        </w:rPr>
+      </w:pPr>
+      <w:r>
+        <w:rPr>
+          <w:rFonts w:ascii="Cascadia Mono" w:hAnsi="Cascadia Mono" w:cs="Cascadia Mono"/>
+        </w:rPr>
+        <w:t>                names[i] = input.nextLine();</w:t>
+      </w:r>
+    </w:p>
+    <w:p>
+      <w:pPr>
+        <w:pStyle w:val="NoSpacing"/>
+        <w:ind w:left="720"/>
+        <w:rPr>
+          <w:rFonts w:ascii="Cascadia Mono" w:hAnsi="Cascadia Mono" w:cs="Cascadia Mono"/>
+        </w:rPr>
+      </w:pPr>
+      <w:r>
+        <w:rPr>
+          <w:rFonts w:ascii="Cascadia Mono" w:hAnsi="Cascadia Mono" w:cs="Cascadia Mono"/>
+        </w:rPr>
+        <w:t>            }</w:t>
       </w:r>
     </w:p>
     <w:p>
@@ -8433,40 +6203,140 @@
         </w:rPr>
         <w:t xml:space="preserve">            </w:t>
       </w:r>
-      <w:r>
-        <w:rPr>
-          <w:rFonts w:ascii="Cascadia Mono" w:hAnsi="Cascadia Mono" w:cs="Cascadia Mono"/>
-        </w:rPr>
-        <w:t>enter: ");</w:t>
-      </w:r>
-    </w:p>
-    <w:p>
-      <w:pPr>
-        <w:pStyle w:val="NoSpacing"/>
-        <w:ind w:left="720"/>
-        <w:rPr>
-          <w:rFonts w:ascii="Cascadia Mono" w:hAnsi="Cascadia Mono" w:cs="Cascadia Mono"/>
-        </w:rPr>
-      </w:pPr>
-      <w:r>
-        <w:rPr>
-          <w:rFonts w:ascii="Cascadia Mono" w:hAnsi="Cascadia Mono" w:cs="Cascadia Mono"/>
-        </w:rPr>
-        <w:t xml:space="preserve">            n = </w:t>
-      </w:r>
-      <w:proofErr w:type="spellStart"/>
-      <w:r>
-        <w:rPr>
-          <w:rFonts w:ascii="Cascadia Mono" w:hAnsi="Cascadia Mono" w:cs="Cascadia Mono"/>
-        </w:rPr>
-        <w:t>input.nextInt</w:t>
-      </w:r>
-      <w:proofErr w:type="spellEnd"/>
-      <w:r>
-        <w:rPr>
-          <w:rFonts w:ascii="Cascadia Mono" w:hAnsi="Cascadia Mono" w:cs="Cascadia Mono"/>
-        </w:rPr>
-        <w:t>();</w:t>
+    </w:p>
+    <w:p>
+      <w:pPr>
+        <w:pStyle w:val="NoSpacing"/>
+        <w:ind w:left="720"/>
+        <w:rPr>
+          <w:rFonts w:ascii="Cascadia Mono" w:hAnsi="Cascadia Mono" w:cs="Cascadia Mono"/>
+        </w:rPr>
+      </w:pPr>
+      <w:r>
+        <w:rPr>
+          <w:rFonts w:ascii="Cascadia Mono" w:hAnsi="Cascadia Mono" w:cs="Cascadia Mono"/>
+        </w:rPr>
+        <w:t>            for (int i = 0; i &lt; n; i++) {</w:t>
+      </w:r>
+    </w:p>
+    <w:p>
+      <w:pPr>
+        <w:pStyle w:val="NoSpacing"/>
+        <w:ind w:left="720"/>
+        <w:rPr>
+          <w:rFonts w:ascii="Cascadia Mono" w:hAnsi="Cascadia Mono" w:cs="Cascadia Mono"/>
+        </w:rPr>
+      </w:pPr>
+      <w:r>
+        <w:rPr>
+          <w:rFonts w:ascii="Cascadia Mono" w:hAnsi="Cascadia Mono" w:cs="Cascadia Mono"/>
+        </w:rPr>
+        <w:t>                for (int j = i + 1; j &lt; n; j++) {</w:t>
+      </w:r>
+    </w:p>
+    <w:p>
+      <w:pPr>
+        <w:pStyle w:val="NoSpacing"/>
+        <w:ind w:left="720"/>
+        <w:rPr>
+          <w:rFonts w:ascii="Cascadia Mono" w:hAnsi="Cascadia Mono" w:cs="Cascadia Mono"/>
+        </w:rPr>
+      </w:pPr>
+      <w:r>
+        <w:rPr>
+          <w:rFonts w:ascii="Cascadia Mono" w:hAnsi="Cascadia Mono" w:cs="Cascadia Mono"/>
+        </w:rPr>
+        <w:t>                    if (names[i].compareTo(names[j]) &gt;= 0) {</w:t>
+      </w:r>
+    </w:p>
+    <w:p>
+      <w:pPr>
+        <w:pStyle w:val="NoSpacing"/>
+        <w:ind w:left="720"/>
+        <w:rPr>
+          <w:rFonts w:ascii="Cascadia Mono" w:hAnsi="Cascadia Mono" w:cs="Cascadia Mono"/>
+        </w:rPr>
+      </w:pPr>
+      <w:r>
+        <w:rPr>
+          <w:rFonts w:ascii="Cascadia Mono" w:hAnsi="Cascadia Mono" w:cs="Cascadia Mono"/>
+        </w:rPr>
+        <w:t>                        temp = names[i];</w:t>
+      </w:r>
+    </w:p>
+    <w:p>
+      <w:pPr>
+        <w:pStyle w:val="NoSpacing"/>
+        <w:ind w:left="720"/>
+        <w:rPr>
+          <w:rFonts w:ascii="Cascadia Mono" w:hAnsi="Cascadia Mono" w:cs="Cascadia Mono"/>
+        </w:rPr>
+      </w:pPr>
+      <w:r>
+        <w:rPr>
+          <w:rFonts w:ascii="Cascadia Mono" w:hAnsi="Cascadia Mono" w:cs="Cascadia Mono"/>
+        </w:rPr>
+        <w:t>                        names[i] = names[j];</w:t>
+      </w:r>
+    </w:p>
+    <w:p>
+      <w:pPr>
+        <w:pStyle w:val="NoSpacing"/>
+        <w:ind w:left="720"/>
+        <w:rPr>
+          <w:rFonts w:ascii="Cascadia Mono" w:hAnsi="Cascadia Mono" w:cs="Cascadia Mono"/>
+        </w:rPr>
+      </w:pPr>
+      <w:r>
+        <w:rPr>
+          <w:rFonts w:ascii="Cascadia Mono" w:hAnsi="Cascadia Mono" w:cs="Cascadia Mono"/>
+        </w:rPr>
+        <w:t>                        names[j] = temp;</w:t>
+      </w:r>
+    </w:p>
+    <w:p>
+      <w:pPr>
+        <w:pStyle w:val="NoSpacing"/>
+        <w:ind w:left="720"/>
+        <w:rPr>
+          <w:rFonts w:ascii="Cascadia Mono" w:hAnsi="Cascadia Mono" w:cs="Cascadia Mono"/>
+        </w:rPr>
+      </w:pPr>
+      <w:r>
+        <w:rPr>
+          <w:rFonts w:ascii="Cascadia Mono" w:hAnsi="Cascadia Mono" w:cs="Cascadia Mono"/>
+        </w:rPr>
+        <w:t>                    }</w:t>
+      </w:r>
+    </w:p>
+    <w:p>
+      <w:pPr>
+        <w:pStyle w:val="NoSpacing"/>
+        <w:ind w:left="720"/>
+        <w:rPr>
+          <w:rFonts w:ascii="Cascadia Mono" w:hAnsi="Cascadia Mono" w:cs="Cascadia Mono"/>
+        </w:rPr>
+      </w:pPr>
+      <w:r>
+        <w:rPr>
+          <w:rFonts w:ascii="Cascadia Mono" w:hAnsi="Cascadia Mono" w:cs="Cascadia Mono"/>
+        </w:rPr>
+        <w:t>                }</w:t>
+      </w:r>
+    </w:p>
+    <w:p>
+      <w:pPr>
+        <w:pStyle w:val="NoSpacing"/>
+        <w:ind w:left="720"/>
+        <w:rPr>
+          <w:rFonts w:ascii="Cascadia Mono" w:hAnsi="Cascadia Mono" w:cs="Cascadia Mono"/>
+        </w:rPr>
+      </w:pPr>
+      <w:r>
+        <w:rPr>
+          <w:rFonts w:ascii="Cascadia Mono" w:hAnsi="Cascadia Mono" w:cs="Cascadia Mono"/>
+        </w:rPr>
+        <w:t>            }</w:t>
       </w:r>
     </w:p>
     <w:p>
@@ -8483,622 +6353,50 @@
         </w:rPr>
         <w:t xml:space="preserve">            </w:t>
       </w:r>
-      <w:proofErr w:type="spellStart"/>
-      <w:r>
-        <w:rPr>
-          <w:rFonts w:ascii="Cascadia Mono" w:hAnsi="Cascadia Mono" w:cs="Cascadia Mono"/>
-        </w:rPr>
-        <w:t>input.nextLine</w:t>
-      </w:r>
-      <w:proofErr w:type="spellEnd"/>
-      <w:r>
-        <w:rPr>
-          <w:rFonts w:ascii="Cascadia Mono" w:hAnsi="Cascadia Mono" w:cs="Cascadia Mono"/>
-        </w:rPr>
-        <w:t xml:space="preserve">(); </w:t>
-      </w:r>
-    </w:p>
-    <w:p>
-      <w:pPr>
-        <w:pStyle w:val="NoSpacing"/>
-        <w:ind w:left="720"/>
-        <w:rPr>
-          <w:rFonts w:ascii="Cascadia Mono" w:hAnsi="Cascadia Mono" w:cs="Cascadia Mono"/>
-        </w:rPr>
-      </w:pPr>
-    </w:p>
-    <w:p>
-      <w:pPr>
-        <w:pStyle w:val="NoSpacing"/>
-        <w:ind w:left="720"/>
-        <w:rPr>
-          <w:rFonts w:ascii="Cascadia Mono" w:hAnsi="Cascadia Mono" w:cs="Cascadia Mono"/>
-        </w:rPr>
-      </w:pPr>
-      <w:r>
-        <w:rPr>
-          <w:rFonts w:ascii="Cascadia Mono" w:hAnsi="Cascadia Mono" w:cs="Cascadia Mono"/>
-        </w:rPr>
-        <w:t>            String[] names = new String[n];</w:t>
-      </w:r>
-    </w:p>
-    <w:p>
-      <w:pPr>
-        <w:pStyle w:val="NoSpacing"/>
-        <w:ind w:left="720"/>
-        <w:rPr>
-          <w:rFonts w:ascii="Cascadia Mono" w:hAnsi="Cascadia Mono" w:cs="Cascadia Mono"/>
-        </w:rPr>
-      </w:pPr>
-      <w:r>
-        <w:rPr>
-          <w:rFonts w:ascii="Cascadia Mono" w:hAnsi="Cascadia Mono" w:cs="Cascadia Mono"/>
-        </w:rPr>
-        <w:lastRenderedPageBreak/>
-        <w:t xml:space="preserve">            </w:t>
-      </w:r>
-      <w:proofErr w:type="spellStart"/>
-      <w:r>
-        <w:rPr>
-          <w:rFonts w:ascii="Cascadia Mono" w:hAnsi="Cascadia Mono" w:cs="Cascadia Mono"/>
-        </w:rPr>
-        <w:t>System.out.println</w:t>
-      </w:r>
-      <w:proofErr w:type="spellEnd"/>
-      <w:r>
-        <w:rPr>
-          <w:rFonts w:ascii="Cascadia Mono" w:hAnsi="Cascadia Mono" w:cs="Cascadia Mono"/>
-        </w:rPr>
-        <w:t>("Enter " + n + " names: ");</w:t>
-      </w:r>
-    </w:p>
-    <w:p>
-      <w:pPr>
-        <w:pStyle w:val="NoSpacing"/>
-        <w:ind w:left="720"/>
-        <w:rPr>
-          <w:rFonts w:ascii="Cascadia Mono" w:hAnsi="Cascadia Mono" w:cs="Cascadia Mono"/>
-        </w:rPr>
-      </w:pPr>
-      <w:r>
-        <w:rPr>
-          <w:rFonts w:ascii="Cascadia Mono" w:hAnsi="Cascadia Mono" w:cs="Cascadia Mono"/>
-        </w:rPr>
-        <w:t xml:space="preserve">            for (int </w:t>
-      </w:r>
-      <w:proofErr w:type="spellStart"/>
-      <w:r>
-        <w:rPr>
-          <w:rFonts w:ascii="Cascadia Mono" w:hAnsi="Cascadia Mono" w:cs="Cascadia Mono"/>
-        </w:rPr>
-        <w:t>i</w:t>
-      </w:r>
-      <w:proofErr w:type="spellEnd"/>
-      <w:r>
-        <w:rPr>
-          <w:rFonts w:ascii="Cascadia Mono" w:hAnsi="Cascadia Mono" w:cs="Cascadia Mono"/>
-        </w:rPr>
-        <w:t xml:space="preserve"> = 0; </w:t>
-      </w:r>
-      <w:proofErr w:type="spellStart"/>
-      <w:r>
-        <w:rPr>
-          <w:rFonts w:ascii="Cascadia Mono" w:hAnsi="Cascadia Mono" w:cs="Cascadia Mono"/>
-        </w:rPr>
-        <w:t>i</w:t>
-      </w:r>
-      <w:proofErr w:type="spellEnd"/>
-      <w:r>
-        <w:rPr>
-          <w:rFonts w:ascii="Cascadia Mono" w:hAnsi="Cascadia Mono" w:cs="Cascadia Mono"/>
-        </w:rPr>
-        <w:t xml:space="preserve"> &lt; n; </w:t>
-      </w:r>
-      <w:proofErr w:type="spellStart"/>
-      <w:r>
-        <w:rPr>
-          <w:rFonts w:ascii="Cascadia Mono" w:hAnsi="Cascadia Mono" w:cs="Cascadia Mono"/>
-        </w:rPr>
-        <w:t>i</w:t>
-      </w:r>
-      <w:proofErr w:type="spellEnd"/>
-      <w:r>
-        <w:rPr>
-          <w:rFonts w:ascii="Cascadia Mono" w:hAnsi="Cascadia Mono" w:cs="Cascadia Mono"/>
-        </w:rPr>
-        <w:t>++) {</w:t>
-      </w:r>
-    </w:p>
-    <w:p>
-      <w:pPr>
-        <w:pStyle w:val="NoSpacing"/>
-        <w:ind w:left="720"/>
-        <w:rPr>
-          <w:rFonts w:ascii="Cascadia Mono" w:hAnsi="Cascadia Mono" w:cs="Cascadia Mono"/>
-        </w:rPr>
-      </w:pPr>
-      <w:r>
-        <w:rPr>
-          <w:rFonts w:ascii="Cascadia Mono" w:hAnsi="Cascadia Mono" w:cs="Cascadia Mono"/>
-        </w:rPr>
-        <w:t>                names[</w:t>
-      </w:r>
-      <w:proofErr w:type="spellStart"/>
-      <w:r>
-        <w:rPr>
-          <w:rFonts w:ascii="Cascadia Mono" w:hAnsi="Cascadia Mono" w:cs="Cascadia Mono"/>
-        </w:rPr>
-        <w:t>i</w:t>
-      </w:r>
-      <w:proofErr w:type="spellEnd"/>
-      <w:r>
-        <w:rPr>
-          <w:rFonts w:ascii="Cascadia Mono" w:hAnsi="Cascadia Mono" w:cs="Cascadia Mono"/>
-        </w:rPr>
-        <w:t xml:space="preserve">] = </w:t>
-      </w:r>
-      <w:proofErr w:type="spellStart"/>
-      <w:r>
-        <w:rPr>
-          <w:rFonts w:ascii="Cascadia Mono" w:hAnsi="Cascadia Mono" w:cs="Cascadia Mono"/>
-        </w:rPr>
-        <w:t>input.nextLine</w:t>
-      </w:r>
-      <w:proofErr w:type="spellEnd"/>
-      <w:r>
-        <w:rPr>
-          <w:rFonts w:ascii="Cascadia Mono" w:hAnsi="Cascadia Mono" w:cs="Cascadia Mono"/>
-        </w:rPr>
-        <w:t>();</w:t>
-      </w:r>
-    </w:p>
-    <w:p>
-      <w:pPr>
-        <w:pStyle w:val="NoSpacing"/>
-        <w:ind w:left="720"/>
-        <w:rPr>
-          <w:rFonts w:ascii="Cascadia Mono" w:hAnsi="Cascadia Mono" w:cs="Cascadia Mono"/>
-        </w:rPr>
-      </w:pPr>
-      <w:r>
-        <w:rPr>
-          <w:rFonts w:ascii="Cascadia Mono" w:hAnsi="Cascadia Mono" w:cs="Cascadia Mono"/>
-        </w:rPr>
-        <w:t>            }</w:t>
-      </w:r>
-    </w:p>
-    <w:p>
-      <w:pPr>
-        <w:pStyle w:val="NoSpacing"/>
-        <w:ind w:left="720"/>
-        <w:rPr>
-          <w:rFonts w:ascii="Cascadia Mono" w:hAnsi="Cascadia Mono" w:cs="Cascadia Mono"/>
-        </w:rPr>
-      </w:pPr>
-      <w:r>
-        <w:rPr>
-          <w:rFonts w:ascii="Cascadia Mono" w:hAnsi="Cascadia Mono" w:cs="Cascadia Mono"/>
-        </w:rPr>
-        <w:t xml:space="preserve">            </w:t>
-      </w:r>
-    </w:p>
-    <w:p>
-      <w:pPr>
-        <w:pStyle w:val="NoSpacing"/>
-        <w:ind w:left="720"/>
-        <w:rPr>
-          <w:rFonts w:ascii="Cascadia Mono" w:hAnsi="Cascadia Mono" w:cs="Cascadia Mono"/>
-        </w:rPr>
-      </w:pPr>
-      <w:r>
-        <w:rPr>
-          <w:rFonts w:ascii="Cascadia Mono" w:hAnsi="Cascadia Mono" w:cs="Cascadia Mono"/>
-        </w:rPr>
-        <w:t xml:space="preserve">            for (int </w:t>
-      </w:r>
-      <w:proofErr w:type="spellStart"/>
-      <w:r>
-        <w:rPr>
-          <w:rFonts w:ascii="Cascadia Mono" w:hAnsi="Cascadia Mono" w:cs="Cascadia Mono"/>
-        </w:rPr>
-        <w:t>i</w:t>
-      </w:r>
-      <w:proofErr w:type="spellEnd"/>
-      <w:r>
-        <w:rPr>
-          <w:rFonts w:ascii="Cascadia Mono" w:hAnsi="Cascadia Mono" w:cs="Cascadia Mono"/>
-        </w:rPr>
-        <w:t xml:space="preserve"> = 0; </w:t>
-      </w:r>
-      <w:proofErr w:type="spellStart"/>
-      <w:r>
-        <w:rPr>
-          <w:rFonts w:ascii="Cascadia Mono" w:hAnsi="Cascadia Mono" w:cs="Cascadia Mono"/>
-        </w:rPr>
-        <w:t>i</w:t>
-      </w:r>
-      <w:proofErr w:type="spellEnd"/>
-      <w:r>
-        <w:rPr>
-          <w:rFonts w:ascii="Cascadia Mono" w:hAnsi="Cascadia Mono" w:cs="Cascadia Mono"/>
-        </w:rPr>
-        <w:t xml:space="preserve"> &lt; n; </w:t>
-      </w:r>
-      <w:proofErr w:type="spellStart"/>
-      <w:r>
-        <w:rPr>
-          <w:rFonts w:ascii="Cascadia Mono" w:hAnsi="Cascadia Mono" w:cs="Cascadia Mono"/>
-        </w:rPr>
-        <w:t>i</w:t>
-      </w:r>
-      <w:proofErr w:type="spellEnd"/>
-      <w:r>
-        <w:rPr>
-          <w:rFonts w:ascii="Cascadia Mono" w:hAnsi="Cascadia Mono" w:cs="Cascadia Mono"/>
-        </w:rPr>
-        <w:t>++) {</w:t>
-      </w:r>
-    </w:p>
-    <w:p>
-      <w:pPr>
-        <w:pStyle w:val="NoSpacing"/>
-        <w:ind w:left="720"/>
-        <w:rPr>
-          <w:rFonts w:ascii="Cascadia Mono" w:hAnsi="Cascadia Mono" w:cs="Cascadia Mono"/>
-        </w:rPr>
-      </w:pPr>
-      <w:r>
-        <w:rPr>
-          <w:rFonts w:ascii="Cascadia Mono" w:hAnsi="Cascadia Mono" w:cs="Cascadia Mono"/>
-        </w:rPr>
-        <w:t xml:space="preserve">                for (int j = </w:t>
-      </w:r>
-      <w:proofErr w:type="spellStart"/>
-      <w:r>
-        <w:rPr>
-          <w:rFonts w:ascii="Cascadia Mono" w:hAnsi="Cascadia Mono" w:cs="Cascadia Mono"/>
-        </w:rPr>
-        <w:t>i</w:t>
-      </w:r>
-      <w:proofErr w:type="spellEnd"/>
-      <w:r>
-        <w:rPr>
-          <w:rFonts w:ascii="Cascadia Mono" w:hAnsi="Cascadia Mono" w:cs="Cascadia Mono"/>
-        </w:rPr>
-        <w:t xml:space="preserve"> + 1; j &lt; n; </w:t>
-      </w:r>
-      <w:proofErr w:type="spellStart"/>
-      <w:r>
-        <w:rPr>
-          <w:rFonts w:ascii="Cascadia Mono" w:hAnsi="Cascadia Mono" w:cs="Cascadia Mono"/>
-        </w:rPr>
-        <w:t>j++</w:t>
-      </w:r>
-      <w:proofErr w:type="spellEnd"/>
-      <w:r>
-        <w:rPr>
-          <w:rFonts w:ascii="Cascadia Mono" w:hAnsi="Cascadia Mono" w:cs="Cascadia Mono"/>
-        </w:rPr>
-        <w:t>) {</w:t>
-      </w:r>
-    </w:p>
-    <w:p>
-      <w:pPr>
-        <w:pStyle w:val="NoSpacing"/>
-        <w:ind w:left="720"/>
-        <w:rPr>
-          <w:rFonts w:ascii="Cascadia Mono" w:hAnsi="Cascadia Mono" w:cs="Cascadia Mono"/>
-        </w:rPr>
-      </w:pPr>
-      <w:r>
-        <w:rPr>
-          <w:rFonts w:ascii="Cascadia Mono" w:hAnsi="Cascadia Mono" w:cs="Cascadia Mono"/>
-        </w:rPr>
-        <w:t>                    if (names[</w:t>
-      </w:r>
-      <w:proofErr w:type="spellStart"/>
-      <w:r>
-        <w:rPr>
-          <w:rFonts w:ascii="Cascadia Mono" w:hAnsi="Cascadia Mono" w:cs="Cascadia Mono"/>
-        </w:rPr>
-        <w:t>i</w:t>
-      </w:r>
-      <w:proofErr w:type="spellEnd"/>
-      <w:r>
-        <w:rPr>
-          <w:rFonts w:ascii="Cascadia Mono" w:hAnsi="Cascadia Mono" w:cs="Cascadia Mono"/>
-        </w:rPr>
-        <w:t>].</w:t>
-      </w:r>
-      <w:proofErr w:type="spellStart"/>
-      <w:r>
-        <w:rPr>
-          <w:rFonts w:ascii="Cascadia Mono" w:hAnsi="Cascadia Mono" w:cs="Cascadia Mono"/>
-        </w:rPr>
-        <w:t>compareTo</w:t>
-      </w:r>
-      <w:proofErr w:type="spellEnd"/>
-      <w:r>
-        <w:rPr>
-          <w:rFonts w:ascii="Cascadia Mono" w:hAnsi="Cascadia Mono" w:cs="Cascadia Mono"/>
-        </w:rPr>
-        <w:t>(names[j]) &gt;= 0) {</w:t>
-      </w:r>
-    </w:p>
-    <w:p>
-      <w:pPr>
-        <w:pStyle w:val="NoSpacing"/>
-        <w:ind w:left="720"/>
-        <w:rPr>
-          <w:rFonts w:ascii="Cascadia Mono" w:hAnsi="Cascadia Mono" w:cs="Cascadia Mono"/>
-        </w:rPr>
-      </w:pPr>
-      <w:r>
-        <w:rPr>
-          <w:rFonts w:ascii="Cascadia Mono" w:hAnsi="Cascadia Mono" w:cs="Cascadia Mono"/>
-        </w:rPr>
-        <w:t>                        temp = names[</w:t>
-      </w:r>
-      <w:proofErr w:type="spellStart"/>
-      <w:r>
-        <w:rPr>
-          <w:rFonts w:ascii="Cascadia Mono" w:hAnsi="Cascadia Mono" w:cs="Cascadia Mono"/>
-        </w:rPr>
-        <w:t>i</w:t>
-      </w:r>
-      <w:proofErr w:type="spellEnd"/>
-      <w:r>
-        <w:rPr>
-          <w:rFonts w:ascii="Cascadia Mono" w:hAnsi="Cascadia Mono" w:cs="Cascadia Mono"/>
-        </w:rPr>
-        <w:t>];</w:t>
-      </w:r>
-    </w:p>
-    <w:p>
-      <w:pPr>
-        <w:pStyle w:val="NoSpacing"/>
-        <w:ind w:left="720"/>
-        <w:rPr>
-          <w:rFonts w:ascii="Cascadia Mono" w:hAnsi="Cascadia Mono" w:cs="Cascadia Mono"/>
-        </w:rPr>
-      </w:pPr>
-      <w:r>
-        <w:rPr>
-          <w:rFonts w:ascii="Cascadia Mono" w:hAnsi="Cascadia Mono" w:cs="Cascadia Mono"/>
-        </w:rPr>
-        <w:t>                        names[</w:t>
-      </w:r>
-      <w:proofErr w:type="spellStart"/>
-      <w:r>
-        <w:rPr>
-          <w:rFonts w:ascii="Cascadia Mono" w:hAnsi="Cascadia Mono" w:cs="Cascadia Mono"/>
-        </w:rPr>
-        <w:t>i</w:t>
-      </w:r>
-      <w:proofErr w:type="spellEnd"/>
-      <w:r>
-        <w:rPr>
-          <w:rFonts w:ascii="Cascadia Mono" w:hAnsi="Cascadia Mono" w:cs="Cascadia Mono"/>
-        </w:rPr>
-        <w:t>] = names[j];</w:t>
-      </w:r>
-    </w:p>
-    <w:p>
-      <w:pPr>
-        <w:pStyle w:val="NoSpacing"/>
-        <w:ind w:left="720"/>
-        <w:rPr>
-          <w:rFonts w:ascii="Cascadia Mono" w:hAnsi="Cascadia Mono" w:cs="Cascadia Mono"/>
-        </w:rPr>
-      </w:pPr>
-      <w:r>
-        <w:rPr>
-          <w:rFonts w:ascii="Cascadia Mono" w:hAnsi="Cascadia Mono" w:cs="Cascadia Mono"/>
-        </w:rPr>
-        <w:t>                        names[j] = temp;</w:t>
-      </w:r>
-    </w:p>
-    <w:p>
-      <w:pPr>
-        <w:pStyle w:val="NoSpacing"/>
-        <w:ind w:left="720"/>
-        <w:rPr>
-          <w:rFonts w:ascii="Cascadia Mono" w:hAnsi="Cascadia Mono" w:cs="Cascadia Mono"/>
-        </w:rPr>
-      </w:pPr>
-      <w:r>
-        <w:rPr>
-          <w:rFonts w:ascii="Cascadia Mono" w:hAnsi="Cascadia Mono" w:cs="Cascadia Mono"/>
-        </w:rPr>
-        <w:t>                    }</w:t>
-      </w:r>
-    </w:p>
-    <w:p>
-      <w:pPr>
-        <w:pStyle w:val="NoSpacing"/>
-        <w:ind w:left="720"/>
-        <w:rPr>
-          <w:rFonts w:ascii="Cascadia Mono" w:hAnsi="Cascadia Mono" w:cs="Cascadia Mono"/>
-        </w:rPr>
-      </w:pPr>
-      <w:r>
-        <w:rPr>
-          <w:rFonts w:ascii="Cascadia Mono" w:hAnsi="Cascadia Mono" w:cs="Cascadia Mono"/>
-        </w:rPr>
-        <w:t>                }</w:t>
-      </w:r>
-    </w:p>
-    <w:p>
-      <w:pPr>
-        <w:pStyle w:val="NoSpacing"/>
-        <w:ind w:left="720"/>
-        <w:rPr>
-          <w:rFonts w:ascii="Cascadia Mono" w:hAnsi="Cascadia Mono" w:cs="Cascadia Mono"/>
-        </w:rPr>
-      </w:pPr>
-      <w:r>
-        <w:rPr>
-          <w:rFonts w:ascii="Cascadia Mono" w:hAnsi="Cascadia Mono" w:cs="Cascadia Mono"/>
-        </w:rPr>
-        <w:t>            }</w:t>
-      </w:r>
-    </w:p>
-    <w:p>
-      <w:pPr>
-        <w:pStyle w:val="NoSpacing"/>
-        <w:ind w:left="720"/>
-        <w:rPr>
-          <w:rFonts w:ascii="Cascadia Mono" w:hAnsi="Cascadia Mono" w:cs="Cascadia Mono"/>
-        </w:rPr>
-      </w:pPr>
-      <w:r>
-        <w:rPr>
-          <w:rFonts w:ascii="Cascadia Mono" w:hAnsi="Cascadia Mono" w:cs="Cascadia Mono"/>
-        </w:rPr>
-        <w:t xml:space="preserve">            </w:t>
-      </w:r>
-    </w:p>
-    <w:p>
-      <w:pPr>
-        <w:pStyle w:val="NoSpacing"/>
-        <w:ind w:left="720"/>
-        <w:rPr>
-          <w:rFonts w:ascii="Cascadia Mono" w:hAnsi="Cascadia Mono" w:cs="Cascadia Mono"/>
-        </w:rPr>
-      </w:pPr>
-      <w:r>
-        <w:rPr>
-          <w:rFonts w:ascii="Cascadia Mono" w:hAnsi="Cascadia Mono" w:cs="Cascadia Mono"/>
-        </w:rPr>
-        <w:t xml:space="preserve">            </w:t>
-      </w:r>
-      <w:proofErr w:type="spellStart"/>
-      <w:r>
-        <w:rPr>
-          <w:rFonts w:ascii="Cascadia Mono" w:hAnsi="Cascadia Mono" w:cs="Cascadia Mono"/>
-        </w:rPr>
-        <w:t>System.out.println</w:t>
-      </w:r>
-      <w:proofErr w:type="spellEnd"/>
-      <w:r>
-        <w:rPr>
-          <w:rFonts w:ascii="Cascadia Mono" w:hAnsi="Cascadia Mono" w:cs="Cascadia Mono"/>
-        </w:rPr>
-        <w:t>("\</w:t>
-      </w:r>
-      <w:proofErr w:type="spellStart"/>
-      <w:r>
-        <w:rPr>
-          <w:rFonts w:ascii="Cascadia Mono" w:hAnsi="Cascadia Mono" w:cs="Cascadia Mono"/>
-        </w:rPr>
-        <w:t>nNames</w:t>
-      </w:r>
-      <w:proofErr w:type="spellEnd"/>
-      <w:r>
-        <w:rPr>
-          <w:rFonts w:ascii="Cascadia Mono" w:hAnsi="Cascadia Mono" w:cs="Cascadia Mono"/>
-        </w:rPr>
-        <w:t xml:space="preserve"> in sorted order: ");</w:t>
-      </w:r>
-    </w:p>
-    <w:p>
-      <w:pPr>
-        <w:pStyle w:val="NoSpacing"/>
-        <w:ind w:left="720"/>
-        <w:rPr>
-          <w:rFonts w:ascii="Cascadia Mono" w:hAnsi="Cascadia Mono" w:cs="Cascadia Mono"/>
-        </w:rPr>
-      </w:pPr>
-      <w:r>
-        <w:rPr>
-          <w:rFonts w:ascii="Cascadia Mono" w:hAnsi="Cascadia Mono" w:cs="Cascadia Mono"/>
-        </w:rPr>
-        <w:t xml:space="preserve">            for (int </w:t>
-      </w:r>
-      <w:proofErr w:type="spellStart"/>
-      <w:r>
-        <w:rPr>
-          <w:rFonts w:ascii="Cascadia Mono" w:hAnsi="Cascadia Mono" w:cs="Cascadia Mono"/>
-        </w:rPr>
-        <w:t>i</w:t>
-      </w:r>
-      <w:proofErr w:type="spellEnd"/>
-      <w:r>
-        <w:rPr>
-          <w:rFonts w:ascii="Cascadia Mono" w:hAnsi="Cascadia Mono" w:cs="Cascadia Mono"/>
-        </w:rPr>
-        <w:t xml:space="preserve"> = 0; </w:t>
-      </w:r>
-      <w:proofErr w:type="spellStart"/>
-      <w:r>
-        <w:rPr>
-          <w:rFonts w:ascii="Cascadia Mono" w:hAnsi="Cascadia Mono" w:cs="Cascadia Mono"/>
-        </w:rPr>
-        <w:t>i</w:t>
-      </w:r>
-      <w:proofErr w:type="spellEnd"/>
-      <w:r>
-        <w:rPr>
-          <w:rFonts w:ascii="Cascadia Mono" w:hAnsi="Cascadia Mono" w:cs="Cascadia Mono"/>
-        </w:rPr>
-        <w:t xml:space="preserve"> &lt; n; </w:t>
-      </w:r>
-      <w:proofErr w:type="spellStart"/>
-      <w:r>
-        <w:rPr>
-          <w:rFonts w:ascii="Cascadia Mono" w:hAnsi="Cascadia Mono" w:cs="Cascadia Mono"/>
-        </w:rPr>
-        <w:t>i</w:t>
-      </w:r>
-      <w:proofErr w:type="spellEnd"/>
-      <w:r>
-        <w:rPr>
-          <w:rFonts w:ascii="Cascadia Mono" w:hAnsi="Cascadia Mono" w:cs="Cascadia Mono"/>
-        </w:rPr>
-        <w:t>++) {</w:t>
-      </w:r>
-    </w:p>
-    <w:p>
-      <w:pPr>
-        <w:pStyle w:val="NoSpacing"/>
-        <w:ind w:left="720"/>
-        <w:rPr>
-          <w:rFonts w:ascii="Cascadia Mono" w:hAnsi="Cascadia Mono" w:cs="Cascadia Mono"/>
-        </w:rPr>
-      </w:pPr>
-      <w:r>
-        <w:rPr>
-          <w:rFonts w:ascii="Cascadia Mono" w:hAnsi="Cascadia Mono" w:cs="Cascadia Mono"/>
-        </w:rPr>
-        <w:t xml:space="preserve">                </w:t>
-      </w:r>
-      <w:proofErr w:type="spellStart"/>
-      <w:r>
-        <w:rPr>
-          <w:rFonts w:ascii="Cascadia Mono" w:hAnsi="Cascadia Mono" w:cs="Cascadia Mono"/>
-        </w:rPr>
-        <w:t>System.out.println</w:t>
-      </w:r>
-      <w:proofErr w:type="spellEnd"/>
-      <w:r>
-        <w:rPr>
-          <w:rFonts w:ascii="Cascadia Mono" w:hAnsi="Cascadia Mono" w:cs="Cascadia Mono"/>
-        </w:rPr>
-        <w:t>((i+1)+". "+names[</w:t>
-      </w:r>
-      <w:proofErr w:type="spellStart"/>
-      <w:r>
-        <w:rPr>
-          <w:rFonts w:ascii="Cascadia Mono" w:hAnsi="Cascadia Mono" w:cs="Cascadia Mono"/>
-        </w:rPr>
-        <w:t>i</w:t>
-      </w:r>
-      <w:proofErr w:type="spellEnd"/>
-      <w:r>
-        <w:rPr>
-          <w:rFonts w:ascii="Cascadia Mono" w:hAnsi="Cascadia Mono" w:cs="Cascadia Mono"/>
-        </w:rPr>
-        <w:t>]);</w:t>
+    </w:p>
+    <w:p>
+      <w:pPr>
+        <w:pStyle w:val="NoSpacing"/>
+        <w:ind w:left="720"/>
+        <w:rPr>
+          <w:rFonts w:ascii="Cascadia Mono" w:hAnsi="Cascadia Mono" w:cs="Cascadia Mono"/>
+        </w:rPr>
+      </w:pPr>
+      <w:r>
+        <w:rPr>
+          <w:rFonts w:ascii="Cascadia Mono" w:hAnsi="Cascadia Mono" w:cs="Cascadia Mono"/>
+        </w:rPr>
+        <w:t>            System.out.println("\nNames in sorted order: ");</w:t>
+      </w:r>
+    </w:p>
+    <w:p>
+      <w:pPr>
+        <w:pStyle w:val="NoSpacing"/>
+        <w:ind w:left="720"/>
+        <w:rPr>
+          <w:rFonts w:ascii="Cascadia Mono" w:hAnsi="Cascadia Mono" w:cs="Cascadia Mono"/>
+        </w:rPr>
+      </w:pPr>
+      <w:r>
+        <w:rPr>
+          <w:rFonts w:ascii="Cascadia Mono" w:hAnsi="Cascadia Mono" w:cs="Cascadia Mono"/>
+        </w:rPr>
+        <w:t>            for (int i = 0; i &lt; n; i++) {</w:t>
+      </w:r>
+    </w:p>
+    <w:p>
+      <w:pPr>
+        <w:pStyle w:val="NoSpacing"/>
+        <w:ind w:left="720"/>
+        <w:rPr>
+          <w:rFonts w:ascii="Cascadia Mono" w:hAnsi="Cascadia Mono" w:cs="Cascadia Mono"/>
+        </w:rPr>
+      </w:pPr>
+      <w:r>
+        <w:rPr>
+          <w:rFonts w:ascii="Cascadia Mono" w:hAnsi="Cascadia Mono" w:cs="Cascadia Mono"/>
+        </w:rPr>
+        <w:t>                System.out.println((i+1)+". "+names[i]);</w:t>
       </w:r>
     </w:p>
     <w:p>
@@ -9516,27 +6814,7 @@
           <w:bCs/>
           <w:color w:val="000000" w:themeColor="text1"/>
         </w:rPr>
-        <w:t xml:space="preserve">java program to create a package </w:t>
-      </w:r>
-      <w:proofErr w:type="spellStart"/>
-      <w:r>
-        <w:rPr>
-          <w:rFonts w:ascii="Times New Roman" w:hAnsi="Times New Roman" w:cs="Times New Roman"/>
-          <w:b/>
-          <w:bCs/>
-          <w:color w:val="000000" w:themeColor="text1"/>
-        </w:rPr>
-        <w:t>MyPack</w:t>
-      </w:r>
-      <w:proofErr w:type="spellEnd"/>
-      <w:r>
-        <w:rPr>
-          <w:rFonts w:ascii="Times New Roman" w:hAnsi="Times New Roman" w:cs="Times New Roman"/>
-          <w:b/>
-          <w:bCs/>
-          <w:color w:val="000000" w:themeColor="text1"/>
-        </w:rPr>
-        <w:t xml:space="preserve"> with the class Balance to check the account balance of user</w:t>
+        <w:t>java program to create a package MyPack with the class Balance to check the account balance of user</w:t>
       </w:r>
       <w:r>
         <w:rPr>
@@ -9597,21 +6875,7 @@
         <w:rPr>
           <w:rFonts w:ascii="Cascadia Mono" w:hAnsi="Cascadia Mono" w:cs="Cascadia Mono"/>
         </w:rPr>
-        <w:t xml:space="preserve">package </w:t>
-      </w:r>
-      <w:proofErr w:type="spellStart"/>
-      <w:r>
-        <w:rPr>
-          <w:rFonts w:ascii="Cascadia Mono" w:hAnsi="Cascadia Mono" w:cs="Cascadia Mono"/>
-        </w:rPr>
-        <w:t>MyPack</w:t>
-      </w:r>
-      <w:proofErr w:type="spellEnd"/>
-      <w:r>
-        <w:rPr>
-          <w:rFonts w:ascii="Cascadia Mono" w:hAnsi="Cascadia Mono" w:cs="Cascadia Mono"/>
-        </w:rPr>
-        <w:t>;</w:t>
+        <w:t>package MyPack;</w:t>
       </w:r>
     </w:p>
     <w:p>
@@ -9665,21 +6929,7 @@
         <w:rPr>
           <w:rFonts w:ascii="Cascadia Mono" w:hAnsi="Cascadia Mono" w:cs="Cascadia Mono"/>
         </w:rPr>
-        <w:t xml:space="preserve">    double </w:t>
-      </w:r>
-      <w:proofErr w:type="spellStart"/>
-      <w:r>
-        <w:rPr>
-          <w:rFonts w:ascii="Cascadia Mono" w:hAnsi="Cascadia Mono" w:cs="Cascadia Mono"/>
-        </w:rPr>
-        <w:t>bal</w:t>
-      </w:r>
-      <w:proofErr w:type="spellEnd"/>
-      <w:r>
-        <w:rPr>
-          <w:rFonts w:ascii="Cascadia Mono" w:hAnsi="Cascadia Mono" w:cs="Cascadia Mono"/>
-        </w:rPr>
-        <w:t>;</w:t>
+        <w:t>    double bal;</w:t>
       </w:r>
     </w:p>
     <w:p>
@@ -9733,21 +6983,7 @@
         <w:rPr>
           <w:rFonts w:ascii="Cascadia Mono" w:hAnsi="Cascadia Mono" w:cs="Cascadia Mono"/>
         </w:rPr>
-        <w:t xml:space="preserve">        </w:t>
-      </w:r>
-      <w:proofErr w:type="spellStart"/>
-      <w:r>
-        <w:rPr>
-          <w:rFonts w:ascii="Cascadia Mono" w:hAnsi="Cascadia Mono" w:cs="Cascadia Mono"/>
-        </w:rPr>
-        <w:t>bal</w:t>
-      </w:r>
-      <w:proofErr w:type="spellEnd"/>
-      <w:r>
-        <w:rPr>
-          <w:rFonts w:ascii="Cascadia Mono" w:hAnsi="Cascadia Mono" w:cs="Cascadia Mono"/>
-        </w:rPr>
-        <w:t xml:space="preserve"> = b;</w:t>
+        <w:t>        bal = b;</w:t>
       </w:r>
     </w:p>
     <w:p>
@@ -9801,93 +7037,37 @@
         <w:rPr>
           <w:rFonts w:ascii="Cascadia Mono" w:hAnsi="Cascadia Mono" w:cs="Cascadia Mono"/>
         </w:rPr>
-        <w:t>        if (</w:t>
-      </w:r>
-      <w:proofErr w:type="spellStart"/>
-      <w:r>
-        <w:rPr>
-          <w:rFonts w:ascii="Cascadia Mono" w:hAnsi="Cascadia Mono" w:cs="Cascadia Mono"/>
-        </w:rPr>
-        <w:t>bal</w:t>
-      </w:r>
-      <w:proofErr w:type="spellEnd"/>
-      <w:r>
-        <w:rPr>
-          <w:rFonts w:ascii="Cascadia Mono" w:hAnsi="Cascadia Mono" w:cs="Cascadia Mono"/>
-        </w:rPr>
-        <w:t xml:space="preserve"> &lt; 0 )</w:t>
-      </w:r>
-    </w:p>
-    <w:p>
-      <w:pPr>
-        <w:pStyle w:val="NoSpacing"/>
-        <w:ind w:left="720"/>
-        <w:rPr>
-          <w:rFonts w:ascii="Cascadia Mono" w:hAnsi="Cascadia Mono" w:cs="Cascadia Mono"/>
-        </w:rPr>
-      </w:pPr>
-      <w:r>
-        <w:rPr>
-          <w:rFonts w:ascii="Cascadia Mono" w:hAnsi="Cascadia Mono" w:cs="Cascadia Mono"/>
-        </w:rPr>
-        <w:t xml:space="preserve">            </w:t>
-      </w:r>
-      <w:proofErr w:type="spellStart"/>
-      <w:r>
-        <w:rPr>
-          <w:rFonts w:ascii="Cascadia Mono" w:hAnsi="Cascadia Mono" w:cs="Cascadia Mono"/>
-        </w:rPr>
-        <w:t>System.out.println</w:t>
-      </w:r>
-      <w:proofErr w:type="spellEnd"/>
-      <w:r>
-        <w:rPr>
-          <w:rFonts w:ascii="Cascadia Mono" w:hAnsi="Cascadia Mono" w:cs="Cascadia Mono"/>
-        </w:rPr>
-        <w:t>("--&gt;");</w:t>
-      </w:r>
-    </w:p>
-    <w:p>
-      <w:pPr>
-        <w:pStyle w:val="NoSpacing"/>
-        <w:ind w:left="720"/>
-        <w:rPr>
-          <w:rFonts w:ascii="Cascadia Mono" w:hAnsi="Cascadia Mono" w:cs="Cascadia Mono"/>
-        </w:rPr>
-      </w:pPr>
-      <w:r>
-        <w:rPr>
-          <w:rFonts w:ascii="Cascadia Mono" w:hAnsi="Cascadia Mono" w:cs="Cascadia Mono"/>
-        </w:rPr>
-        <w:t xml:space="preserve">        </w:t>
-      </w:r>
-      <w:proofErr w:type="spellStart"/>
-      <w:r>
-        <w:rPr>
-          <w:rFonts w:ascii="Cascadia Mono" w:hAnsi="Cascadia Mono" w:cs="Cascadia Mono"/>
-        </w:rPr>
-        <w:t>System.out.println</w:t>
-      </w:r>
-      <w:proofErr w:type="spellEnd"/>
-      <w:r>
-        <w:rPr>
-          <w:rFonts w:ascii="Cascadia Mono" w:hAnsi="Cascadia Mono" w:cs="Cascadia Mono"/>
-        </w:rPr>
-        <w:t>(name+" :Rs"+</w:t>
-      </w:r>
-      <w:proofErr w:type="spellStart"/>
-      <w:r>
-        <w:rPr>
-          <w:rFonts w:ascii="Cascadia Mono" w:hAnsi="Cascadia Mono" w:cs="Cascadia Mono"/>
-        </w:rPr>
-        <w:t>bal</w:t>
-      </w:r>
-      <w:proofErr w:type="spellEnd"/>
-      <w:r>
-        <w:rPr>
-          <w:rFonts w:ascii="Cascadia Mono" w:hAnsi="Cascadia Mono" w:cs="Cascadia Mono"/>
-        </w:rPr>
-        <w:t>);</w:t>
+        <w:t>        if (bal &lt; 0 )</w:t>
+      </w:r>
+    </w:p>
+    <w:p>
+      <w:pPr>
+        <w:pStyle w:val="NoSpacing"/>
+        <w:ind w:left="720"/>
+        <w:rPr>
+          <w:rFonts w:ascii="Cascadia Mono" w:hAnsi="Cascadia Mono" w:cs="Cascadia Mono"/>
+        </w:rPr>
+      </w:pPr>
+      <w:r>
+        <w:rPr>
+          <w:rFonts w:ascii="Cascadia Mono" w:hAnsi="Cascadia Mono" w:cs="Cascadia Mono"/>
+        </w:rPr>
+        <w:t>            System.out.println("--&gt;");</w:t>
+      </w:r>
+    </w:p>
+    <w:p>
+      <w:pPr>
+        <w:pStyle w:val="NoSpacing"/>
+        <w:ind w:left="720"/>
+        <w:rPr>
+          <w:rFonts w:ascii="Cascadia Mono" w:hAnsi="Cascadia Mono" w:cs="Cascadia Mono"/>
+        </w:rPr>
+      </w:pPr>
+      <w:r>
+        <w:rPr>
+          <w:rFonts w:ascii="Cascadia Mono" w:hAnsi="Cascadia Mono" w:cs="Cascadia Mono"/>
+        </w:rPr>
+        <w:t>        System.out.println(name+" :Rs"+bal);</w:t>
       </w:r>
     </w:p>
     <w:p>
@@ -9941,50 +7121,22 @@
         <w:rPr>
           <w:rFonts w:ascii="Cascadia Mono" w:hAnsi="Cascadia Mono" w:cs="Cascadia Mono"/>
         </w:rPr>
-        <w:t xml:space="preserve">public class </w:t>
-      </w:r>
-      <w:proofErr w:type="spellStart"/>
-      <w:r>
-        <w:rPr>
-          <w:rFonts w:ascii="Cascadia Mono" w:hAnsi="Cascadia Mono" w:cs="Cascadia Mono"/>
-        </w:rPr>
-        <w:t>AccountBalance</w:t>
-      </w:r>
-      <w:proofErr w:type="spellEnd"/>
-      <w:r>
-        <w:rPr>
-          <w:rFonts w:ascii="Cascadia Mono" w:hAnsi="Cascadia Mono" w:cs="Cascadia Mono"/>
-        </w:rPr>
-        <w:t>{</w:t>
-      </w:r>
-    </w:p>
-    <w:p>
-      <w:pPr>
-        <w:pStyle w:val="NoSpacing"/>
-        <w:ind w:left="720"/>
-        <w:rPr>
-          <w:rFonts w:ascii="Cascadia Mono" w:hAnsi="Cascadia Mono" w:cs="Cascadia Mono"/>
-        </w:rPr>
-      </w:pPr>
-      <w:r>
-        <w:rPr>
-          <w:rFonts w:ascii="Cascadia Mono" w:hAnsi="Cascadia Mono" w:cs="Cascadia Mono"/>
-        </w:rPr>
-        <w:t xml:space="preserve">    public static void main(String[] </w:t>
-      </w:r>
-      <w:proofErr w:type="spellStart"/>
-      <w:r>
-        <w:rPr>
-          <w:rFonts w:ascii="Cascadia Mono" w:hAnsi="Cascadia Mono" w:cs="Cascadia Mono"/>
-        </w:rPr>
-        <w:t>args</w:t>
-      </w:r>
-      <w:proofErr w:type="spellEnd"/>
-      <w:r>
-        <w:rPr>
-          <w:rFonts w:ascii="Cascadia Mono" w:hAnsi="Cascadia Mono" w:cs="Cascadia Mono"/>
-        </w:rPr>
-        <w:t>){</w:t>
+        <w:t>public class AccountBalance{</w:t>
+      </w:r>
+    </w:p>
+    <w:p>
+      <w:pPr>
+        <w:pStyle w:val="NoSpacing"/>
+        <w:ind w:left="720"/>
+        <w:rPr>
+          <w:rFonts w:ascii="Cascadia Mono" w:hAnsi="Cascadia Mono" w:cs="Cascadia Mono"/>
+        </w:rPr>
+      </w:pPr>
+      <w:r>
+        <w:rPr>
+          <w:rFonts w:ascii="Cascadia Mono" w:hAnsi="Cascadia Mono" w:cs="Cascadia Mono"/>
+        </w:rPr>
+        <w:t>    public static void main(String[] args){</w:t>
       </w:r>
     </w:p>
     <w:p>
@@ -10068,50 +7220,22 @@
         <w:rPr>
           <w:rFonts w:ascii="Cascadia Mono" w:hAnsi="Cascadia Mono" w:cs="Cascadia Mono"/>
         </w:rPr>
-        <w:t xml:space="preserve">        for(int </w:t>
-      </w:r>
-      <w:proofErr w:type="spellStart"/>
-      <w:r>
-        <w:rPr>
-          <w:rFonts w:ascii="Cascadia Mono" w:hAnsi="Cascadia Mono" w:cs="Cascadia Mono"/>
-        </w:rPr>
-        <w:t>i</w:t>
-      </w:r>
-      <w:proofErr w:type="spellEnd"/>
-      <w:r>
-        <w:rPr>
-          <w:rFonts w:ascii="Cascadia Mono" w:hAnsi="Cascadia Mono" w:cs="Cascadia Mono"/>
-        </w:rPr>
-        <w:t xml:space="preserve">=0;i&lt;3;i++) </w:t>
-      </w:r>
-    </w:p>
-    <w:p>
-      <w:pPr>
-        <w:pStyle w:val="NoSpacing"/>
-        <w:ind w:left="720"/>
-        <w:rPr>
-          <w:rFonts w:ascii="Cascadia Mono" w:hAnsi="Cascadia Mono" w:cs="Cascadia Mono"/>
-        </w:rPr>
-      </w:pPr>
-      <w:r>
-        <w:rPr>
-          <w:rFonts w:ascii="Cascadia Mono" w:hAnsi="Cascadia Mono" w:cs="Cascadia Mono"/>
-        </w:rPr>
-        <w:t>            cur[</w:t>
-      </w:r>
-      <w:proofErr w:type="spellStart"/>
-      <w:r>
-        <w:rPr>
-          <w:rFonts w:ascii="Cascadia Mono" w:hAnsi="Cascadia Mono" w:cs="Cascadia Mono"/>
-        </w:rPr>
-        <w:t>i</w:t>
-      </w:r>
-      <w:proofErr w:type="spellEnd"/>
-      <w:r>
-        <w:rPr>
-          <w:rFonts w:ascii="Cascadia Mono" w:hAnsi="Cascadia Mono" w:cs="Cascadia Mono"/>
-        </w:rPr>
-        <w:t>].show();</w:t>
+        <w:t xml:space="preserve">        for(int i=0;i&lt;3;i++) </w:t>
+      </w:r>
+    </w:p>
+    <w:p>
+      <w:pPr>
+        <w:pStyle w:val="NoSpacing"/>
+        <w:ind w:left="720"/>
+        <w:rPr>
+          <w:rFonts w:ascii="Cascadia Mono" w:hAnsi="Cascadia Mono" w:cs="Cascadia Mono"/>
+        </w:rPr>
+      </w:pPr>
+      <w:r>
+        <w:rPr>
+          <w:rFonts w:ascii="Cascadia Mono" w:hAnsi="Cascadia Mono" w:cs="Cascadia Mono"/>
+        </w:rPr>
+        <w:t>            cur[i].show();</w:t>
       </w:r>
     </w:p>
     <w:p>
@@ -10195,92 +7319,22 @@
         <w:rPr>
           <w:rFonts w:ascii="Cascadia Mono" w:hAnsi="Cascadia Mono" w:cs="Cascadia Mono"/>
         </w:rPr>
-        <w:t xml:space="preserve">PS F:\CS\SEM 3\P2 - Core JAVA\programs\java </w:t>
-      </w:r>
-      <w:proofErr w:type="spellStart"/>
-      <w:r>
-        <w:rPr>
-          <w:rFonts w:ascii="Cascadia Mono" w:hAnsi="Cascadia Mono" w:cs="Cascadia Mono"/>
-        </w:rPr>
-        <w:t>practicals</w:t>
-      </w:r>
-      <w:proofErr w:type="spellEnd"/>
-      <w:r>
-        <w:rPr>
-          <w:rFonts w:ascii="Cascadia Mono" w:hAnsi="Cascadia Mono" w:cs="Cascadia Mono"/>
-        </w:rPr>
-        <w:t xml:space="preserve">\4th </w:t>
-      </w:r>
-      <w:proofErr w:type="spellStart"/>
-      <w:r>
-        <w:rPr>
-          <w:rFonts w:ascii="Cascadia Mono" w:hAnsi="Cascadia Mono" w:cs="Cascadia Mono"/>
-        </w:rPr>
-        <w:t>prac</w:t>
-      </w:r>
-      <w:proofErr w:type="spellEnd"/>
-      <w:r>
-        <w:rPr>
-          <w:rFonts w:ascii="Cascadia Mono" w:hAnsi="Cascadia Mono" w:cs="Cascadia Mono"/>
-        </w:rPr>
-        <w:t xml:space="preserve">&gt; </w:t>
-      </w:r>
-      <w:proofErr w:type="spellStart"/>
-      <w:r>
-        <w:rPr>
-          <w:rFonts w:ascii="Cascadia Mono" w:hAnsi="Cascadia Mono" w:cs="Cascadia Mono"/>
-        </w:rPr>
-        <w:t>javac</w:t>
-      </w:r>
-      <w:proofErr w:type="spellEnd"/>
-      <w:r>
-        <w:rPr>
-          <w:rFonts w:ascii="Cascadia Mono" w:hAnsi="Cascadia Mono" w:cs="Cascadia Mono"/>
-        </w:rPr>
-        <w:t xml:space="preserve"> -d . AccountBalance.java                       </w:t>
-      </w:r>
-    </w:p>
-    <w:p>
-      <w:pPr>
-        <w:pStyle w:val="NoSpacing"/>
-        <w:ind w:left="720"/>
-        <w:rPr>
-          <w:rFonts w:ascii="Cascadia Mono" w:hAnsi="Cascadia Mono" w:cs="Cascadia Mono"/>
-        </w:rPr>
-      </w:pPr>
-      <w:r>
-        <w:rPr>
-          <w:rFonts w:ascii="Cascadia Mono" w:hAnsi="Cascadia Mono" w:cs="Cascadia Mono"/>
-        </w:rPr>
-        <w:t xml:space="preserve">PS F:\CS\SEM 3\P2 - Core JAVA\programs\java </w:t>
-      </w:r>
-      <w:proofErr w:type="spellStart"/>
-      <w:r>
-        <w:rPr>
-          <w:rFonts w:ascii="Cascadia Mono" w:hAnsi="Cascadia Mono" w:cs="Cascadia Mono"/>
-        </w:rPr>
-        <w:t>practicals</w:t>
-      </w:r>
-      <w:proofErr w:type="spellEnd"/>
-      <w:r>
-        <w:rPr>
-          <w:rFonts w:ascii="Cascadia Mono" w:hAnsi="Cascadia Mono" w:cs="Cascadia Mono"/>
-        </w:rPr>
-        <w:t xml:space="preserve">\4th prac&gt; java </w:t>
-      </w:r>
-      <w:proofErr w:type="spellStart"/>
-      <w:r>
-        <w:rPr>
-          <w:rFonts w:ascii="Cascadia Mono" w:hAnsi="Cascadia Mono" w:cs="Cascadia Mono"/>
-        </w:rPr>
-        <w:t>MyPack.AccountBalance</w:t>
-      </w:r>
-      <w:proofErr w:type="spellEnd"/>
-      <w:r>
-        <w:rPr>
-          <w:rFonts w:ascii="Cascadia Mono" w:hAnsi="Cascadia Mono" w:cs="Cascadia Mono"/>
-        </w:rPr>
-        <w:t xml:space="preserve">                           </w:t>
+        <w:t xml:space="preserve">PS F:\CS\SEM 3\P2 - Core JAVA\programs\java practicals\4th prac&gt; javac -d . AccountBalance.java                       </w:t>
+      </w:r>
+    </w:p>
+    <w:p>
+      <w:pPr>
+        <w:pStyle w:val="NoSpacing"/>
+        <w:ind w:left="720"/>
+        <w:rPr>
+          <w:rFonts w:ascii="Cascadia Mono" w:hAnsi="Cascadia Mono" w:cs="Cascadia Mono"/>
+        </w:rPr>
+      </w:pPr>
+      <w:r>
+        <w:rPr>
+          <w:rFonts w:ascii="Cascadia Mono" w:hAnsi="Cascadia Mono" w:cs="Cascadia Mono"/>
+        </w:rPr>
+        <w:t xml:space="preserve">PS F:\CS\SEM 3\P2 - Core JAVA\programs\java practicals\4th prac&gt; java MyPack.AccountBalance                           </w:t>
       </w:r>
     </w:p>
     <w:p>
@@ -10388,165 +7442,67 @@
         <w:rPr>
           <w:rFonts w:ascii="Cascadia Mono" w:hAnsi="Cascadia Mono" w:cs="Cascadia Mono"/>
         </w:rPr>
-        <w:t xml:space="preserve">1. </w:t>
-      </w:r>
-      <w:proofErr w:type="spellStart"/>
-      <w:r>
-        <w:rPr>
-          <w:rFonts w:ascii="Cascadia Mono" w:hAnsi="Cascadia Mono" w:cs="Cascadia Mono"/>
-        </w:rPr>
-        <w:t>javac</w:t>
-      </w:r>
-      <w:proofErr w:type="spellEnd"/>
-      <w:r>
-        <w:rPr>
-          <w:rFonts w:ascii="Cascadia Mono" w:hAnsi="Cascadia Mono" w:cs="Cascadia Mono"/>
-        </w:rPr>
-        <w:t xml:space="preserve"> -d . Program_name.java</w:t>
-      </w:r>
-    </w:p>
-    <w:p>
-      <w:pPr>
-        <w:pStyle w:val="NoSpacing"/>
-        <w:ind w:left="720"/>
-        <w:rPr>
-          <w:rFonts w:ascii="Cascadia Mono" w:hAnsi="Cascadia Mono" w:cs="Cascadia Mono"/>
-        </w:rPr>
-      </w:pPr>
-      <w:r>
-        <w:rPr>
-          <w:rFonts w:ascii="Cascadia Mono" w:hAnsi="Cascadia Mono" w:cs="Cascadia Mono"/>
-        </w:rPr>
-        <w:t>-d &amp;</w:t>
-      </w:r>
-      <w:proofErr w:type="spellStart"/>
-      <w:r>
-        <w:rPr>
-          <w:rFonts w:ascii="Cascadia Mono" w:hAnsi="Cascadia Mono" w:cs="Cascadia Mono"/>
-        </w:rPr>
-        <w:t>lt;directory&amp;gt</w:t>
-      </w:r>
-      <w:proofErr w:type="spellEnd"/>
-      <w:r>
-        <w:rPr>
-          <w:rFonts w:ascii="Cascadia Mono" w:hAnsi="Cascadia Mono" w:cs="Cascadia Mono"/>
-        </w:rPr>
-        <w:t>; Specify where to place generated class files</w:t>
-      </w:r>
-    </w:p>
-    <w:p>
-      <w:pPr>
-        <w:pStyle w:val="NoSpacing"/>
-        <w:ind w:left="720"/>
-        <w:rPr>
-          <w:rFonts w:ascii="Cascadia Mono" w:hAnsi="Cascadia Mono" w:cs="Cascadia Mono"/>
-        </w:rPr>
-      </w:pPr>
-      <w:r>
-        <w:rPr>
-          <w:rFonts w:ascii="Cascadia Mono" w:hAnsi="Cascadia Mono" w:cs="Cascadia Mono"/>
-        </w:rPr>
-        <w:t xml:space="preserve">The above command states that put </w:t>
-      </w:r>
-      <w:proofErr w:type="spellStart"/>
-      <w:r>
-        <w:rPr>
-          <w:rFonts w:ascii="Cascadia Mono" w:hAnsi="Cascadia Mono" w:cs="Cascadia Mono"/>
-        </w:rPr>
-        <w:t>Program_name.class</w:t>
-      </w:r>
-      <w:proofErr w:type="spellEnd"/>
-      <w:r>
-        <w:rPr>
-          <w:rFonts w:ascii="Cascadia Mono" w:hAnsi="Cascadia Mono" w:cs="Cascadia Mono"/>
-        </w:rPr>
-        <w:t xml:space="preserve"> in the current</w:t>
-      </w:r>
-    </w:p>
-    <w:p>
-      <w:pPr>
-        <w:pStyle w:val="NoSpacing"/>
-        <w:ind w:left="720"/>
-        <w:rPr>
-          <w:rFonts w:ascii="Cascadia Mono" w:hAnsi="Cascadia Mono" w:cs="Cascadia Mono"/>
-        </w:rPr>
-      </w:pPr>
-      <w:r>
-        <w:rPr>
-          <w:rFonts w:ascii="Cascadia Mono" w:hAnsi="Cascadia Mono" w:cs="Cascadia Mono"/>
-        </w:rPr>
-        <w:t xml:space="preserve">directory. Hence package </w:t>
-      </w:r>
-      <w:proofErr w:type="spellStart"/>
-      <w:r>
-        <w:rPr>
-          <w:rFonts w:ascii="Cascadia Mono" w:hAnsi="Cascadia Mono" w:cs="Cascadia Mono"/>
-        </w:rPr>
-        <w:t>MyPack</w:t>
-      </w:r>
-      <w:proofErr w:type="spellEnd"/>
-      <w:r>
-        <w:rPr>
-          <w:rFonts w:ascii="Cascadia Mono" w:hAnsi="Cascadia Mono" w:cs="Cascadia Mono"/>
-        </w:rPr>
-        <w:t xml:space="preserve"> will be automatically created with 2 class</w:t>
-      </w:r>
-    </w:p>
-    <w:p>
-      <w:pPr>
-        <w:pStyle w:val="NoSpacing"/>
-        <w:ind w:left="720"/>
-        <w:rPr>
-          <w:rFonts w:ascii="Cascadia Mono" w:hAnsi="Cascadia Mono" w:cs="Cascadia Mono"/>
-        </w:rPr>
-      </w:pPr>
-      <w:r>
-        <w:rPr>
-          <w:rFonts w:ascii="Cascadia Mono" w:hAnsi="Cascadia Mono" w:cs="Cascadia Mono"/>
-        </w:rPr>
-        <w:t xml:space="preserve">files </w:t>
-      </w:r>
-      <w:proofErr w:type="spellStart"/>
-      <w:r>
-        <w:rPr>
-          <w:rFonts w:ascii="Cascadia Mono" w:hAnsi="Cascadia Mono" w:cs="Cascadia Mono"/>
-        </w:rPr>
-        <w:t>AccountBalance.class</w:t>
-      </w:r>
-      <w:proofErr w:type="spellEnd"/>
-      <w:r>
-        <w:rPr>
-          <w:rFonts w:ascii="Cascadia Mono" w:hAnsi="Cascadia Mono" w:cs="Cascadia Mono"/>
-        </w:rPr>
-        <w:t xml:space="preserve"> and </w:t>
-      </w:r>
-      <w:proofErr w:type="spellStart"/>
-      <w:r>
-        <w:rPr>
-          <w:rFonts w:ascii="Cascadia Mono" w:hAnsi="Cascadia Mono" w:cs="Cascadia Mono"/>
-        </w:rPr>
-        <w:t>Balance.class</w:t>
-      </w:r>
-      <w:proofErr w:type="spellEnd"/>
-      <w:r>
-        <w:rPr>
-          <w:rFonts w:ascii="Cascadia Mono" w:hAnsi="Cascadia Mono" w:cs="Cascadia Mono"/>
-        </w:rPr>
-        <w:t xml:space="preserve">. </w:t>
-      </w:r>
-      <w:proofErr w:type="spellStart"/>
-      <w:r>
-        <w:rPr>
-          <w:rFonts w:ascii="Cascadia Mono" w:hAnsi="Cascadia Mono" w:cs="Cascadia Mono"/>
-        </w:rPr>
-        <w:t>MyPack</w:t>
-      </w:r>
-      <w:proofErr w:type="spellEnd"/>
-      <w:r>
-        <w:rPr>
-          <w:rFonts w:ascii="Cascadia Mono" w:hAnsi="Cascadia Mono" w:cs="Cascadia Mono"/>
-        </w:rPr>
-        <w:t xml:space="preserve"> will be placed in</w:t>
+        <w:t>1. javac -d . Program_name.java</w:t>
+      </w:r>
+    </w:p>
+    <w:p>
+      <w:pPr>
+        <w:pStyle w:val="NoSpacing"/>
+        <w:ind w:left="720"/>
+        <w:rPr>
+          <w:rFonts w:ascii="Cascadia Mono" w:hAnsi="Cascadia Mono" w:cs="Cascadia Mono"/>
+        </w:rPr>
+      </w:pPr>
+      <w:r>
+        <w:rPr>
+          <w:rFonts w:ascii="Cascadia Mono" w:hAnsi="Cascadia Mono" w:cs="Cascadia Mono"/>
+        </w:rPr>
+        <w:t>-d &amp;lt;directory&amp;gt; Specify where to place generated class files</w:t>
+      </w:r>
+    </w:p>
+    <w:p>
+      <w:pPr>
+        <w:pStyle w:val="NoSpacing"/>
+        <w:ind w:left="720"/>
+        <w:rPr>
+          <w:rFonts w:ascii="Cascadia Mono" w:hAnsi="Cascadia Mono" w:cs="Cascadia Mono"/>
+        </w:rPr>
+      </w:pPr>
+      <w:r>
+        <w:rPr>
+          <w:rFonts w:ascii="Cascadia Mono" w:hAnsi="Cascadia Mono" w:cs="Cascadia Mono"/>
+        </w:rPr>
+        <w:t>The above command states that put Program_name.class in the current</w:t>
+      </w:r>
+    </w:p>
+    <w:p>
+      <w:pPr>
+        <w:pStyle w:val="NoSpacing"/>
+        <w:ind w:left="720"/>
+        <w:rPr>
+          <w:rFonts w:ascii="Cascadia Mono" w:hAnsi="Cascadia Mono" w:cs="Cascadia Mono"/>
+        </w:rPr>
+      </w:pPr>
+      <w:r>
+        <w:rPr>
+          <w:rFonts w:ascii="Cascadia Mono" w:hAnsi="Cascadia Mono" w:cs="Cascadia Mono"/>
+        </w:rPr>
+        <w:t>directory. Hence package MyPack will be automatically created with 2 class</w:t>
+      </w:r>
+    </w:p>
+    <w:p>
+      <w:pPr>
+        <w:pStyle w:val="NoSpacing"/>
+        <w:ind w:left="720"/>
+        <w:rPr>
+          <w:rFonts w:ascii="Cascadia Mono" w:hAnsi="Cascadia Mono" w:cs="Cascadia Mono"/>
+        </w:rPr>
+      </w:pPr>
+      <w:r>
+        <w:rPr>
+          <w:rFonts w:ascii="Cascadia Mono" w:hAnsi="Cascadia Mono" w:cs="Cascadia Mono"/>
+        </w:rPr>
+        <w:t>files AccountBalance.class and Balance.class. MyPack will be placed in</w:t>
       </w:r>
     </w:p>
     <w:p>
@@ -10654,21 +7610,7 @@
         <w:rPr>
           <w:rFonts w:ascii="Cascadia Mono" w:hAnsi="Cascadia Mono" w:cs="Cascadia Mono"/>
         </w:rPr>
-        <w:t xml:space="preserve">package </w:t>
-      </w:r>
-      <w:proofErr w:type="spellStart"/>
-      <w:r>
-        <w:rPr>
-          <w:rFonts w:ascii="Cascadia Mono" w:hAnsi="Cascadia Mono" w:cs="Cascadia Mono"/>
-        </w:rPr>
-        <w:t>SecondPack</w:t>
-      </w:r>
-      <w:proofErr w:type="spellEnd"/>
-      <w:r>
-        <w:rPr>
-          <w:rFonts w:ascii="Cascadia Mono" w:hAnsi="Cascadia Mono" w:cs="Cascadia Mono"/>
-        </w:rPr>
-        <w:t>;</w:t>
+        <w:t>package SecondPack;</w:t>
       </w:r>
     </w:p>
     <w:p>
@@ -10698,64 +7640,22 @@
         <w:rPr>
           <w:rFonts w:ascii="Cascadia Mono" w:hAnsi="Cascadia Mono" w:cs="Cascadia Mono"/>
         </w:rPr>
-        <w:t xml:space="preserve">    public static void main(String[] </w:t>
-      </w:r>
-      <w:proofErr w:type="spellStart"/>
-      <w:r>
-        <w:rPr>
-          <w:rFonts w:ascii="Cascadia Mono" w:hAnsi="Cascadia Mono" w:cs="Cascadia Mono"/>
-        </w:rPr>
-        <w:t>args</w:t>
-      </w:r>
-      <w:proofErr w:type="spellEnd"/>
-      <w:r>
-        <w:rPr>
-          <w:rFonts w:ascii="Cascadia Mono" w:hAnsi="Cascadia Mono" w:cs="Cascadia Mono"/>
-        </w:rPr>
-        <w:t>){</w:t>
-      </w:r>
-    </w:p>
-    <w:p>
-      <w:pPr>
-        <w:pStyle w:val="NoSpacing"/>
-        <w:ind w:left="720"/>
-        <w:rPr>
-          <w:rFonts w:ascii="Cascadia Mono" w:hAnsi="Cascadia Mono" w:cs="Cascadia Mono"/>
-        </w:rPr>
-      </w:pPr>
-      <w:r>
-        <w:rPr>
-          <w:rFonts w:ascii="Cascadia Mono" w:hAnsi="Cascadia Mono" w:cs="Cascadia Mono"/>
-        </w:rPr>
-        <w:t xml:space="preserve">        </w:t>
-      </w:r>
-      <w:proofErr w:type="spellStart"/>
-      <w:r>
-        <w:rPr>
-          <w:rFonts w:ascii="Cascadia Mono" w:hAnsi="Cascadia Mono" w:cs="Cascadia Mono"/>
-        </w:rPr>
-        <w:t>System.out.println</w:t>
-      </w:r>
-      <w:proofErr w:type="spellEnd"/>
-      <w:r>
-        <w:rPr>
-          <w:rFonts w:ascii="Cascadia Mono" w:hAnsi="Cascadia Mono" w:cs="Cascadia Mono"/>
-        </w:rPr>
-        <w:t xml:space="preserve">("This is </w:t>
-      </w:r>
-      <w:proofErr w:type="gramStart"/>
-      <w:r>
-        <w:rPr>
-          <w:rFonts w:ascii="Cascadia Mono" w:hAnsi="Cascadia Mono" w:cs="Cascadia Mono"/>
-        </w:rPr>
-        <w:t>an</w:t>
-      </w:r>
-      <w:proofErr w:type="gramEnd"/>
-      <w:r>
-        <w:rPr>
-          <w:rFonts w:ascii="Cascadia Mono" w:hAnsi="Cascadia Mono" w:cs="Cascadia Mono"/>
-        </w:rPr>
-        <w:t xml:space="preserve"> second package!!!");</w:t>
+        <w:t>    public static void main(String[] args){</w:t>
+      </w:r>
+    </w:p>
+    <w:p>
+      <w:pPr>
+        <w:pStyle w:val="NoSpacing"/>
+        <w:ind w:left="720"/>
+        <w:rPr>
+          <w:rFonts w:ascii="Cascadia Mono" w:hAnsi="Cascadia Mono" w:cs="Cascadia Mono"/>
+        </w:rPr>
+      </w:pPr>
+      <w:r>
+        <w:rPr>
+          <w:rFonts w:ascii="Cascadia Mono" w:hAnsi="Cascadia Mono" w:cs="Cascadia Mono"/>
+        </w:rPr>
+        <w:t>        System.out.println("This is an second package!!!");</w:t>
       </w:r>
     </w:p>
     <w:p>
@@ -10836,106 +7736,22 @@
         <w:rPr>
           <w:rFonts w:ascii="Cascadia Mono" w:hAnsi="Cascadia Mono" w:cs="Cascadia Mono"/>
         </w:rPr>
-        <w:t xml:space="preserve">PS F:\CS\SEM 3\P2 - Core JAVA\programs\java </w:t>
-      </w:r>
-      <w:proofErr w:type="spellStart"/>
-      <w:r>
-        <w:rPr>
-          <w:rFonts w:ascii="Cascadia Mono" w:hAnsi="Cascadia Mono" w:cs="Cascadia Mono"/>
-        </w:rPr>
-        <w:t>practicals</w:t>
-      </w:r>
-      <w:proofErr w:type="spellEnd"/>
-      <w:r>
-        <w:rPr>
-          <w:rFonts w:ascii="Cascadia Mono" w:hAnsi="Cascadia Mono" w:cs="Cascadia Mono"/>
-        </w:rPr>
-        <w:t xml:space="preserve">\4th </w:t>
-      </w:r>
-      <w:proofErr w:type="spellStart"/>
-      <w:r>
-        <w:rPr>
-          <w:rFonts w:ascii="Cascadia Mono" w:hAnsi="Cascadia Mono" w:cs="Cascadia Mono"/>
-        </w:rPr>
-        <w:t>prac</w:t>
-      </w:r>
-      <w:proofErr w:type="spellEnd"/>
-      <w:r>
-        <w:rPr>
-          <w:rFonts w:ascii="Cascadia Mono" w:hAnsi="Cascadia Mono" w:cs="Cascadia Mono"/>
-        </w:rPr>
-        <w:t xml:space="preserve">&gt; </w:t>
-      </w:r>
-      <w:proofErr w:type="spellStart"/>
-      <w:r>
-        <w:rPr>
-          <w:rFonts w:ascii="Cascadia Mono" w:hAnsi="Cascadia Mono" w:cs="Cascadia Mono"/>
-        </w:rPr>
-        <w:t>javac</w:t>
-      </w:r>
-      <w:proofErr w:type="spellEnd"/>
-      <w:r>
-        <w:rPr>
-          <w:rFonts w:ascii="Cascadia Mono" w:hAnsi="Cascadia Mono" w:cs="Cascadia Mono"/>
-        </w:rPr>
-        <w:t xml:space="preserve"> -d . pack.java</w:t>
-      </w:r>
-    </w:p>
-    <w:p>
-      <w:pPr>
-        <w:pStyle w:val="NoSpacing"/>
-        <w:ind w:left="720"/>
-        <w:rPr>
-          <w:rFonts w:ascii="Cascadia Mono" w:hAnsi="Cascadia Mono" w:cs="Cascadia Mono"/>
-        </w:rPr>
-      </w:pPr>
-      <w:r>
-        <w:rPr>
-          <w:rFonts w:ascii="Cascadia Mono" w:hAnsi="Cascadia Mono" w:cs="Cascadia Mono"/>
-        </w:rPr>
-        <w:t xml:space="preserve">PS F:\CS\SEM 3\P2 - Core JAVA\programs\java </w:t>
-      </w:r>
-      <w:proofErr w:type="spellStart"/>
-      <w:r>
-        <w:rPr>
-          <w:rFonts w:ascii="Cascadia Mono" w:hAnsi="Cascadia Mono" w:cs="Cascadia Mono"/>
-        </w:rPr>
-        <w:t>practicals</w:t>
-      </w:r>
-      <w:proofErr w:type="spellEnd"/>
-      <w:r>
-        <w:rPr>
-          <w:rFonts w:ascii="Cascadia Mono" w:hAnsi="Cascadia Mono" w:cs="Cascadia Mono"/>
-        </w:rPr>
-        <w:t xml:space="preserve">\4th </w:t>
-      </w:r>
-      <w:proofErr w:type="spellStart"/>
-      <w:r>
-        <w:rPr>
-          <w:rFonts w:ascii="Cascadia Mono" w:hAnsi="Cascadia Mono" w:cs="Cascadia Mono"/>
-        </w:rPr>
-        <w:t>prac</w:t>
-      </w:r>
-      <w:proofErr w:type="spellEnd"/>
-      <w:r>
-        <w:rPr>
-          <w:rFonts w:ascii="Cascadia Mono" w:hAnsi="Cascadia Mono" w:cs="Cascadia Mono"/>
-        </w:rPr>
-        <w:t xml:space="preserve">&gt; java </w:t>
-      </w:r>
-      <w:proofErr w:type="spellStart"/>
-      <w:r>
-        <w:rPr>
-          <w:rFonts w:ascii="Cascadia Mono" w:hAnsi="Cascadia Mono" w:cs="Cascadia Mono"/>
-        </w:rPr>
-        <w:t>SecondPack.pack</w:t>
-      </w:r>
-      <w:proofErr w:type="spellEnd"/>
-      <w:r>
-        <w:rPr>
-          <w:rFonts w:ascii="Cascadia Mono" w:hAnsi="Cascadia Mono" w:cs="Cascadia Mono"/>
-        </w:rPr>
-        <w:t xml:space="preserve">      </w:t>
+        <w:t>PS F:\CS\SEM 3\P2 - Core JAVA\programs\java practicals\4th prac&gt; javac -d . pack.java</w:t>
+      </w:r>
+    </w:p>
+    <w:p>
+      <w:pPr>
+        <w:pStyle w:val="NoSpacing"/>
+        <w:ind w:left="720"/>
+        <w:rPr>
+          <w:rFonts w:ascii="Cascadia Mono" w:hAnsi="Cascadia Mono" w:cs="Cascadia Mono"/>
+        </w:rPr>
+      </w:pPr>
+      <w:r>
+        <w:rPr>
+          <w:rFonts w:ascii="Cascadia Mono" w:hAnsi="Cascadia Mono" w:cs="Cascadia Mono"/>
+        </w:rPr>
+        <w:t xml:space="preserve">PS F:\CS\SEM 3\P2 - Core JAVA\programs\java practicals\4th prac&gt; java SecondPack.pack      </w:t>
       </w:r>
     </w:p>
     <w:p>
@@ -10983,7 +7799,7 @@
                     <pic:cNvPicPr/>
                   </pic:nvPicPr>
                   <pic:blipFill rotWithShape="1">
-                    <a:blip r:embed="rId5">
+                    <a:blip r:embed="rId7">
                       <a:extLst>
                         <a:ext uri="{28A0092B-C50C-407E-A947-70E740481C1C}">
                           <a14:useLocalDpi xmlns:a14="http://schemas.microsoft.com/office/drawing/2010/main" val="0"/>
@@ -11050,7 +7866,7 @@
                     <pic:cNvPicPr/>
                   </pic:nvPicPr>
                   <pic:blipFill rotWithShape="1">
-                    <a:blip r:embed="rId6">
+                    <a:blip r:embed="rId8">
                       <a:extLst>
                         <a:ext uri="{28A0092B-C50C-407E-A947-70E740481C1C}">
                           <a14:useLocalDpi xmlns:a14="http://schemas.microsoft.com/office/drawing/2010/main" val="0"/>
@@ -11117,7 +7933,7 @@
                     <pic:cNvPicPr/>
                   </pic:nvPicPr>
                   <pic:blipFill rotWithShape="1">
-                    <a:blip r:embed="rId7">
+                    <a:blip r:embed="rId9">
                       <a:extLst>
                         <a:ext uri="{28A0092B-C50C-407E-A947-70E740481C1C}">
                           <a14:useLocalDpi xmlns:a14="http://schemas.microsoft.com/office/drawing/2010/main" val="0"/>
@@ -11160,21 +7976,7 @@
         <w:rPr>
           <w:rFonts w:ascii="Cascadia Mono" w:hAnsi="Cascadia Mono" w:cs="Cascadia Mono"/>
         </w:rPr>
-        <w:t xml:space="preserve">This is </w:t>
-      </w:r>
-      <w:proofErr w:type="gramStart"/>
-      <w:r>
-        <w:rPr>
-          <w:rFonts w:ascii="Cascadia Mono" w:hAnsi="Cascadia Mono" w:cs="Cascadia Mono"/>
-        </w:rPr>
-        <w:t>an</w:t>
-      </w:r>
-      <w:proofErr w:type="gramEnd"/>
-      <w:r>
-        <w:rPr>
-          <w:rFonts w:ascii="Cascadia Mono" w:hAnsi="Cascadia Mono" w:cs="Cascadia Mono"/>
-        </w:rPr>
-        <w:t xml:space="preserve"> second package!!!</w:t>
+        <w:t>This is an second package!!!</w:t>
       </w:r>
     </w:p>
     <w:p>
@@ -11217,6 +8019,12 @@
       </w:pPr>
     </w:p>
     <w:sectPr>
+      <w:headerReference w:type="even" r:id="rId10"/>
+      <w:headerReference w:type="default" r:id="rId11"/>
+      <w:footerReference w:type="even" r:id="rId12"/>
+      <w:footerReference w:type="default" r:id="rId13"/>
+      <w:headerReference w:type="first" r:id="rId14"/>
+      <w:footerReference w:type="first" r:id="rId15"/>
       <w:pgSz w:w="11906" w:h="16838"/>
       <w:pgMar w:top="2835" w:right="1440" w:bottom="1440" w:left="1440" w:header="708" w:footer="708" w:gutter="0"/>
       <w:cols w:space="708"/>
@@ -11224,6 +8032,119 @@
     </w:sectPr>
   </w:body>
 </w:document>
+</file>
+
+<file path=word/endnotes.xml><?xml version="1.0" encoding="utf-8"?>
+<w:endnotes xmlns:wpc="http://schemas.microsoft.com/office/word/2010/wordprocessingCanvas" xmlns:cx="http://schemas.microsoft.com/office/drawing/2014/chartex" xmlns:cx1="http://schemas.microsoft.com/office/drawing/2015/9/8/chartex" xmlns:cx2="http://schemas.microsoft.com/office/drawing/2015/10/21/chartex" xmlns:cx3="http://schemas.microsoft.com/office/drawing/2016/5/9/chartex" xmlns:cx4="http://schemas.microsoft.com/office/drawing/2016/5/10/chartex" xmlns:cx5="http://schemas.microsoft.com/office/drawing/2016/5/11/chartex" xmlns:cx6="http://schemas.microsoft.com/office/drawing/2016/5/12/chartex" xmlns:cx7="http://schemas.microsoft.com/office/drawing/2016/5/13/chartex" xmlns:cx8="http://schemas.microsoft.com/office/drawing/2016/5/14/chartex" xmlns:mc="http://schemas.openxmlformats.org/markup-compatibility/2006" xmlns:aink="http://schemas.microsoft.com/office/drawing/2016/ink" xmlns:am3d="http://schemas.microsoft.com/office/drawing/2017/model3d" xmlns:o="urn:schemas-microsoft-com:office:office" xmlns:oel="http://schemas.microsoft.com/office/2019/extlst" xmlns:r="http://schemas.openxmlformats.org/officeDocument/2006/relationships" xmlns:m="http://schemas.openxmlformats.org/officeDocument/2006/math" xmlns:v="urn:schemas-microsoft-com:vml" xmlns:wp14="http://schemas.microsoft.com/office/word/2010/wordprocessingDrawing" xmlns:wp="http://schemas.openxmlformats.org/drawingml/2006/wordprocessingDrawing" xmlns:w10="urn:schemas-microsoft-com:office:word" xmlns:w="http://schemas.openxmlformats.org/wordprocessingml/2006/main" xmlns:w14="http://schemas.microsoft.com/office/word/2010/wordml" xmlns:w15="http://schemas.microsoft.com/office/word/2012/wordml" xmlns:w16cex="http://schemas.microsoft.com/office/word/2018/wordml/cex" xmlns:w16cid="http://schemas.microsoft.com/office/word/2016/wordml/cid" xmlns:w16="http://schemas.microsoft.com/office/word/2018/wordml" xmlns:w16sdtdh="http://schemas.microsoft.com/office/word/2020/wordml/sdtdatahash" xmlns:w16se="http://schemas.microsoft.com/office/word/2015/wordml/symex" xmlns:wpg="http://schemas.microsoft.com/office/word/2010/wordprocessingGroup" xmlns:wpi="http://schemas.microsoft.com/office/word/2010/wordprocessingInk" xmlns:wne="http://schemas.microsoft.com/office/word/2006/wordml" xmlns:wps="http://schemas.microsoft.com/office/word/2010/wordprocessingShape" mc:Ignorable="w14 w15 w16se w16cid w16 w16cex w16sdtdh wp14">
+  <w:endnote w:type="separator" w:id="-1">
+    <w:p>
+      <w:pPr>
+        <w:spacing w:after="0" w:line="240" w:lineRule="auto"/>
+      </w:pPr>
+      <w:r>
+        <w:separator/>
+      </w:r>
+    </w:p>
+  </w:endnote>
+  <w:endnote w:type="continuationSeparator" w:id="0">
+    <w:p>
+      <w:pPr>
+        <w:spacing w:after="0" w:line="240" w:lineRule="auto"/>
+      </w:pPr>
+      <w:r>
+        <w:continuationSeparator/>
+      </w:r>
+    </w:p>
+  </w:endnote>
+</w:endnotes>
+</file>
+
+<file path=word/footer1.xml><?xml version="1.0" encoding="utf-8"?>
+<w:ftr xmlns:wpc="http://schemas.microsoft.com/office/word/2010/wordprocessingCanvas" xmlns:cx="http://schemas.microsoft.com/office/drawing/2014/chartex" xmlns:cx1="http://schemas.microsoft.com/office/drawing/2015/9/8/chartex" xmlns:cx2="http://schemas.microsoft.com/office/drawing/2015/10/21/chartex" xmlns:cx3="http://schemas.microsoft.com/office/drawing/2016/5/9/chartex" xmlns:cx4="http://schemas.microsoft.com/office/drawing/2016/5/10/chartex" xmlns:cx5="http://schemas.microsoft.com/office/drawing/2016/5/11/chartex" xmlns:cx6="http://schemas.microsoft.com/office/drawing/2016/5/12/chartex" xmlns:cx7="http://schemas.microsoft.com/office/drawing/2016/5/13/chartex" xmlns:cx8="http://schemas.microsoft.com/office/drawing/2016/5/14/chartex" xmlns:mc="http://schemas.openxmlformats.org/markup-compatibility/2006" xmlns:aink="http://schemas.microsoft.com/office/drawing/2016/ink" xmlns:am3d="http://schemas.microsoft.com/office/drawing/2017/model3d" xmlns:o="urn:schemas-microsoft-com:office:office" xmlns:oel="http://schemas.microsoft.com/office/2019/extlst" xmlns:r="http://schemas.openxmlformats.org/officeDocument/2006/relationships" xmlns:m="http://schemas.openxmlformats.org/officeDocument/2006/math" xmlns:v="urn:schemas-microsoft-com:vml" xmlns:wp14="http://schemas.microsoft.com/office/word/2010/wordprocessingDrawing" xmlns:wp="http://schemas.openxmlformats.org/drawingml/2006/wordprocessingDrawing" xmlns:w10="urn:schemas-microsoft-com:office:word" xmlns:w="http://schemas.openxmlformats.org/wordprocessingml/2006/main" xmlns:w14="http://schemas.microsoft.com/office/word/2010/wordml" xmlns:w15="http://schemas.microsoft.com/office/word/2012/wordml" xmlns:w16cex="http://schemas.microsoft.com/office/word/2018/wordml/cex" xmlns:w16cid="http://schemas.microsoft.com/office/word/2016/wordml/cid" xmlns:w16="http://schemas.microsoft.com/office/word/2018/wordml" xmlns:w16sdtdh="http://schemas.microsoft.com/office/word/2020/wordml/sdtdatahash" xmlns:w16se="http://schemas.microsoft.com/office/word/2015/wordml/symex" xmlns:wpg="http://schemas.microsoft.com/office/word/2010/wordprocessingGroup" xmlns:wpi="http://schemas.microsoft.com/office/word/2010/wordprocessingInk" xmlns:wne="http://schemas.microsoft.com/office/word/2006/wordml" xmlns:wps="http://schemas.microsoft.com/office/word/2010/wordprocessingShape" mc:Ignorable="w14 w15 w16se w16cid w16 w16cex w16sdtdh wp14">
+  <w:p>
+    <w:pPr>
+      <w:pStyle w:val="Footer"/>
+    </w:pPr>
+  </w:p>
+</w:ftr>
+</file>
+
+<file path=word/footer2.xml><?xml version="1.0" encoding="utf-8"?>
+<w:ftr xmlns:wpc="http://schemas.microsoft.com/office/word/2010/wordprocessingCanvas" xmlns:cx="http://schemas.microsoft.com/office/drawing/2014/chartex" xmlns:cx1="http://schemas.microsoft.com/office/drawing/2015/9/8/chartex" xmlns:cx2="http://schemas.microsoft.com/office/drawing/2015/10/21/chartex" xmlns:cx3="http://schemas.microsoft.com/office/drawing/2016/5/9/chartex" xmlns:cx4="http://schemas.microsoft.com/office/drawing/2016/5/10/chartex" xmlns:cx5="http://schemas.microsoft.com/office/drawing/2016/5/11/chartex" xmlns:cx6="http://schemas.microsoft.com/office/drawing/2016/5/12/chartex" xmlns:cx7="http://schemas.microsoft.com/office/drawing/2016/5/13/chartex" xmlns:cx8="http://schemas.microsoft.com/office/drawing/2016/5/14/chartex" xmlns:mc="http://schemas.openxmlformats.org/markup-compatibility/2006" xmlns:aink="http://schemas.microsoft.com/office/drawing/2016/ink" xmlns:am3d="http://schemas.microsoft.com/office/drawing/2017/model3d" xmlns:o="urn:schemas-microsoft-com:office:office" xmlns:oel="http://schemas.microsoft.com/office/2019/extlst" xmlns:r="http://schemas.openxmlformats.org/officeDocument/2006/relationships" xmlns:m="http://schemas.openxmlformats.org/officeDocument/2006/math" xmlns:v="urn:schemas-microsoft-com:vml" xmlns:wp14="http://schemas.microsoft.com/office/word/2010/wordprocessingDrawing" xmlns:wp="http://schemas.openxmlformats.org/drawingml/2006/wordprocessingDrawing" xmlns:w10="urn:schemas-microsoft-com:office:word" xmlns:w="http://schemas.openxmlformats.org/wordprocessingml/2006/main" xmlns:w14="http://schemas.microsoft.com/office/word/2010/wordml" xmlns:w15="http://schemas.microsoft.com/office/word/2012/wordml" xmlns:w16cex="http://schemas.microsoft.com/office/word/2018/wordml/cex" xmlns:w16cid="http://schemas.microsoft.com/office/word/2016/wordml/cid" xmlns:w16="http://schemas.microsoft.com/office/word/2018/wordml" xmlns:w16sdtdh="http://schemas.microsoft.com/office/word/2020/wordml/sdtdatahash" xmlns:w16se="http://schemas.microsoft.com/office/word/2015/wordml/symex" xmlns:wpg="http://schemas.microsoft.com/office/word/2010/wordprocessingGroup" xmlns:wpi="http://schemas.microsoft.com/office/word/2010/wordprocessingInk" xmlns:wne="http://schemas.microsoft.com/office/word/2006/wordml" xmlns:wps="http://schemas.microsoft.com/office/word/2010/wordprocessingShape" mc:Ignorable="w14 w15 w16se w16cid w16 w16cex w16sdtdh wp14">
+  <w:p>
+    <w:pPr>
+      <w:pStyle w:val="Footer"/>
+    </w:pPr>
+    <w:r>
+      <w:t>Roll no. - 103</w:t>
+    </w:r>
+  </w:p>
+</w:ftr>
+</file>
+
+<file path=word/footer3.xml><?xml version="1.0" encoding="utf-8"?>
+<w:ftr xmlns:wpc="http://schemas.microsoft.com/office/word/2010/wordprocessingCanvas" xmlns:cx="http://schemas.microsoft.com/office/drawing/2014/chartex" xmlns:cx1="http://schemas.microsoft.com/office/drawing/2015/9/8/chartex" xmlns:cx2="http://schemas.microsoft.com/office/drawing/2015/10/21/chartex" xmlns:cx3="http://schemas.microsoft.com/office/drawing/2016/5/9/chartex" xmlns:cx4="http://schemas.microsoft.com/office/drawing/2016/5/10/chartex" xmlns:cx5="http://schemas.microsoft.com/office/drawing/2016/5/11/chartex" xmlns:cx6="http://schemas.microsoft.com/office/drawing/2016/5/12/chartex" xmlns:cx7="http://schemas.microsoft.com/office/drawing/2016/5/13/chartex" xmlns:cx8="http://schemas.microsoft.com/office/drawing/2016/5/14/chartex" xmlns:mc="http://schemas.openxmlformats.org/markup-compatibility/2006" xmlns:aink="http://schemas.microsoft.com/office/drawing/2016/ink" xmlns:am3d="http://schemas.microsoft.com/office/drawing/2017/model3d" xmlns:o="urn:schemas-microsoft-com:office:office" xmlns:oel="http://schemas.microsoft.com/office/2019/extlst" xmlns:r="http://schemas.openxmlformats.org/officeDocument/2006/relationships" xmlns:m="http://schemas.openxmlformats.org/officeDocument/2006/math" xmlns:v="urn:schemas-microsoft-com:vml" xmlns:wp14="http://schemas.microsoft.com/office/word/2010/wordprocessingDrawing" xmlns:wp="http://schemas.openxmlformats.org/drawingml/2006/wordprocessingDrawing" xmlns:w10="urn:schemas-microsoft-com:office:word" xmlns:w="http://schemas.openxmlformats.org/wordprocessingml/2006/main" xmlns:w14="http://schemas.microsoft.com/office/word/2010/wordml" xmlns:w15="http://schemas.microsoft.com/office/word/2012/wordml" xmlns:w16cex="http://schemas.microsoft.com/office/word/2018/wordml/cex" xmlns:w16cid="http://schemas.microsoft.com/office/word/2016/wordml/cid" xmlns:w16="http://schemas.microsoft.com/office/word/2018/wordml" xmlns:w16sdtdh="http://schemas.microsoft.com/office/word/2020/wordml/sdtdatahash" xmlns:w16se="http://schemas.microsoft.com/office/word/2015/wordml/symex" xmlns:wpg="http://schemas.microsoft.com/office/word/2010/wordprocessingGroup" xmlns:wpi="http://schemas.microsoft.com/office/word/2010/wordprocessingInk" xmlns:wne="http://schemas.microsoft.com/office/word/2006/wordml" xmlns:wps="http://schemas.microsoft.com/office/word/2010/wordprocessingShape" mc:Ignorable="w14 w15 w16se w16cid w16 w16cex w16sdtdh wp14">
+  <w:p>
+    <w:pPr>
+      <w:pStyle w:val="Footer"/>
+    </w:pPr>
+  </w:p>
+</w:ftr>
+</file>
+
+<file path=word/footnotes.xml><?xml version="1.0" encoding="utf-8"?>
+<w:footnotes xmlns:wpc="http://schemas.microsoft.com/office/word/2010/wordprocessingCanvas" xmlns:cx="http://schemas.microsoft.com/office/drawing/2014/chartex" xmlns:cx1="http://schemas.microsoft.com/office/drawing/2015/9/8/chartex" xmlns:cx2="http://schemas.microsoft.com/office/drawing/2015/10/21/chartex" xmlns:cx3="http://schemas.microsoft.com/office/drawing/2016/5/9/chartex" xmlns:cx4="http://schemas.microsoft.com/office/drawing/2016/5/10/chartex" xmlns:cx5="http://schemas.microsoft.com/office/drawing/2016/5/11/chartex" xmlns:cx6="http://schemas.microsoft.com/office/drawing/2016/5/12/chartex" xmlns:cx7="http://schemas.microsoft.com/office/drawing/2016/5/13/chartex" xmlns:cx8="http://schemas.microsoft.com/office/drawing/2016/5/14/chartex" xmlns:mc="http://schemas.openxmlformats.org/markup-compatibility/2006" xmlns:aink="http://schemas.microsoft.com/office/drawing/2016/ink" xmlns:am3d="http://schemas.microsoft.com/office/drawing/2017/model3d" xmlns:o="urn:schemas-microsoft-com:office:office" xmlns:oel="http://schemas.microsoft.com/office/2019/extlst" xmlns:r="http://schemas.openxmlformats.org/officeDocument/2006/relationships" xmlns:m="http://schemas.openxmlformats.org/officeDocument/2006/math" xmlns:v="urn:schemas-microsoft-com:vml" xmlns:wp14="http://schemas.microsoft.com/office/word/2010/wordprocessingDrawing" xmlns:wp="http://schemas.openxmlformats.org/drawingml/2006/wordprocessingDrawing" xmlns:w10="urn:schemas-microsoft-com:office:word" xmlns:w="http://schemas.openxmlformats.org/wordprocessingml/2006/main" xmlns:w14="http://schemas.microsoft.com/office/word/2010/wordml" xmlns:w15="http://schemas.microsoft.com/office/word/2012/wordml" xmlns:w16cex="http://schemas.microsoft.com/office/word/2018/wordml/cex" xmlns:w16cid="http://schemas.microsoft.com/office/word/2016/wordml/cid" xmlns:w16="http://schemas.microsoft.com/office/word/2018/wordml" xmlns:w16sdtdh="http://schemas.microsoft.com/office/word/2020/wordml/sdtdatahash" xmlns:w16se="http://schemas.microsoft.com/office/word/2015/wordml/symex" xmlns:wpg="http://schemas.microsoft.com/office/word/2010/wordprocessingGroup" xmlns:wpi="http://schemas.microsoft.com/office/word/2010/wordprocessingInk" xmlns:wne="http://schemas.microsoft.com/office/word/2006/wordml" xmlns:wps="http://schemas.microsoft.com/office/word/2010/wordprocessingShape" mc:Ignorable="w14 w15 w16se w16cid w16 w16cex w16sdtdh wp14">
+  <w:footnote w:type="separator" w:id="-1">
+    <w:p>
+      <w:pPr>
+        <w:spacing w:after="0" w:line="240" w:lineRule="auto"/>
+      </w:pPr>
+      <w:r>
+        <w:separator/>
+      </w:r>
+    </w:p>
+  </w:footnote>
+  <w:footnote w:type="continuationSeparator" w:id="0">
+    <w:p>
+      <w:pPr>
+        <w:spacing w:after="0" w:line="240" w:lineRule="auto"/>
+      </w:pPr>
+      <w:r>
+        <w:continuationSeparator/>
+      </w:r>
+    </w:p>
+  </w:footnote>
+</w:footnotes>
+</file>
+
+<file path=word/header1.xml><?xml version="1.0" encoding="utf-8"?>
+<w:hdr xmlns:wpc="http://schemas.microsoft.com/office/word/2010/wordprocessingCanvas" xmlns:cx="http://schemas.microsoft.com/office/drawing/2014/chartex" xmlns:cx1="http://schemas.microsoft.com/office/drawing/2015/9/8/chartex" xmlns:cx2="http://schemas.microsoft.com/office/drawing/2015/10/21/chartex" xmlns:cx3="http://schemas.microsoft.com/office/drawing/2016/5/9/chartex" xmlns:cx4="http://schemas.microsoft.com/office/drawing/2016/5/10/chartex" xmlns:cx5="http://schemas.microsoft.com/office/drawing/2016/5/11/chartex" xmlns:cx6="http://schemas.microsoft.com/office/drawing/2016/5/12/chartex" xmlns:cx7="http://schemas.microsoft.com/office/drawing/2016/5/13/chartex" xmlns:cx8="http://schemas.microsoft.com/office/drawing/2016/5/14/chartex" xmlns:mc="http://schemas.openxmlformats.org/markup-compatibility/2006" xmlns:aink="http://schemas.microsoft.com/office/drawing/2016/ink" xmlns:am3d="http://schemas.microsoft.com/office/drawing/2017/model3d" xmlns:o="urn:schemas-microsoft-com:office:office" xmlns:oel="http://schemas.microsoft.com/office/2019/extlst" xmlns:r="http://schemas.openxmlformats.org/officeDocument/2006/relationships" xmlns:m="http://schemas.openxmlformats.org/officeDocument/2006/math" xmlns:v="urn:schemas-microsoft-com:vml" xmlns:wp14="http://schemas.microsoft.com/office/word/2010/wordprocessingDrawing" xmlns:wp="http://schemas.openxmlformats.org/drawingml/2006/wordprocessingDrawing" xmlns:w10="urn:schemas-microsoft-com:office:word" xmlns:w="http://schemas.openxmlformats.org/wordprocessingml/2006/main" xmlns:w14="http://schemas.microsoft.com/office/word/2010/wordml" xmlns:w15="http://schemas.microsoft.com/office/word/2012/wordml" xmlns:w16cex="http://schemas.microsoft.com/office/word/2018/wordml/cex" xmlns:w16cid="http://schemas.microsoft.com/office/word/2016/wordml/cid" xmlns:w16="http://schemas.microsoft.com/office/word/2018/wordml" xmlns:w16sdtdh="http://schemas.microsoft.com/office/word/2020/wordml/sdtdatahash" xmlns:w16se="http://schemas.microsoft.com/office/word/2015/wordml/symex" xmlns:wpg="http://schemas.microsoft.com/office/word/2010/wordprocessingGroup" xmlns:wpi="http://schemas.microsoft.com/office/word/2010/wordprocessingInk" xmlns:wne="http://schemas.microsoft.com/office/word/2006/wordml" xmlns:wps="http://schemas.microsoft.com/office/word/2010/wordprocessingShape" mc:Ignorable="w14 w15 w16se w16cid w16 w16cex w16sdtdh wp14">
+  <w:p>
+    <w:pPr>
+      <w:pStyle w:val="Header"/>
+    </w:pPr>
+  </w:p>
+</w:hdr>
+</file>
+
+<file path=word/header2.xml><?xml version="1.0" encoding="utf-8"?>
+<w:hdr xmlns:wpc="http://schemas.microsoft.com/office/word/2010/wordprocessingCanvas" xmlns:cx="http://schemas.microsoft.com/office/drawing/2014/chartex" xmlns:cx1="http://schemas.microsoft.com/office/drawing/2015/9/8/chartex" xmlns:cx2="http://schemas.microsoft.com/office/drawing/2015/10/21/chartex" xmlns:cx3="http://schemas.microsoft.com/office/drawing/2016/5/9/chartex" xmlns:cx4="http://schemas.microsoft.com/office/drawing/2016/5/10/chartex" xmlns:cx5="http://schemas.microsoft.com/office/drawing/2016/5/11/chartex" xmlns:cx6="http://schemas.microsoft.com/office/drawing/2016/5/12/chartex" xmlns:cx7="http://schemas.microsoft.com/office/drawing/2016/5/13/chartex" xmlns:cx8="http://schemas.microsoft.com/office/drawing/2016/5/14/chartex" xmlns:mc="http://schemas.openxmlformats.org/markup-compatibility/2006" xmlns:aink="http://schemas.microsoft.com/office/drawing/2016/ink" xmlns:am3d="http://schemas.microsoft.com/office/drawing/2017/model3d" xmlns:o="urn:schemas-microsoft-com:office:office" xmlns:oel="http://schemas.microsoft.com/office/2019/extlst" xmlns:r="http://schemas.openxmlformats.org/officeDocument/2006/relationships" xmlns:m="http://schemas.openxmlformats.org/officeDocument/2006/math" xmlns:v="urn:schemas-microsoft-com:vml" xmlns:wp14="http://schemas.microsoft.com/office/word/2010/wordprocessingDrawing" xmlns:wp="http://schemas.openxmlformats.org/drawingml/2006/wordprocessingDrawing" xmlns:w10="urn:schemas-microsoft-com:office:word" xmlns:w="http://schemas.openxmlformats.org/wordprocessingml/2006/main" xmlns:w14="http://schemas.microsoft.com/office/word/2010/wordml" xmlns:w15="http://schemas.microsoft.com/office/word/2012/wordml" xmlns:w16cex="http://schemas.microsoft.com/office/word/2018/wordml/cex" xmlns:w16cid="http://schemas.microsoft.com/office/word/2016/wordml/cid" xmlns:w16="http://schemas.microsoft.com/office/word/2018/wordml" xmlns:w16sdtdh="http://schemas.microsoft.com/office/word/2020/wordml/sdtdatahash" xmlns:w16se="http://schemas.microsoft.com/office/word/2015/wordml/symex" xmlns:wpg="http://schemas.microsoft.com/office/word/2010/wordprocessingGroup" xmlns:wpi="http://schemas.microsoft.com/office/word/2010/wordprocessingInk" xmlns:wne="http://schemas.microsoft.com/office/word/2006/wordml" xmlns:wps="http://schemas.microsoft.com/office/word/2010/wordprocessingShape" mc:Ignorable="w14 w15 w16se w16cid w16 w16cex w16sdtdh wp14">
+  <w:p>
+    <w:pPr>
+      <w:pStyle w:val="Header"/>
+    </w:pPr>
+  </w:p>
+</w:hdr>
+</file>
+
+<file path=word/header3.xml><?xml version="1.0" encoding="utf-8"?>
+<w:hdr xmlns:wpc="http://schemas.microsoft.com/office/word/2010/wordprocessingCanvas" xmlns:cx="http://schemas.microsoft.com/office/drawing/2014/chartex" xmlns:cx1="http://schemas.microsoft.com/office/drawing/2015/9/8/chartex" xmlns:cx2="http://schemas.microsoft.com/office/drawing/2015/10/21/chartex" xmlns:cx3="http://schemas.microsoft.com/office/drawing/2016/5/9/chartex" xmlns:cx4="http://schemas.microsoft.com/office/drawing/2016/5/10/chartex" xmlns:cx5="http://schemas.microsoft.com/office/drawing/2016/5/11/chartex" xmlns:cx6="http://schemas.microsoft.com/office/drawing/2016/5/12/chartex" xmlns:cx7="http://schemas.microsoft.com/office/drawing/2016/5/13/chartex" xmlns:cx8="http://schemas.microsoft.com/office/drawing/2016/5/14/chartex" xmlns:mc="http://schemas.openxmlformats.org/markup-compatibility/2006" xmlns:aink="http://schemas.microsoft.com/office/drawing/2016/ink" xmlns:am3d="http://schemas.microsoft.com/office/drawing/2017/model3d" xmlns:o="urn:schemas-microsoft-com:office:office" xmlns:oel="http://schemas.microsoft.com/office/2019/extlst" xmlns:r="http://schemas.openxmlformats.org/officeDocument/2006/relationships" xmlns:m="http://schemas.openxmlformats.org/officeDocument/2006/math" xmlns:v="urn:schemas-microsoft-com:vml" xmlns:wp14="http://schemas.microsoft.com/office/word/2010/wordprocessingDrawing" xmlns:wp="http://schemas.openxmlformats.org/drawingml/2006/wordprocessingDrawing" xmlns:w10="urn:schemas-microsoft-com:office:word" xmlns:w="http://schemas.openxmlformats.org/wordprocessingml/2006/main" xmlns:w14="http://schemas.microsoft.com/office/word/2010/wordml" xmlns:w15="http://schemas.microsoft.com/office/word/2012/wordml" xmlns:w16cex="http://schemas.microsoft.com/office/word/2018/wordml/cex" xmlns:w16cid="http://schemas.microsoft.com/office/word/2016/wordml/cid" xmlns:w16="http://schemas.microsoft.com/office/word/2018/wordml" xmlns:w16sdtdh="http://schemas.microsoft.com/office/word/2020/wordml/sdtdatahash" xmlns:w16se="http://schemas.microsoft.com/office/word/2015/wordml/symex" xmlns:wpg="http://schemas.microsoft.com/office/word/2010/wordprocessingGroup" xmlns:wpi="http://schemas.microsoft.com/office/word/2010/wordprocessingInk" xmlns:wne="http://schemas.microsoft.com/office/word/2006/wordml" xmlns:wps="http://schemas.microsoft.com/office/word/2010/wordprocessingShape" mc:Ignorable="w14 w15 w16se w16cid w16 w16cex w16sdtdh wp14">
+  <w:p>
+    <w:pPr>
+      <w:pStyle w:val="Header"/>
+    </w:pPr>
+  </w:p>
+</w:hdr>
 </file>
 
 <file path=word/numbering.xml><?xml version="1.0" encoding="utf-8"?>
@@ -12671,6 +9592,50 @@
       <w:spacing w:after="0" w:line="240" w:lineRule="auto"/>
     </w:pPr>
   </w:style>
+  <w:style w:type="paragraph" w:styleId="Header">
+    <w:name w:val="header"/>
+    <w:basedOn w:val="Normal"/>
+    <w:link w:val="HeaderChar"/>
+    <w:uiPriority w:val="99"/>
+    <w:unhideWhenUsed/>
+    <w:rsid w:val="005C2ADE"/>
+    <w:pPr>
+      <w:tabs>
+        <w:tab w:val="center" w:pos="4513"/>
+        <w:tab w:val="right" w:pos="9026"/>
+      </w:tabs>
+      <w:spacing w:after="0" w:line="240" w:lineRule="auto"/>
+    </w:pPr>
+  </w:style>
+  <w:style w:type="character" w:customStyle="1" w:styleId="HeaderChar">
+    <w:name w:val="Header Char"/>
+    <w:basedOn w:val="DefaultParagraphFont"/>
+    <w:link w:val="Header"/>
+    <w:uiPriority w:val="99"/>
+    <w:rsid w:val="005C2ADE"/>
+  </w:style>
+  <w:style w:type="paragraph" w:styleId="Footer">
+    <w:name w:val="footer"/>
+    <w:basedOn w:val="Normal"/>
+    <w:link w:val="FooterChar"/>
+    <w:uiPriority w:val="99"/>
+    <w:unhideWhenUsed/>
+    <w:rsid w:val="005C2ADE"/>
+    <w:pPr>
+      <w:tabs>
+        <w:tab w:val="center" w:pos="4513"/>
+        <w:tab w:val="right" w:pos="9026"/>
+      </w:tabs>
+      <w:spacing w:after="0" w:line="240" w:lineRule="auto"/>
+    </w:pPr>
+  </w:style>
+  <w:style w:type="character" w:customStyle="1" w:styleId="FooterChar">
+    <w:name w:val="Footer Char"/>
+    <w:basedOn w:val="DefaultParagraphFont"/>
+    <w:link w:val="Footer"/>
+    <w:uiPriority w:val="99"/>
+    <w:rsid w:val="005C2ADE"/>
+  </w:style>
 </w:styles>
 </file>
 
